--- a/AM - 1º Semestre-testePrototipo.docx
+++ b/AM - 1º Semestre-testePrototipo.docx
@@ -64,6 +64,7 @@
         <w:pStyle w:val="Ttulo"/>
         <w:jc w:val="center"/>
         <w:sectPr>
+          <w:footerReference w:type="default" r:id="rId8"/>
           <w:pgSz w:w="11909" w:h="16834"/>
           <w:pgMar w:top="1440" w:right="1440" w:bottom="1440" w:left="1440" w:header="720" w:footer="720" w:gutter="0"/>
           <w:pgNumType w:start="1"/>
@@ -71,6 +72,8 @@
             <w:col w:w="4152" w:space="720"/>
             <w:col w:w="4152" w:space="0"/>
           </w:cols>
+          <w:titlePg/>
+          <w:docGrid w:linePitch="299"/>
         </w:sectPr>
       </w:pPr>
       <w:bookmarkStart w:id="7" w:name="_h52b8kpl7lp1" w:colFirst="0" w:colLast="0"/>
@@ -101,7 +104,7 @@
                     <pic:cNvPicPr preferRelativeResize="0"/>
                   </pic:nvPicPr>
                   <pic:blipFill>
-                    <a:blip r:embed="rId8"/>
+                    <a:blip r:embed="rId9"/>
                     <a:srcRect/>
                     <a:stretch>
                       <a:fillRect/>
@@ -150,9 +153,19 @@
       </w:pPr>
       <w:bookmarkStart w:id="10" w:name="_jvvwc1la6uha" w:colFirst="0" w:colLast="0"/>
       <w:bookmarkEnd w:id="10"/>
-      <w:r>
-        <w:t>Smart Cities</w:t>
-      </w:r>
+      <w:proofErr w:type="spellStart"/>
+      <w:r>
+        <w:t>Smart</w:t>
+      </w:r>
+      <w:proofErr w:type="spellEnd"/>
+      <w:r>
+        <w:t xml:space="preserve"> </w:t>
+      </w:r>
+      <w:proofErr w:type="spellStart"/>
+      <w:r>
+        <w:t>Cities</w:t>
+      </w:r>
+      <w:proofErr w:type="spellEnd"/>
       <w:r>
         <w:br w:type="page"/>
       </w:r>
@@ -172,30 +185,30 @@
     </w:p>
     <w:p>
       <w:r>
-        <w:t>1 - Fundamentação Teórica (Gui) - (ok)</w:t>
-      </w:r>
-    </w:p>
-    <w:p>
-      <w:r>
-        <w:t>2 - Pesquisa de Mercado (Paulo) - (ok)</w:t>
-      </w:r>
-    </w:p>
-    <w:p>
-      <w:r>
-        <w:t>3 - Mapeamento de concorrente diretos e indiretos (Paulo) - (ok</w:t>
-      </w:r>
-      <w:r>
-        <w:t>)</w:t>
-      </w:r>
-    </w:p>
-    <w:p>
-      <w:r>
-        <w:t>4 - Análise Estratégica / SWOT (Paulo) - (ok)</w:t>
-      </w:r>
-    </w:p>
-    <w:p>
-      <w:r>
-        <w:t>4 - CANVAS de negócio (Victor) - (ok)</w:t>
+        <w:t>1 - Fu</w:t>
+      </w:r>
+      <w:r>
+        <w:t>ndamentação Teórica............................................................................................... 1</w:t>
+      </w:r>
+    </w:p>
+    <w:p>
+      <w:r>
+        <w:t xml:space="preserve">2 - Pesquisa de Mercado </w:t>
+      </w:r>
+    </w:p>
+    <w:p>
+      <w:r>
+        <w:t xml:space="preserve">3 - Mapeamento de concorrente diretos e indiretos </w:t>
+      </w:r>
+    </w:p>
+    <w:p>
+      <w:r>
+        <w:t xml:space="preserve">4 - Análise Estratégica / SWOT </w:t>
+      </w:r>
+    </w:p>
+    <w:p>
+      <w:r>
+        <w:t xml:space="preserve">4 - CANVAS de negócio </w:t>
       </w:r>
     </w:p>
     <w:p>
@@ -211,7 +224,7 @@
         </w:numPr>
       </w:pPr>
       <w:r>
-        <w:t>Arquitetura do Sistema (Gui)</w:t>
+        <w:t xml:space="preserve">Arquitetura do Sistema </w:t>
       </w:r>
     </w:p>
     <w:p>
@@ -222,7 +235,7 @@
         </w:numPr>
       </w:pPr>
       <w:r>
-        <w:t>Listagem das tecnologias (Ygor) - (ok)</w:t>
+        <w:t xml:space="preserve">Listagem das tecnologias </w:t>
       </w:r>
     </w:p>
     <w:p>
@@ -244,8 +257,13 @@
         </w:numPr>
       </w:pPr>
       <w:r>
-        <w:t>JPA - Hibernate</w:t>
-      </w:r>
+        <w:t xml:space="preserve">JPA - </w:t>
+      </w:r>
+      <w:proofErr w:type="spellStart"/>
+      <w:r>
+        <w:t>Hibernate</w:t>
+      </w:r>
+      <w:proofErr w:type="spellEnd"/>
     </w:p>
     <w:p>
       <w:pPr>
@@ -254,9 +272,11 @@
           <w:numId w:val="4"/>
         </w:numPr>
       </w:pPr>
+      <w:proofErr w:type="spellStart"/>
       <w:r>
         <w:t>JUnit</w:t>
       </w:r>
+      <w:proofErr w:type="spellEnd"/>
     </w:p>
     <w:p>
       <w:pPr>
@@ -276,9 +296,11 @@
           <w:numId w:val="4"/>
         </w:numPr>
       </w:pPr>
+      <w:proofErr w:type="spellStart"/>
       <w:r>
         <w:t>Android</w:t>
       </w:r>
+      <w:proofErr w:type="spellEnd"/>
     </w:p>
     <w:p>
       <w:pPr>
@@ -287,9 +309,11 @@
           <w:numId w:val="4"/>
         </w:numPr>
       </w:pPr>
+      <w:proofErr w:type="spellStart"/>
       <w:r>
         <w:t>Heroku</w:t>
       </w:r>
+      <w:proofErr w:type="spellEnd"/>
     </w:p>
     <w:p>
       <w:pPr>
@@ -299,13 +323,19 @@
         </w:numPr>
       </w:pPr>
       <w:r>
-        <w:t>Integração de Tecnologias (Paulo)</w:t>
+        <w:t>I</w:t>
+      </w:r>
+      <w:r>
+        <w:t xml:space="preserve">ntegração de Tecnologias </w:t>
       </w:r>
     </w:p>
     <w:p/>
     <w:p>
       <w:r>
-        <w:t>6 - Protótipo da solução mobile (Gui)</w:t>
+        <w:t>6 - P</w:t>
+      </w:r>
+      <w:r>
+        <w:t xml:space="preserve">rotótipo da solução mobile </w:t>
       </w:r>
     </w:p>
     <w:p>
@@ -315,9 +345,11 @@
           <w:numId w:val="5"/>
         </w:numPr>
       </w:pPr>
+      <w:proofErr w:type="spellStart"/>
       <w:r>
         <w:t>Mockups</w:t>
       </w:r>
+      <w:proofErr w:type="spellEnd"/>
     </w:p>
     <w:p>
       <w:pPr>
@@ -326,9 +358,11 @@
           <w:numId w:val="3"/>
         </w:numPr>
       </w:pPr>
+      <w:proofErr w:type="spellStart"/>
       <w:r>
         <w:t>Login</w:t>
       </w:r>
+      <w:proofErr w:type="spellEnd"/>
     </w:p>
     <w:p>
       <w:pPr>
@@ -404,7 +438,15 @@
         </w:numPr>
       </w:pPr>
       <w:r>
-        <w:t>Destacar quais integrações com dispositivos e/ou serviços (IOT, WebServices, etc.)</w:t>
+        <w:t xml:space="preserve">Destacar quais integrações com dispositivos e/ou serviços (IOT, </w:t>
+      </w:r>
+      <w:proofErr w:type="spellStart"/>
+      <w:r>
+        <w:t>WebServices</w:t>
+      </w:r>
+      <w:proofErr w:type="spellEnd"/>
+      <w:r>
+        <w:t>, etc.)</w:t>
       </w:r>
     </w:p>
     <w:p>
@@ -426,11 +468,21 @@
         <w:t>Qual plataforma de desenvolvimen</w:t>
       </w:r>
       <w:r>
-        <w:t>to a ser utilizada (Android, IOS</w:t>
+        <w:t>to a ser utilizada (</w:t>
+      </w:r>
+      <w:proofErr w:type="spellStart"/>
+      <w:r>
+        <w:t>Android</w:t>
+      </w:r>
+      <w:proofErr w:type="spellEnd"/>
+      <w:r>
+        <w:t>, IOS</w:t>
       </w:r>
       <w:r>
         <w:t xml:space="preserve"> ou ambos e/ou web).</w:t>
       </w:r>
+      <w:bookmarkStart w:id="11" w:name="_GoBack"/>
+      <w:bookmarkEnd w:id="11"/>
     </w:p>
     <w:p>
       <w:pPr>
@@ -461,8 +513,8 @@
       <w:pPr>
         <w:pStyle w:val="Ttulo1"/>
       </w:pPr>
-      <w:bookmarkStart w:id="11" w:name="_xbuc9pxra6rt" w:colFirst="0" w:colLast="0"/>
-      <w:bookmarkEnd w:id="11"/>
+      <w:bookmarkStart w:id="12" w:name="_xbuc9pxra6rt" w:colFirst="0" w:colLast="0"/>
+      <w:bookmarkEnd w:id="12"/>
       <w:r>
         <w:br w:type="page"/>
       </w:r>
@@ -472,8 +524,8 @@
         <w:pStyle w:val="Ttulo1"/>
         <w:spacing w:line="360" w:lineRule="auto"/>
       </w:pPr>
-      <w:bookmarkStart w:id="12" w:name="_6ms3ysp9o50m" w:colFirst="0" w:colLast="0"/>
-      <w:bookmarkEnd w:id="12"/>
+      <w:bookmarkStart w:id="13" w:name="_6ms3ysp9o50m" w:colFirst="0" w:colLast="0"/>
+      <w:bookmarkEnd w:id="13"/>
       <w:r>
         <w:lastRenderedPageBreak/>
         <w:t>Fundamentação Teórica</w:t>
@@ -483,6 +535,7 @@
       <w:pPr>
         <w:spacing w:line="360" w:lineRule="auto"/>
         <w:ind w:firstLine="720"/>
+        <w:jc w:val="both"/>
         <w:rPr>
           <w:color w:val="222222"/>
           <w:sz w:val="28"/>
@@ -502,6 +555,7 @@
       <w:pPr>
         <w:spacing w:line="360" w:lineRule="auto"/>
         <w:ind w:firstLine="720"/>
+        <w:jc w:val="both"/>
         <w:rPr>
           <w:color w:val="222222"/>
           <w:sz w:val="28"/>
@@ -537,6 +591,7 @@
       <w:pPr>
         <w:spacing w:line="360" w:lineRule="auto"/>
         <w:ind w:firstLine="720"/>
+        <w:jc w:val="both"/>
         <w:rPr>
           <w:color w:val="222222"/>
           <w:sz w:val="28"/>
@@ -555,6 +610,7 @@
     <w:p>
       <w:pPr>
         <w:spacing w:line="360" w:lineRule="auto"/>
+        <w:jc w:val="both"/>
         <w:rPr>
           <w:color w:val="222222"/>
           <w:sz w:val="28"/>
@@ -573,6 +629,7 @@
     <w:p>
       <w:pPr>
         <w:spacing w:line="360" w:lineRule="auto"/>
+        <w:jc w:val="both"/>
         <w:rPr>
           <w:color w:val="222222"/>
           <w:sz w:val="28"/>
@@ -584,24 +641,44 @@
       <w:pPr>
         <w:spacing w:line="360" w:lineRule="auto"/>
         <w:ind w:firstLine="720"/>
-        <w:rPr>
-          <w:color w:val="222222"/>
-          <w:sz w:val="28"/>
-          <w:szCs w:val="28"/>
-        </w:rPr>
-      </w:pPr>
-      <w:r>
-        <w:rPr>
-          <w:color w:val="222222"/>
-          <w:sz w:val="28"/>
-          <w:szCs w:val="28"/>
-        </w:rPr>
-        <w:t>Um país com terras exuberantes faz com que pessoas queiram conhecê-lo mais e mais. O que não é simples são os gastos exacerbados para conhecer solos tupiniquins, fazendo com que grande parte das famílias optem pelo famoso "bate e volta". "Bate e volta" é uma viagem de custo reduzido, no qual busca-se retornar no mesmo dia para suas casas, assim levando refeições caseiras como lanches naturais e afins. O que torna o "bate e volta" não tão atrativo, ora ou outra, é a dúvida para onde ir, onde o destino final de mais de 90% das pessoas acaba por ser ao litoral, tornando tudo isso um caos. "No meio do caos há sempre uma oportunidade" (Sun Tzu - A Arte da Guerra).</w:t>
-      </w:r>
-    </w:p>
-    <w:p>
-      <w:pPr>
-        <w:spacing w:line="360" w:lineRule="auto"/>
+        <w:jc w:val="both"/>
+        <w:rPr>
+          <w:color w:val="222222"/>
+          <w:sz w:val="28"/>
+          <w:szCs w:val="28"/>
+        </w:rPr>
+      </w:pPr>
+      <w:r>
+        <w:rPr>
+          <w:color w:val="222222"/>
+          <w:sz w:val="28"/>
+          <w:szCs w:val="28"/>
+        </w:rPr>
+        <w:t xml:space="preserve">Um país com terras exuberantes faz com que pessoas queiram conhecê-lo mais e mais. O que não é simples são os gastos exacerbados para conhecer solos tupiniquins, fazendo com que grande parte das famílias optem pelo famoso "bate e volta". "Bate e volta" é uma viagem de custo reduzido, no qual busca-se retornar no mesmo dia para suas casas, assim levando refeições caseiras como lanches naturais e afins. O que torna o "bate e volta" não tão atrativo, ora ou outra, é a dúvida para onde ir, onde o destino final de mais de 90% das pessoas acaba por ser ao litoral, tornando tudo isso um caos. "No meio do caos há sempre uma oportunidade" (Sun </w:t>
+      </w:r>
+      <w:proofErr w:type="spellStart"/>
+      <w:r>
+        <w:rPr>
+          <w:color w:val="222222"/>
+          <w:sz w:val="28"/>
+          <w:szCs w:val="28"/>
+        </w:rPr>
+        <w:t>Tzu</w:t>
+      </w:r>
+      <w:proofErr w:type="spellEnd"/>
+      <w:r>
+        <w:rPr>
+          <w:color w:val="222222"/>
+          <w:sz w:val="28"/>
+          <w:szCs w:val="28"/>
+        </w:rPr>
+        <w:t xml:space="preserve"> - A Arte da Guerra).</w:t>
+      </w:r>
+    </w:p>
+    <w:p>
+      <w:pPr>
+        <w:spacing w:line="360" w:lineRule="auto"/>
+        <w:jc w:val="both"/>
         <w:rPr>
           <w:color w:val="222222"/>
           <w:sz w:val="28"/>
@@ -613,6 +690,7 @@
       <w:pPr>
         <w:spacing w:line="360" w:lineRule="auto"/>
         <w:ind w:firstLine="720"/>
+        <w:jc w:val="both"/>
         <w:rPr>
           <w:color w:val="222222"/>
           <w:sz w:val="28"/>
@@ -631,6 +709,7 @@
     <w:p>
       <w:pPr>
         <w:spacing w:line="360" w:lineRule="auto"/>
+        <w:jc w:val="both"/>
         <w:rPr>
           <w:color w:val="222222"/>
           <w:sz w:val="28"/>
@@ -642,11 +721,22 @@
       <w:pPr>
         <w:spacing w:line="360" w:lineRule="auto"/>
         <w:ind w:firstLine="720"/>
-        <w:rPr>
-          <w:color w:val="222222"/>
-          <w:sz w:val="28"/>
-          <w:szCs w:val="28"/>
-        </w:rPr>
+        <w:jc w:val="both"/>
+        <w:rPr>
+          <w:color w:val="222222"/>
+          <w:sz w:val="28"/>
+          <w:szCs w:val="28"/>
+        </w:rPr>
+        <w:sectPr>
+          <w:footerReference w:type="default" r:id="rId10"/>
+          <w:type w:val="continuous"/>
+          <w:pgSz w:w="11909" w:h="16834"/>
+          <w:pgMar w:top="1440" w:right="1440" w:bottom="1440" w:left="1440" w:header="720" w:footer="720" w:gutter="0"/>
+          <w:pgNumType w:start="3"/>
+          <w:cols w:space="720" w:equalWidth="0">
+            <w:col w:w="9025" w:space="0"/>
+          </w:cols>
+        </w:sectPr>
       </w:pPr>
       <w:r>
         <w:rPr>
@@ -656,6 +746,18 @@
         </w:rPr>
         <w:t xml:space="preserve">O que pensariam a respeito de um aplicativo que indica festivais comemorativos de diversas cidades em São Paulo, com reservas de passagens em empresas, empresas essas de extrema confiança e conhecidas no cenário nacional. O foco é ser um aplicativo que lista </w:t>
       </w:r>
+    </w:p>
+    <w:p>
+      <w:pPr>
+        <w:spacing w:line="360" w:lineRule="auto"/>
+        <w:ind w:firstLine="720"/>
+        <w:rPr>
+          <w:color w:val="222222"/>
+          <w:sz w:val="28"/>
+          <w:szCs w:val="28"/>
+        </w:rPr>
+      </w:pPr>
+      <w:proofErr w:type="gramStart"/>
       <w:r>
         <w:rPr>
           <w:color w:val="222222"/>
@@ -663,25 +765,43 @@
           <w:szCs w:val="28"/>
         </w:rPr>
         <w:lastRenderedPageBreak/>
-        <w:t>agências, assim sendo, não somos uma agência, como Uber e 99 Táxi não é uma frota. "Fingir ser rico, nunca foi tão barato." (Autor desconhecido).</w:t>
-      </w:r>
-    </w:p>
-    <w:p>
-      <w:pPr>
-        <w:spacing w:line="360" w:lineRule="auto"/>
-        <w:rPr>
-          <w:sz w:val="28"/>
-          <w:szCs w:val="28"/>
-        </w:rPr>
-      </w:pPr>
-    </w:p>
-    <w:p>
-      <w:pPr>
-        <w:spacing w:line="360" w:lineRule="auto"/>
-        <w:rPr>
-          <w:sz w:val="28"/>
-          <w:szCs w:val="28"/>
-        </w:rPr>
+        <w:t>agências</w:t>
+      </w:r>
+      <w:proofErr w:type="gramEnd"/>
+      <w:r>
+        <w:rPr>
+          <w:color w:val="222222"/>
+          <w:sz w:val="28"/>
+          <w:szCs w:val="28"/>
+        </w:rPr>
+        <w:t>, assim sendo, não somos uma agência, como Uber e 99 Táxi não é uma frota. "Fingir ser rico, nunca foi tão barato." (Autor desconhecido).</w:t>
+      </w:r>
+    </w:p>
+    <w:p>
+      <w:pPr>
+        <w:spacing w:line="360" w:lineRule="auto"/>
+        <w:rPr>
+          <w:sz w:val="28"/>
+          <w:szCs w:val="28"/>
+        </w:rPr>
+      </w:pPr>
+    </w:p>
+    <w:p>
+      <w:pPr>
+        <w:spacing w:line="360" w:lineRule="auto"/>
+        <w:rPr>
+          <w:sz w:val="28"/>
+          <w:szCs w:val="28"/>
+        </w:rPr>
+        <w:sectPr>
+          <w:headerReference w:type="default" r:id="rId11"/>
+          <w:footerReference w:type="default" r:id="rId12"/>
+          <w:pgSz w:w="11909" w:h="16834"/>
+          <w:pgMar w:top="1440" w:right="1440" w:bottom="1440" w:left="1440" w:header="720" w:footer="720" w:gutter="0"/>
+          <w:cols w:space="720" w:equalWidth="0">
+            <w:col w:w="9025" w:space="0"/>
+          </w:cols>
+        </w:sectPr>
       </w:pPr>
       <w:r>
         <w:rPr>
@@ -694,6 +814,15 @@
     <w:p>
       <w:pPr>
         <w:spacing w:line="360" w:lineRule="auto"/>
+        <w:rPr>
+          <w:sz w:val="28"/>
+          <w:szCs w:val="28"/>
+        </w:rPr>
+      </w:pPr>
+    </w:p>
+    <w:p>
+      <w:pPr>
+        <w:spacing w:line="360" w:lineRule="auto"/>
       </w:pPr>
     </w:p>
     <w:p>
@@ -705,8 +834,8 @@
           <w:szCs w:val="28"/>
         </w:rPr>
       </w:pPr>
-      <w:bookmarkStart w:id="13" w:name="_u5n1fawqba27" w:colFirst="0" w:colLast="0"/>
-      <w:bookmarkEnd w:id="13"/>
+      <w:bookmarkStart w:id="14" w:name="_u5n1fawqba27" w:colFirst="0" w:colLast="0"/>
+      <w:bookmarkEnd w:id="14"/>
       <w:r>
         <w:t>Pesquisa de Mercado</w:t>
       </w:r>
@@ -730,7 +859,71 @@
           <w:sz w:val="28"/>
           <w:szCs w:val="28"/>
         </w:rPr>
-        <w:t xml:space="preserve">O Brasil, com seu território extenso e diverso, possui grande potencial para fazer do turismo um importante pilar de movimentação da economia e uma fonte de investimentos no país. No relatório The Travel &amp; Tourism Competitiveness Report, produzido pelo Fórum Econômico Mundial em 2017, o Brasil está na 27ª posição em uma lista de 136 países analisados em relação à competitividade do setor de turismo. </w:t>
+        <w:t xml:space="preserve">O Brasil, com seu território extenso e diverso, possui grande potencial para fazer do turismo um importante pilar de movimentação da economia e uma fonte de investimentos no país. No relatório The </w:t>
+      </w:r>
+      <w:proofErr w:type="spellStart"/>
+      <w:r>
+        <w:rPr>
+          <w:sz w:val="28"/>
+          <w:szCs w:val="28"/>
+        </w:rPr>
+        <w:t>Travel</w:t>
+      </w:r>
+      <w:proofErr w:type="spellEnd"/>
+      <w:r>
+        <w:rPr>
+          <w:sz w:val="28"/>
+          <w:szCs w:val="28"/>
+        </w:rPr>
+        <w:t xml:space="preserve"> &amp; </w:t>
+      </w:r>
+      <w:proofErr w:type="spellStart"/>
+      <w:r>
+        <w:rPr>
+          <w:sz w:val="28"/>
+          <w:szCs w:val="28"/>
+        </w:rPr>
+        <w:t>Tourism</w:t>
+      </w:r>
+      <w:proofErr w:type="spellEnd"/>
+      <w:r>
+        <w:rPr>
+          <w:sz w:val="28"/>
+          <w:szCs w:val="28"/>
+        </w:rPr>
+        <w:t xml:space="preserve"> </w:t>
+      </w:r>
+      <w:proofErr w:type="spellStart"/>
+      <w:r>
+        <w:rPr>
+          <w:sz w:val="28"/>
+          <w:szCs w:val="28"/>
+        </w:rPr>
+        <w:t>Competitiveness</w:t>
+      </w:r>
+      <w:proofErr w:type="spellEnd"/>
+      <w:r>
+        <w:rPr>
+          <w:sz w:val="28"/>
+          <w:szCs w:val="28"/>
+        </w:rPr>
+        <w:t xml:space="preserve"> </w:t>
+      </w:r>
+      <w:proofErr w:type="spellStart"/>
+      <w:r>
+        <w:rPr>
+          <w:sz w:val="28"/>
+          <w:szCs w:val="28"/>
+        </w:rPr>
+        <w:t>Report</w:t>
+      </w:r>
+      <w:proofErr w:type="spellEnd"/>
+      <w:r>
+        <w:rPr>
+          <w:sz w:val="28"/>
+          <w:szCs w:val="28"/>
+        </w:rPr>
+        <w:t xml:space="preserve">, produzido pelo Fórum Econômico Mundial em 2017, o Brasil está na 27ª posição em uma lista de 136 países analisados em relação à competitividade do setor de turismo. </w:t>
       </w:r>
     </w:p>
     <w:p>
@@ -747,7 +940,23 @@
           <w:sz w:val="28"/>
           <w:szCs w:val="28"/>
         </w:rPr>
-        <w:t>Em dois quesitos, o país é muito bem avaliado: 1º lugar em diversidade de recursos naturais e 8º em recursos culturais. Entretanto, um estudo da Oxford Economic para o WTTC de 2017 indica que o Brasil está na 117ª posição quando avaliada a contribuição do setor de turismo para o PIB nacional.</w:t>
+        <w:t xml:space="preserve">Em dois quesitos, o país é muito bem avaliado: 1º lugar em diversidade de recursos naturais e 8º em recursos culturais. Entretanto, um estudo da Oxford </w:t>
+      </w:r>
+      <w:proofErr w:type="spellStart"/>
+      <w:r>
+        <w:rPr>
+          <w:sz w:val="28"/>
+          <w:szCs w:val="28"/>
+        </w:rPr>
+        <w:t>Economic</w:t>
+      </w:r>
+      <w:proofErr w:type="spellEnd"/>
+      <w:r>
+        <w:rPr>
+          <w:sz w:val="28"/>
+          <w:szCs w:val="28"/>
+        </w:rPr>
+        <w:t xml:space="preserve"> para o WTTC de 2017 indica que o Brasil está na 117ª posição quando avaliada a contribuição do setor de turismo para o PIB nacional.</w:t>
       </w:r>
     </w:p>
     <w:p>
@@ -764,7 +973,23 @@
           <w:sz w:val="28"/>
           <w:szCs w:val="28"/>
         </w:rPr>
-        <w:t xml:space="preserve">Assim como outros setores, o turismo foi impactado pela recessão econômica no Brasil, contabilizando 150 mil cortes de empregos formais entre 2015 e 2017, segundo o anuário da Associação Brasileira das Operadoras de Turismo (Braztoa). Também houve, de acordo com dados do estudo, o recuo expressivo de 940 mil embarques realizados no país. Em 2017, o mercado começou a mostrar sinais de recuperação, quando o Carnaval registrou um aumento de 15% no número de turistas em comparação ao ano anterior. Para o Ministério de Turismo, o Carnaval de 2017 foi o melhor dos últimos cinco anos. </w:t>
+        <w:t>Assim como outros setores, o turismo foi impactado pela recessão econômica no Brasil, contabilizando 150 mil cortes de empregos formais entre 2015 e 2017, segundo o anuário da Associação Brasileira das Operadoras de Turismo (</w:t>
+      </w:r>
+      <w:proofErr w:type="spellStart"/>
+      <w:r>
+        <w:rPr>
+          <w:sz w:val="28"/>
+          <w:szCs w:val="28"/>
+        </w:rPr>
+        <w:t>Braztoa</w:t>
+      </w:r>
+      <w:proofErr w:type="spellEnd"/>
+      <w:r>
+        <w:rPr>
+          <w:sz w:val="28"/>
+          <w:szCs w:val="28"/>
+        </w:rPr>
+        <w:t xml:space="preserve">). Também houve, de acordo com dados do estudo, o recuo expressivo de 940 mil embarques realizados no país. Em 2017, o mercado começou a mostrar sinais de recuperação, quando o Carnaval registrou um aumento de 15% no número de turistas em comparação ao ano anterior. Para o Ministério de Turismo, o Carnaval de 2017 foi o melhor dos últimos cinco anos. </w:t>
       </w:r>
     </w:p>
     <w:p>
@@ -775,36 +1000,37 @@
           <w:sz w:val="28"/>
           <w:szCs w:val="28"/>
         </w:rPr>
-      </w:pPr>
-      <w:r>
-        <w:rPr>
-          <w:sz w:val="28"/>
-          <w:szCs w:val="28"/>
-        </w:rPr>
-        <w:t xml:space="preserve">O cenário continuou promissor e, de acordo com a Braztoa, 2017 fechou com 5,5 milhões de embarques, um aumento de 7,8% em relação a 2016. O turismo foi responsável por 7,9% do PIB brasileiro em 2017, o que equivale a US$ 163 bilhões, de acordo com o estudo </w:t>
-      </w:r>
-      <w:r>
-        <w:rPr>
-          <w:sz w:val="28"/>
-          <w:szCs w:val="28"/>
-        </w:rPr>
-        <w:lastRenderedPageBreak/>
-        <w:t>desenvolvido pela Oxford Economic para o WTTC. O primeiro semestre de 2018 também se mostrou positivo para o</w:t>
-      </w:r>
-      <w:r>
-        <w:rPr>
-          <w:rFonts w:ascii="Calibri" w:eastAsia="Calibri" w:hAnsi="Calibri" w:cs="Calibri"/>
-          <w:sz w:val="28"/>
-          <w:szCs w:val="28"/>
-        </w:rPr>
-        <w:t xml:space="preserve"> </w:t>
-      </w:r>
-      <w:r>
-        <w:rPr>
-          <w:sz w:val="28"/>
-          <w:szCs w:val="28"/>
-        </w:rPr>
-        <w:t>segmento. O Brasil já recebeu 3,15 milhões de turistas estrangeiros, 8% a mais do que no mesmo período de 2017, conforme informações da Polícia Federal, divulgadas pelo Ministério do Turismo. Como reflexo desse fluxo maior de visitantes, dados do Banco Central apontam para uma alta de 5,94% na receita gerada pelo turismo internacional no Brasil, chegando a US$ 3,24 bilhões.</w:t>
+        <w:sectPr>
+          <w:footerReference w:type="default" r:id="rId13"/>
+          <w:pgSz w:w="11909" w:h="16834"/>
+          <w:pgMar w:top="1440" w:right="1440" w:bottom="1440" w:left="1440" w:header="720" w:footer="720" w:gutter="0"/>
+          <w:cols w:space="720" w:equalWidth="0">
+            <w:col w:w="9025" w:space="0"/>
+          </w:cols>
+        </w:sectPr>
+      </w:pPr>
+      <w:r>
+        <w:rPr>
+          <w:sz w:val="28"/>
+          <w:szCs w:val="28"/>
+        </w:rPr>
+        <w:t xml:space="preserve">O cenário continuou promissor e, de acordo com a </w:t>
+      </w:r>
+      <w:proofErr w:type="spellStart"/>
+      <w:r>
+        <w:rPr>
+          <w:sz w:val="28"/>
+          <w:szCs w:val="28"/>
+        </w:rPr>
+        <w:t>Braztoa</w:t>
+      </w:r>
+      <w:proofErr w:type="spellEnd"/>
+      <w:r>
+        <w:rPr>
+          <w:sz w:val="28"/>
+          <w:szCs w:val="28"/>
+        </w:rPr>
+        <w:t xml:space="preserve">, 2017 fechou com 5,5 milhões de embarques, um aumento de 7,8% em relação a 2016. O turismo foi responsável por 7,9% do PIB brasileiro em </w:t>
       </w:r>
     </w:p>
     <w:p>
@@ -812,28 +1038,81 @@
         <w:spacing w:after="160" w:line="360" w:lineRule="auto"/>
         <w:ind w:firstLine="708"/>
         <w:rPr>
+          <w:sz w:val="28"/>
+          <w:szCs w:val="28"/>
+        </w:rPr>
+        <w:sectPr>
+          <w:footerReference w:type="default" r:id="rId14"/>
+          <w:pgSz w:w="11909" w:h="16834"/>
+          <w:pgMar w:top="1440" w:right="1440" w:bottom="1440" w:left="1440" w:header="720" w:footer="720" w:gutter="0"/>
+          <w:cols w:space="720" w:equalWidth="0">
+            <w:col w:w="9025" w:space="0"/>
+          </w:cols>
+        </w:sectPr>
+      </w:pPr>
+      <w:r>
+        <w:rPr>
+          <w:sz w:val="28"/>
+          <w:szCs w:val="28"/>
+        </w:rPr>
+        <w:lastRenderedPageBreak/>
+        <w:t xml:space="preserve">2017, o que equivale a US$ 163 bilhões, de acordo com o estudo desenvolvido pela Oxford </w:t>
+      </w:r>
+      <w:proofErr w:type="spellStart"/>
+      <w:r>
+        <w:rPr>
+          <w:sz w:val="28"/>
+          <w:szCs w:val="28"/>
+        </w:rPr>
+        <w:t>Economic</w:t>
+      </w:r>
+      <w:proofErr w:type="spellEnd"/>
+      <w:r>
+        <w:rPr>
+          <w:sz w:val="28"/>
+          <w:szCs w:val="28"/>
+        </w:rPr>
+        <w:t xml:space="preserve"> para o WTTC. O primeiro semestre de 2018 também se mostrou positivo para o</w:t>
+      </w:r>
+      <w:r>
+        <w:rPr>
+          <w:rFonts w:ascii="Calibri" w:eastAsia="Calibri" w:hAnsi="Calibri" w:cs="Calibri"/>
+          <w:sz w:val="28"/>
+          <w:szCs w:val="28"/>
+        </w:rPr>
+        <w:t xml:space="preserve"> </w:t>
+      </w:r>
+      <w:r>
+        <w:rPr>
+          <w:sz w:val="28"/>
+          <w:szCs w:val="28"/>
+        </w:rPr>
+        <w:t>segmento. O Brasil já recebeu 3,15 milhões de turistas estrangeiros, 8% a mais do que no mesmo período de 2017, conforme informações da Polícia Federal, divulgadas pelo Ministério do Turismo. Como reflexo desse fluxo maior de visitantes, dados do Banco Central apontam para uma alta de 5,94% na receita gerada pelo turismo internacional no Brasil, chegando a US$ 3,24 bilhões.</w:t>
+      </w:r>
+      <w:r>
+        <w:rPr>
+          <w:sz w:val="28"/>
+          <w:szCs w:val="28"/>
+        </w:rPr>
+        <w:t xml:space="preserve"> </w:t>
+      </w:r>
+      <w:r>
+        <w:rPr>
+          <w:sz w:val="28"/>
+          <w:szCs w:val="28"/>
+        </w:rPr>
+        <w:br w:type="page"/>
+      </w:r>
+    </w:p>
+    <w:p>
+      <w:pPr>
+        <w:spacing w:after="160" w:line="360" w:lineRule="auto"/>
+        <w:rPr>
           <w:b/>
           <w:sz w:val="28"/>
           <w:szCs w:val="28"/>
         </w:rPr>
       </w:pPr>
-    </w:p>
-    <w:p>
-      <w:pPr>
-        <w:spacing w:after="160" w:line="360" w:lineRule="auto"/>
-        <w:rPr>
-          <w:b/>
-          <w:sz w:val="28"/>
-          <w:szCs w:val="28"/>
-        </w:rPr>
-      </w:pPr>
-      <w:r>
-        <w:rPr>
-          <w:sz w:val="28"/>
-          <w:szCs w:val="28"/>
-        </w:rPr>
-        <w:br w:type="page"/>
-      </w:r>
     </w:p>
     <w:p>
       <w:pPr>
@@ -850,9 +1129,18 @@
           <w:sz w:val="32"/>
           <w:szCs w:val="32"/>
         </w:rPr>
-        <w:lastRenderedPageBreak/>
         <w:t>Dados estatísticos</w:t>
       </w:r>
+    </w:p>
+    <w:p>
+      <w:pPr>
+        <w:spacing w:after="160" w:line="360" w:lineRule="auto"/>
+        <w:rPr>
+          <w:b/>
+          <w:sz w:val="32"/>
+          <w:szCs w:val="32"/>
+        </w:rPr>
+      </w:pPr>
     </w:p>
     <w:p>
       <w:pPr>
@@ -891,7 +1179,7 @@
                     <pic:cNvPicPr preferRelativeResize="0"/>
                   </pic:nvPicPr>
                   <pic:blipFill>
-                    <a:blip r:embed="rId9"/>
+                    <a:blip r:embed="rId15"/>
                     <a:srcRect/>
                     <a:stretch>
                       <a:fillRect/>
@@ -945,8 +1233,41 @@
           <w:sz w:val="28"/>
           <w:szCs w:val="28"/>
         </w:rPr>
-        <w:t>Conforme o anuário da Braztoa, o turismo doméstico domina grande parte do mercado das agências associadas à entidade. O levantamento, que analisou os negócios gerados por essas empresas em 2017, mostra que 4,3 milhões de turistas realizaram viagens dentro do país, incluindo movimentações internas de estrangeiros. Isso significa que 78,2% dos embarques foram domésticos.</w:t>
-      </w:r>
+        <w:t xml:space="preserve">Conforme o anuário da </w:t>
+      </w:r>
+      <w:proofErr w:type="spellStart"/>
+      <w:r>
+        <w:rPr>
+          <w:sz w:val="28"/>
+          <w:szCs w:val="28"/>
+        </w:rPr>
+        <w:t>Braztoa</w:t>
+      </w:r>
+      <w:proofErr w:type="spellEnd"/>
+      <w:r>
+        <w:rPr>
+          <w:sz w:val="28"/>
+          <w:szCs w:val="28"/>
+        </w:rPr>
+        <w:t>, o turismo doméstico domina grande parte do mercado das agências associadas à entidade. O levantamento, que analisou os negócios gerados por essas empresas em 2017, mostra que 4,3 milhões de turistas realizaram viagens dentro do país, incluindo movimentações internas de estrangeiros. Isso significa que 78,2% dos embarques foram domésticos.</w:t>
+      </w:r>
+    </w:p>
+    <w:p>
+      <w:pPr>
+        <w:spacing w:after="160" w:line="360" w:lineRule="auto"/>
+        <w:rPr>
+          <w:sz w:val="28"/>
+          <w:szCs w:val="28"/>
+        </w:rPr>
+        <w:sectPr>
+          <w:footerReference w:type="default" r:id="rId16"/>
+          <w:pgSz w:w="11909" w:h="16834"/>
+          <w:pgMar w:top="1440" w:right="1440" w:bottom="1440" w:left="1440" w:header="720" w:footer="720" w:gutter="0"/>
+          <w:cols w:space="720" w:equalWidth="0">
+            <w:col w:w="9025" w:space="0"/>
+          </w:cols>
+        </w:sectPr>
+      </w:pPr>
     </w:p>
     <w:p>
       <w:pPr>
@@ -973,7 +1294,6 @@
           <w:sz w:val="28"/>
           <w:szCs w:val="28"/>
         </w:rPr>
-        <w:lastRenderedPageBreak/>
         <w:drawing>
           <wp:inline distT="0" distB="0" distL="0" distR="0">
             <wp:extent cx="5400040" cy="2496820"/>
@@ -988,7 +1308,7 @@
                     <pic:cNvPicPr preferRelativeResize="0"/>
                   </pic:nvPicPr>
                   <pic:blipFill>
-                    <a:blip r:embed="rId10"/>
+                    <a:blip r:embed="rId17"/>
                     <a:srcRect/>
                     <a:stretch>
                       <a:fillRect/>
@@ -1103,7 +1423,7 @@
                     <pic:cNvPicPr preferRelativeResize="0"/>
                   </pic:nvPicPr>
                   <pic:blipFill>
-                    <a:blip r:embed="rId11"/>
+                    <a:blip r:embed="rId18"/>
                     <a:srcRect/>
                     <a:stretch>
                       <a:fillRect/>
@@ -1135,24 +1455,50 @@
           <w:sz w:val="28"/>
           <w:szCs w:val="28"/>
         </w:rPr>
-      </w:pPr>
-      <w:r>
-        <w:rPr>
-          <w:sz w:val="28"/>
-          <w:szCs w:val="28"/>
-        </w:rPr>
-        <w:t>Grande parte das agências de turismo respondentes estão em crescimento contínuo (41,42%) nos últimos cinco anos. Também há uma parcela considerável de empresas (24,60%) que alternou resultados no período, com predomínio de crescimento.</w:t>
+        <w:sectPr>
+          <w:footerReference w:type="default" r:id="rId19"/>
+          <w:pgSz w:w="11909" w:h="16834"/>
+          <w:pgMar w:top="1440" w:right="1440" w:bottom="1440" w:left="1440" w:header="720" w:footer="720" w:gutter="0"/>
+          <w:cols w:space="720" w:equalWidth="0">
+            <w:col w:w="9025" w:space="0"/>
+          </w:cols>
+        </w:sectPr>
+      </w:pPr>
+      <w:r>
+        <w:rPr>
+          <w:sz w:val="28"/>
+          <w:szCs w:val="28"/>
+        </w:rPr>
+        <w:t xml:space="preserve">Grande parte das agências de turismo respondentes estão em crescimento contínuo (41,42%) nos últimos cinco anos. Também há uma </w:t>
       </w:r>
     </w:p>
     <w:p>
       <w:pPr>
         <w:spacing w:after="160" w:line="360" w:lineRule="auto"/>
-        <w:jc w:val="both"/>
-        <w:rPr>
-          <w:sz w:val="28"/>
-          <w:szCs w:val="28"/>
-        </w:rPr>
-      </w:pPr>
+        <w:ind w:firstLine="708"/>
+        <w:jc w:val="both"/>
+        <w:rPr>
+          <w:sz w:val="28"/>
+          <w:szCs w:val="28"/>
+        </w:rPr>
+      </w:pPr>
+      <w:proofErr w:type="gramStart"/>
+      <w:r>
+        <w:rPr>
+          <w:sz w:val="28"/>
+          <w:szCs w:val="28"/>
+        </w:rPr>
+        <w:lastRenderedPageBreak/>
+        <w:t>parcela</w:t>
+      </w:r>
+      <w:proofErr w:type="gramEnd"/>
+      <w:r>
+        <w:rPr>
+          <w:sz w:val="28"/>
+          <w:szCs w:val="28"/>
+        </w:rPr>
+        <w:t xml:space="preserve"> considerável de empresas (24,60%) que alternou resultados no período, com predomínio de crescimento.</w:t>
+      </w:r>
     </w:p>
     <w:p>
       <w:pPr>
@@ -1185,7 +1531,7 @@
                     <pic:cNvPicPr preferRelativeResize="0"/>
                   </pic:nvPicPr>
                   <pic:blipFill>
-                    <a:blip r:embed="rId12"/>
+                    <a:blip r:embed="rId20"/>
                     <a:srcRect/>
                     <a:stretch>
                       <a:fillRect/>
@@ -1249,6 +1595,14 @@
           <w:sz w:val="28"/>
           <w:szCs w:val="28"/>
         </w:rPr>
+        <w:sectPr>
+          <w:footerReference w:type="default" r:id="rId21"/>
+          <w:pgSz w:w="11909" w:h="16834"/>
+          <w:pgMar w:top="1440" w:right="1440" w:bottom="1440" w:left="1440" w:header="720" w:footer="720" w:gutter="0"/>
+          <w:cols w:space="720" w:equalWidth="0">
+            <w:col w:w="9025" w:space="0"/>
+          </w:cols>
+        </w:sectPr>
       </w:pPr>
       <w:r>
         <w:rPr>
@@ -1269,7 +1623,37 @@
           <w:sz w:val="28"/>
           <w:szCs w:val="28"/>
         </w:rPr>
-        <w:t>72,4% foram motivados pelo Turismo de Sol e Praia. Em contrapartida, apenas 9% dos visitantes estrangeiros se sentiram instigados a realizar o Turismo Cultural no país. Considerando o destaque desse tipo de turismo na pesquisa, entende-se que grande parte dessa demanda provém do turismo doméstico.</w:t>
+        <w:t>72,4% foram motivados pelo Turismo de Sol e Praia. Em contrapartida, apenas 9% dos visitantes estrangeiros se sentiram instigados a realizar o Turismo Cultural no país. Considerando o destaque desse tipo de turismo na pesquisa, entende-se que grande par</w:t>
+      </w:r>
+      <w:r>
+        <w:rPr>
+          <w:sz w:val="28"/>
+          <w:szCs w:val="28"/>
+        </w:rPr>
+        <w:t xml:space="preserve">te dessa demanda provém do </w:t>
+      </w:r>
+      <w:proofErr w:type="spellStart"/>
+      <w:r>
+        <w:rPr>
+          <w:sz w:val="28"/>
+          <w:szCs w:val="28"/>
+        </w:rPr>
+        <w:t>turi</w:t>
+      </w:r>
+      <w:r>
+        <w:rPr>
+          <w:sz w:val="28"/>
+          <w:szCs w:val="28"/>
+        </w:rPr>
+        <w:t>mo</w:t>
+      </w:r>
+      <w:proofErr w:type="spellEnd"/>
+      <w:r>
+        <w:rPr>
+          <w:sz w:val="28"/>
+          <w:szCs w:val="28"/>
+        </w:rPr>
+        <w:t xml:space="preserve"> doméstico.</w:t>
       </w:r>
     </w:p>
     <w:p>
@@ -1282,6 +1666,17 @@
           <w:szCs w:val="28"/>
         </w:rPr>
       </w:pPr>
+    </w:p>
+    <w:p>
+      <w:pPr>
+        <w:spacing w:after="160" w:line="360" w:lineRule="auto"/>
+        <w:ind w:firstLine="708"/>
+        <w:jc w:val="both"/>
+        <w:rPr>
+          <w:sz w:val="28"/>
+          <w:szCs w:val="28"/>
+        </w:rPr>
+      </w:pPr>
       <w:r>
         <w:rPr>
           <w:rFonts w:ascii="Calibri" w:eastAsia="Calibri" w:hAnsi="Calibri" w:cs="Calibri"/>
@@ -1289,11 +1684,26 @@
           <w:sz w:val="28"/>
           <w:szCs w:val="28"/>
         </w:rPr>
-        <w:lastRenderedPageBreak/>
         <w:drawing>
-          <wp:inline distT="0" distB="0" distL="0" distR="0">
+          <wp:anchor distT="0" distB="0" distL="114300" distR="114300" simplePos="0" relativeHeight="251660288" behindDoc="1" locked="0" layoutInCell="1" allowOverlap="1">
+            <wp:simplePos x="0" y="0"/>
+            <wp:positionH relativeFrom="margin">
+              <wp:align>center</wp:align>
+            </wp:positionH>
+            <wp:positionV relativeFrom="paragraph">
+              <wp:posOffset>214</wp:posOffset>
+            </wp:positionV>
             <wp:extent cx="5400040" cy="2104390"/>
             <wp:effectExtent l="0" t="0" r="0" b="0"/>
+            <wp:wrapTight wrapText="bothSides">
+              <wp:wrapPolygon edited="0">
+                <wp:start x="0" y="0"/>
+                <wp:lineTo x="0" y="21313"/>
+                <wp:lineTo x="21488" y="21313"/>
+                <wp:lineTo x="21488" y="0"/>
+                <wp:lineTo x="0" y="0"/>
+              </wp:wrapPolygon>
+            </wp:wrapTight>
             <wp:docPr id="5" name="image8.png"/>
             <wp:cNvGraphicFramePr/>
             <a:graphic xmlns:a="http://schemas.openxmlformats.org/drawingml/2006/main">
@@ -1304,7 +1714,13 @@
                     <pic:cNvPicPr preferRelativeResize="0"/>
                   </pic:nvPicPr>
                   <pic:blipFill>
-                    <a:blip r:embed="rId13"/>
+                    <a:blip r:embed="rId22">
+                      <a:extLst>
+                        <a:ext uri="{28A0092B-C50C-407E-A947-70E740481C1C}">
+                          <a14:useLocalDpi xmlns:a14="http://schemas.microsoft.com/office/drawing/2010/main" val="0"/>
+                        </a:ext>
+                      </a:extLst>
+                    </a:blip>
                     <a:srcRect/>
                     <a:stretch>
                       <a:fillRect/>
@@ -1323,7 +1739,7 @@
                 </pic:pic>
               </a:graphicData>
             </a:graphic>
-          </wp:inline>
+          </wp:anchor>
         </w:drawing>
       </w:r>
     </w:p>
@@ -1342,7 +1758,23 @@
           <w:sz w:val="28"/>
           <w:szCs w:val="28"/>
         </w:rPr>
-        <w:t>Entre as alternativas de transporte mais procurados nas agências respondentes, o aéreo dispara na frente dos demais, com 68,93%. De acordo com dados do Plano Nacional de Turismo 2018-2022, a utilização desse meio transporte mais do que dobrou no país de 2006 a 2015, alcançando 97,8 milhões de desembarques domésticos. O Anuário da Braztoa mostrou que 57%</w:t>
+        <w:t xml:space="preserve">Entre as alternativas de transporte mais procurados nas agências respondentes, o aéreo dispara na frente dos demais, com 68,93%. De acordo com dados do Plano Nacional de Turismo 2018-2022, a utilização desse meio transporte mais do que dobrou no país de 2006 a 2015, alcançando 97,8 milhões de desembarques domésticos. O Anuário da </w:t>
+      </w:r>
+      <w:proofErr w:type="spellStart"/>
+      <w:r>
+        <w:rPr>
+          <w:sz w:val="28"/>
+          <w:szCs w:val="28"/>
+        </w:rPr>
+        <w:t>Braztoa</w:t>
+      </w:r>
+      <w:proofErr w:type="spellEnd"/>
+      <w:r>
+        <w:rPr>
+          <w:sz w:val="28"/>
+          <w:szCs w:val="28"/>
+        </w:rPr>
+        <w:t xml:space="preserve"> mostrou que 57%</w:t>
       </w:r>
       <w:r>
         <w:rPr>
@@ -1359,6 +1791,36 @@
         </w:rPr>
         <w:t>dos pacotes vendidos pelas empresas associadas em 2017 contemplavam transporte aéreo e terrestre. No estudo da associação, também foi possível perceber um aumento nas vendas de viagens terrestres, que passaram de 15% em 2016 para 19% em 2017. As viagens apenas com transporte aéreo apresentaram queda de 13% em 2016 para 10% em 2017.</w:t>
       </w:r>
+    </w:p>
+    <w:p>
+      <w:pPr>
+        <w:spacing w:after="160" w:line="360" w:lineRule="auto"/>
+        <w:ind w:firstLine="708"/>
+        <w:jc w:val="both"/>
+        <w:rPr>
+          <w:sz w:val="28"/>
+          <w:szCs w:val="28"/>
+        </w:rPr>
+        <w:sectPr>
+          <w:footerReference w:type="default" r:id="rId23"/>
+          <w:pgSz w:w="11909" w:h="16834"/>
+          <w:pgMar w:top="1440" w:right="1440" w:bottom="1440" w:left="1440" w:header="720" w:footer="720" w:gutter="0"/>
+          <w:cols w:space="720" w:equalWidth="0">
+            <w:col w:w="9025" w:space="0"/>
+          </w:cols>
+        </w:sectPr>
+      </w:pPr>
+    </w:p>
+    <w:p>
+      <w:pPr>
+        <w:spacing w:after="160" w:line="360" w:lineRule="auto"/>
+        <w:ind w:firstLine="708"/>
+        <w:jc w:val="both"/>
+        <w:rPr>
+          <w:sz w:val="28"/>
+          <w:szCs w:val="28"/>
+        </w:rPr>
+      </w:pPr>
     </w:p>
     <w:p>
       <w:pPr>
@@ -1391,7 +1853,7 @@
                     <pic:cNvPicPr preferRelativeResize="0"/>
                   </pic:nvPicPr>
                   <pic:blipFill>
-                    <a:blip r:embed="rId14"/>
+                    <a:blip r:embed="rId24"/>
                     <a:srcRect/>
                     <a:stretch>
                       <a:fillRect/>
@@ -1420,6 +1882,16 @@
         <w:ind w:firstLine="708"/>
         <w:jc w:val="both"/>
         <w:rPr>
+          <w:sz w:val="28"/>
+          <w:szCs w:val="28"/>
+        </w:rPr>
+      </w:pPr>
+    </w:p>
+    <w:p>
+      <w:pPr>
+        <w:spacing w:after="160" w:line="360" w:lineRule="auto"/>
+        <w:jc w:val="both"/>
+        <w:rPr>
           <w:rFonts w:eastAsia="Calibri"/>
           <w:sz w:val="28"/>
           <w:szCs w:val="28"/>
@@ -1431,17 +1903,27 @@
           <w:sz w:val="28"/>
           <w:szCs w:val="28"/>
         </w:rPr>
-        <w:t xml:space="preserve">O público que recorre com maior frequência aos serviços das agências de turismo são os casais com filhos – essa foi a resposta de </w:t>
-      </w:r>
-      <w:r>
-        <w:rPr>
-          <w:rFonts w:eastAsia="Calibri"/>
-          <w:sz w:val="28"/>
-          <w:szCs w:val="28"/>
-        </w:rPr>
-        <w:lastRenderedPageBreak/>
-        <w:t>30,74% dos respondentes. Nesse quesito, é importante avaliar quais são as necessidades específicas de cada público.</w:t>
-      </w:r>
+        <w:t>O público que recorre com maior frequência aos serviços das agências de turismo são os casais com filhos – essa foi a resposta de 30,74% dos respondentes. Nesse quesito, é importante avaliar quais são as necessidades específicas de cada público.</w:t>
+      </w:r>
+    </w:p>
+    <w:p>
+      <w:pPr>
+        <w:spacing w:after="160" w:line="360" w:lineRule="auto"/>
+        <w:ind w:firstLine="708"/>
+        <w:jc w:val="both"/>
+        <w:rPr>
+          <w:sz w:val="28"/>
+          <w:szCs w:val="28"/>
+        </w:rPr>
+        <w:sectPr>
+          <w:footerReference w:type="default" r:id="rId25"/>
+          <w:pgSz w:w="11909" w:h="16834"/>
+          <w:pgMar w:top="1440" w:right="1440" w:bottom="1440" w:left="1440" w:header="720" w:footer="720" w:gutter="0"/>
+          <w:cols w:space="720" w:equalWidth="0">
+            <w:col w:w="9025" w:space="0"/>
+          </w:cols>
+        </w:sectPr>
+      </w:pPr>
     </w:p>
     <w:p>
       <w:pPr>
@@ -1486,7 +1968,7 @@
                     <pic:cNvPicPr preferRelativeResize="0"/>
                   </pic:nvPicPr>
                   <pic:blipFill>
-                    <a:blip r:embed="rId15"/>
+                    <a:blip r:embed="rId26"/>
                     <a:srcRect/>
                     <a:stretch>
                       <a:fillRect/>
@@ -1518,14 +2000,103 @@
           <w:sz w:val="28"/>
           <w:szCs w:val="28"/>
         </w:rPr>
-      </w:pPr>
-      <w:r>
-        <w:rPr>
-          <w:sz w:val="28"/>
-          <w:szCs w:val="28"/>
-        </w:rPr>
-        <w:t xml:space="preserve">Para 44,98% dos respondentes, o preço é a principal barreira que enfrentam as agências de turismo brasileiras. Esse é, de fato, um fator delicado para o turismo brasileiro. Segundo o relatório The Travel &amp; Tourism Competitiveness Report, do Fórum Econômico Mundial, o Brasil está na 41ª posição em relação à competitividade dos preços praticados entre 136 países analisados. Outros dois aspectos, que interferem diretamente na precificação dos serviços oferecidos pelas agências de viagem, estão ainda em pior colocação: 106ª posição em “priorização do setor” e 129ª em “ambiente de negócios”. </w:t>
-      </w:r>
+        <w:sectPr>
+          <w:footerReference w:type="default" r:id="rId27"/>
+          <w:pgSz w:w="11909" w:h="16834"/>
+          <w:pgMar w:top="1440" w:right="1440" w:bottom="1440" w:left="1440" w:header="720" w:footer="720" w:gutter="0"/>
+          <w:cols w:space="720" w:equalWidth="0">
+            <w:col w:w="9025" w:space="0"/>
+          </w:cols>
+        </w:sectPr>
+      </w:pPr>
+      <w:r>
+        <w:rPr>
+          <w:sz w:val="28"/>
+          <w:szCs w:val="28"/>
+        </w:rPr>
+        <w:t xml:space="preserve">Para 44,98% dos respondentes, o preço é a principal barreira que enfrentam as agências de turismo brasileiras. Esse é, de fato, um fator delicado para o turismo brasileiro. Segundo o relatório The </w:t>
+      </w:r>
+      <w:proofErr w:type="spellStart"/>
+      <w:r>
+        <w:rPr>
+          <w:sz w:val="28"/>
+          <w:szCs w:val="28"/>
+        </w:rPr>
+        <w:t>Travel</w:t>
+      </w:r>
+      <w:proofErr w:type="spellEnd"/>
+      <w:r>
+        <w:rPr>
+          <w:sz w:val="28"/>
+          <w:szCs w:val="28"/>
+        </w:rPr>
+        <w:t xml:space="preserve"> &amp; </w:t>
+      </w:r>
+      <w:proofErr w:type="spellStart"/>
+      <w:r>
+        <w:rPr>
+          <w:sz w:val="28"/>
+          <w:szCs w:val="28"/>
+        </w:rPr>
+        <w:t>Tourism</w:t>
+      </w:r>
+      <w:proofErr w:type="spellEnd"/>
+      <w:r>
+        <w:rPr>
+          <w:sz w:val="28"/>
+          <w:szCs w:val="28"/>
+        </w:rPr>
+        <w:t xml:space="preserve"> </w:t>
+      </w:r>
+      <w:proofErr w:type="spellStart"/>
+      <w:r>
+        <w:rPr>
+          <w:sz w:val="28"/>
+          <w:szCs w:val="28"/>
+        </w:rPr>
+        <w:t>Competitiveness</w:t>
+      </w:r>
+      <w:proofErr w:type="spellEnd"/>
+      <w:r>
+        <w:rPr>
+          <w:sz w:val="28"/>
+          <w:szCs w:val="28"/>
+        </w:rPr>
+        <w:t xml:space="preserve"> </w:t>
+      </w:r>
+      <w:proofErr w:type="spellStart"/>
+      <w:r>
+        <w:rPr>
+          <w:sz w:val="28"/>
+          <w:szCs w:val="28"/>
+        </w:rPr>
+        <w:t>Report</w:t>
+      </w:r>
+      <w:proofErr w:type="spellEnd"/>
+      <w:r>
+        <w:rPr>
+          <w:sz w:val="28"/>
+          <w:szCs w:val="28"/>
+        </w:rPr>
+        <w:t xml:space="preserve">, do Fórum Econômico Mundial, o Brasil está na 41ª posição em relação à competitividade dos preços praticados entre 136 países analisados. Outros dois aspectos, que interferem diretamente na precificação dos serviços oferecidos pelas agências de viagem, estão ainda em pior colocação: 106ª posição em “priorização do setor” e </w:t>
+      </w:r>
+      <w:r>
+        <w:rPr>
+          <w:sz w:val="28"/>
+          <w:szCs w:val="28"/>
+        </w:rPr>
+        <w:t>129ª em “ambiente de negócios”.</w:t>
+      </w:r>
+    </w:p>
+    <w:p>
+      <w:pPr>
+        <w:spacing w:after="160" w:line="360" w:lineRule="auto"/>
+        <w:jc w:val="both"/>
+        <w:rPr>
+          <w:sz w:val="28"/>
+          <w:szCs w:val="28"/>
+        </w:rPr>
+      </w:pPr>
     </w:p>
     <w:p>
       <w:pPr>
@@ -1555,7 +2126,6 @@
           <w:sz w:val="28"/>
           <w:szCs w:val="28"/>
         </w:rPr>
-        <w:lastRenderedPageBreak/>
         <w:drawing>
           <wp:inline distT="0" distB="0" distL="0" distR="0">
             <wp:extent cx="5400040" cy="3124200"/>
@@ -1570,7 +2140,7 @@
                     <pic:cNvPicPr preferRelativeResize="0"/>
                   </pic:nvPicPr>
                   <pic:blipFill>
-                    <a:blip r:embed="rId16"/>
+                    <a:blip r:embed="rId28"/>
                     <a:srcRect/>
                     <a:stretch>
                       <a:fillRect/>
@@ -1650,72 +2220,102 @@
           <w:sz w:val="28"/>
           <w:szCs w:val="28"/>
         </w:rPr>
-        <w:t>A possibilidade de receber atendimento online está disponível para públicos variados, mas prevalecem em empresas com demanda de estudantes (83,33%), o que constata a ligação íntima desse público com o uso da tecnologia.</w:t>
-      </w:r>
-    </w:p>
-    <w:p>
-      <w:pPr>
-        <w:spacing w:line="360" w:lineRule="auto"/>
-        <w:ind w:left="720"/>
-        <w:jc w:val="both"/>
+        <w:t xml:space="preserve">A possibilidade de receber atendimento online está disponível para públicos variados, mas prevalecem em empresas com demanda de estudantes (83,33%), o que constata a ligação íntima desse </w:t>
+      </w:r>
+      <w:r>
+        <w:rPr>
+          <w:sz w:val="28"/>
+          <w:szCs w:val="28"/>
+        </w:rPr>
+        <w:t>público com o uso da tecnologia</w:t>
+      </w:r>
+    </w:p>
+    <w:p>
+      <w:pPr>
+        <w:numPr>
+          <w:ilvl w:val="0"/>
+          <w:numId w:val="2"/>
+        </w:numPr>
+        <w:spacing w:line="360" w:lineRule="auto"/>
+        <w:jc w:val="both"/>
+        <w:rPr>
+          <w:sz w:val="28"/>
+          <w:szCs w:val="28"/>
+        </w:rPr>
+        <w:sectPr>
+          <w:footerReference w:type="default" r:id="rId29"/>
+          <w:pgSz w:w="11909" w:h="16834"/>
+          <w:pgMar w:top="1440" w:right="1440" w:bottom="1440" w:left="1440" w:header="720" w:footer="720" w:gutter="0"/>
+          <w:cols w:space="720" w:equalWidth="0">
+            <w:col w:w="9025" w:space="0"/>
+          </w:cols>
+        </w:sectPr>
+      </w:pPr>
+    </w:p>
+    <w:p>
+      <w:pPr>
+        <w:rPr>
+          <w:b/>
+          <w:sz w:val="28"/>
+          <w:szCs w:val="32"/>
+        </w:rPr>
+      </w:pPr>
+      <w:r>
+        <w:rPr>
+          <w:b/>
+          <w:sz w:val="28"/>
+          <w:szCs w:val="32"/>
+        </w:rPr>
+        <w:lastRenderedPageBreak/>
+        <w:t>Dados disponibilizados no site do Sebrae-SC</w:t>
+      </w:r>
+    </w:p>
+    <w:p>
+      <w:pPr>
+        <w:rPr>
+          <w:sz w:val="28"/>
+          <w:szCs w:val="32"/>
+        </w:rPr>
+      </w:pPr>
+      <w:r>
+        <w:rPr>
+          <w:sz w:val="28"/>
+          <w:szCs w:val="32"/>
+        </w:rPr>
+        <w:t>Fonte:https://atendimento.sebrae-sc.com.br/inteligencia/analise-diagnostica-de-mercado/agencias-de-turismo-brasileiras.</w:t>
+      </w:r>
+    </w:p>
+    <w:p>
+      <w:pPr>
+        <w:rPr>
+          <w:b/>
+          <w:sz w:val="28"/>
+          <w:szCs w:val="32"/>
+        </w:rPr>
+      </w:pPr>
+    </w:p>
+    <w:p>
+      <w:pPr>
+        <w:rPr>
+          <w:sz w:val="28"/>
+          <w:szCs w:val="32"/>
+        </w:rPr>
+      </w:pPr>
+    </w:p>
+    <w:p>
+      <w:pPr>
         <w:rPr>
           <w:b/>
           <w:sz w:val="32"/>
           <w:szCs w:val="32"/>
         </w:rPr>
       </w:pPr>
-    </w:p>
-    <w:p>
-      <w:pPr>
+      <w:r>
         <w:rPr>
           <w:b/>
           <w:sz w:val="32"/>
           <w:szCs w:val="32"/>
         </w:rPr>
-      </w:pPr>
-    </w:p>
-    <w:p>
-      <w:pPr>
-        <w:rPr>
-          <w:b/>
-          <w:sz w:val="32"/>
-          <w:szCs w:val="32"/>
-        </w:rPr>
-      </w:pPr>
-    </w:p>
-    <w:p>
-      <w:pPr>
-        <w:rPr>
-          <w:b/>
-          <w:sz w:val="32"/>
-          <w:szCs w:val="32"/>
-        </w:rPr>
-      </w:pPr>
-    </w:p>
-    <w:p>
-      <w:pPr>
-        <w:rPr>
-          <w:b/>
-          <w:sz w:val="32"/>
-          <w:szCs w:val="32"/>
-        </w:rPr>
-      </w:pPr>
-    </w:p>
-    <w:p>
-      <w:pPr>
-        <w:rPr>
-          <w:b/>
-          <w:sz w:val="32"/>
-          <w:szCs w:val="32"/>
-        </w:rPr>
-      </w:pPr>
-      <w:r>
-        <w:rPr>
-          <w:b/>
-          <w:sz w:val="32"/>
-          <w:szCs w:val="32"/>
-        </w:rPr>
-        <w:lastRenderedPageBreak/>
         <w:t>Principais tendências para viagens em 2018-2019</w:t>
       </w:r>
     </w:p>
@@ -1874,7 +2474,27 @@
           <w:bdr w:val="none" w:sz="0" w:space="0" w:color="auto" w:frame="1"/>
           <w:shd w:val="clear" w:color="auto" w:fill="FFFFFF"/>
         </w:rPr>
-        <w:t>Isso significa também que estas “mini-viagens” </w:t>
+        <w:t>Isso significa também que estas “</w:t>
+      </w:r>
+      <w:proofErr w:type="spellStart"/>
+      <w:r>
+        <w:rPr>
+          <w:sz w:val="28"/>
+          <w:szCs w:val="26"/>
+          <w:bdr w:val="none" w:sz="0" w:space="0" w:color="auto" w:frame="1"/>
+          <w:shd w:val="clear" w:color="auto" w:fill="FFFFFF"/>
+        </w:rPr>
+        <w:t>mini-viagens</w:t>
+      </w:r>
+      <w:proofErr w:type="spellEnd"/>
+      <w:r>
+        <w:rPr>
+          <w:sz w:val="28"/>
+          <w:szCs w:val="26"/>
+          <w:bdr w:val="none" w:sz="0" w:space="0" w:color="auto" w:frame="1"/>
+          <w:shd w:val="clear" w:color="auto" w:fill="FFFFFF"/>
+        </w:rPr>
+        <w:t>” </w:t>
       </w:r>
       <w:r>
         <w:rPr>
@@ -1954,7 +2574,25 @@
           <w:sz w:val="28"/>
           <w:szCs w:val="26"/>
         </w:rPr>
-        <w:t xml:space="preserve"> viagem ou acessar um concierge </w:t>
+        <w:t xml:space="preserve"> viagem ou acessar um </w:t>
+      </w:r>
+      <w:proofErr w:type="spellStart"/>
+      <w:r>
+        <w:rPr>
+          <w:rFonts w:ascii="Arial" w:hAnsi="Arial" w:cs="Arial"/>
+          <w:sz w:val="28"/>
+          <w:szCs w:val="26"/>
+        </w:rPr>
+        <w:t>concierge</w:t>
+      </w:r>
+      <w:proofErr w:type="spellEnd"/>
+      <w:r>
+        <w:rPr>
+          <w:rFonts w:ascii="Arial" w:hAnsi="Arial" w:cs="Arial"/>
+          <w:sz w:val="28"/>
+          <w:szCs w:val="26"/>
+        </w:rPr>
+        <w:t xml:space="preserve"> </w:t>
       </w:r>
       <w:r>
         <w:rPr>
@@ -1983,6 +2621,7 @@
           <w:sz w:val="28"/>
           <w:szCs w:val="26"/>
         </w:rPr>
+        <w:lastRenderedPageBreak/>
         <w:t xml:space="preserve"> De acordo com a pesquisa, as inovações que mais empolgam os viajantes brasileiros </w:t>
       </w:r>
       <w:r>
@@ -2010,7 +2649,6 @@
           <w:szCs w:val="26"/>
           <w:bdr w:val="none" w:sz="0" w:space="0" w:color="auto" w:frame="1"/>
         </w:rPr>
-        <w:lastRenderedPageBreak/>
         <w:t>necessidades de viagem, reservas e planejamentos (76%) e a possibilidade de usar um veículo autônomo em seu destino (61%).</w:t>
       </w:r>
     </w:p>
@@ -2115,7 +2753,25 @@
           <w:sz w:val="28"/>
           <w:szCs w:val="26"/>
         </w:rPr>
-        <w:t>De acordo com o levantamento do Booking, 62% dos viajantes brasileiros sentem que as questões sociais nos possíveis destinos são um fator importantes ao definir a viagem e 66% preferem não visitar um lugar caso acreditem que isso impactará negativamente os moradores do local.</w:t>
+        <w:t xml:space="preserve">De acordo com o levantamento do </w:t>
+      </w:r>
+      <w:proofErr w:type="spellStart"/>
+      <w:r>
+        <w:rPr>
+          <w:rFonts w:ascii="Arial" w:hAnsi="Arial" w:cs="Arial"/>
+          <w:sz w:val="28"/>
+          <w:szCs w:val="26"/>
+        </w:rPr>
+        <w:t>Booking</w:t>
+      </w:r>
+      <w:proofErr w:type="spellEnd"/>
+      <w:r>
+        <w:rPr>
+          <w:rFonts w:ascii="Arial" w:hAnsi="Arial" w:cs="Arial"/>
+          <w:sz w:val="28"/>
+          <w:szCs w:val="26"/>
+        </w:rPr>
+        <w:t>, 62% dos viajantes brasileiros sentem que as questões sociais nos possíveis destinos são um fator importantes ao definir a viagem e 66% preferem não visitar um lugar caso acreditem que isso impactará negativamente os moradores do local.</w:t>
       </w:r>
       <w:r>
         <w:rPr>
@@ -2176,7 +2832,25 @@
           <w:sz w:val="28"/>
           <w:szCs w:val="26"/>
         </w:rPr>
-        <w:t xml:space="preserve">Por sorte a questão da sustentabilidade é um tema de importância para grande parte dos viajantes. De acordo com a pesquisa realizada pelo Booking, 97% dos brasileiros disse que passaria algum tempo praticando atividades que possam compensar o impacto ambiental de sua estadia e 46% afirmou estar disposto a recolher plástico e lixo de uma praia ou de outro ponto turístico. </w:t>
+        <w:t xml:space="preserve">Por sorte a questão da sustentabilidade é um tema de importância para grande parte dos viajantes. De acordo com a pesquisa realizada pelo </w:t>
+      </w:r>
+      <w:proofErr w:type="spellStart"/>
+      <w:r>
+        <w:rPr>
+          <w:rFonts w:ascii="Arial" w:hAnsi="Arial" w:cs="Arial"/>
+          <w:sz w:val="28"/>
+          <w:szCs w:val="26"/>
+        </w:rPr>
+        <w:t>Booking</w:t>
+      </w:r>
+      <w:proofErr w:type="spellEnd"/>
+      <w:r>
+        <w:rPr>
+          <w:rFonts w:ascii="Arial" w:hAnsi="Arial" w:cs="Arial"/>
+          <w:sz w:val="28"/>
+          <w:szCs w:val="26"/>
+        </w:rPr>
+        <w:t xml:space="preserve">, 97% dos brasileiros disse que passaria algum tempo praticando atividades que possam compensar o impacto ambiental de sua estadia e 46% afirmou estar disposto a recolher plástico e lixo de uma praia ou de outro ponto turístico. </w:t>
       </w:r>
     </w:p>
     <w:p>
@@ -2186,60 +2860,34 @@
         <w:spacing w:before="0" w:beforeAutospacing="0" w:after="300" w:afterAutospacing="0" w:line="360" w:lineRule="auto"/>
         <w:ind w:firstLine="708"/>
         <w:jc w:val="both"/>
+      </w:pPr>
+      <w:r>
         <w:rPr>
           <w:rFonts w:ascii="Arial" w:hAnsi="Arial" w:cs="Arial"/>
           <w:sz w:val="28"/>
           <w:szCs w:val="27"/>
         </w:rPr>
-      </w:pPr>
+        <w:t xml:space="preserve">Dentre os viajantes do resto do mundo, estas preocupações parecem incomodar um pouco menos, já que 86% dos entrevistados </w:t>
+      </w:r>
       <w:r>
         <w:rPr>
           <w:rFonts w:ascii="Arial" w:hAnsi="Arial" w:cs="Arial"/>
           <w:sz w:val="28"/>
           <w:szCs w:val="27"/>
         </w:rPr>
-        <w:t>Dentre os viajantes do resto do mundo, estas preocupações parecem incomodar um pouco menos, já que 86% dos entrevistados disse que gostaria de fazer algo para compensar o impacto ambiental da viagem e 37% afirmou que não se incomodaria em ajudar a remover o lixo de lugares turísticos ou praias.</w:t>
-      </w:r>
-    </w:p>
-    <w:p>
-      <w:pPr>
-        <w:spacing w:line="360" w:lineRule="auto"/>
-        <w:ind w:left="720"/>
-        <w:jc w:val="both"/>
-        <w:rPr>
-          <w:sz w:val="26"/>
-          <w:szCs w:val="26"/>
-        </w:rPr>
-      </w:pPr>
-    </w:p>
-    <w:p>
-      <w:pPr>
-        <w:spacing w:line="360" w:lineRule="auto"/>
-        <w:jc w:val="both"/>
-        <w:rPr>
-          <w:sz w:val="26"/>
-          <w:szCs w:val="26"/>
-        </w:rPr>
-      </w:pPr>
+        <w:lastRenderedPageBreak/>
+        <w:t>disse que gostaria de fazer algo para compensar o impacto ambiental da viagem e 37% afirmou que não se incomodaria em ajudar a remover o lixo de lugares turísticos ou praias.</w:t>
+      </w:r>
+      <w:bookmarkStart w:id="15" w:name="_8th0acgbu3ev" w:colFirst="0" w:colLast="0"/>
+      <w:bookmarkEnd w:id="15"/>
     </w:p>
     <w:p>
       <w:pPr>
         <w:pStyle w:val="Ttulo1"/>
         <w:spacing w:line="360" w:lineRule="auto"/>
       </w:pPr>
-      <w:bookmarkStart w:id="14" w:name="_8th0acgbu3ev" w:colFirst="0" w:colLast="0"/>
-      <w:bookmarkEnd w:id="14"/>
-      <w:r>
-        <w:br w:type="page"/>
-      </w:r>
-    </w:p>
-    <w:p>
-      <w:pPr>
-        <w:pStyle w:val="Ttulo1"/>
-        <w:spacing w:line="360" w:lineRule="auto"/>
-      </w:pPr>
-      <w:bookmarkStart w:id="15" w:name="_j3fuda4fq57s" w:colFirst="0" w:colLast="0"/>
-      <w:bookmarkEnd w:id="15"/>
+      <w:bookmarkStart w:id="16" w:name="_j3fuda4fq57s" w:colFirst="0" w:colLast="0"/>
+      <w:bookmarkEnd w:id="16"/>
       <w:r>
         <w:lastRenderedPageBreak/>
         <w:t>Mapeamento dos Concorrentes</w:t>
@@ -2296,14 +2944,30 @@
           <w:sz w:val="28"/>
           <w:szCs w:val="28"/>
         </w:rPr>
-        <w:t xml:space="preserve"> são app</w:t>
-      </w:r>
-      <w:r>
-        <w:rPr>
-          <w:sz w:val="28"/>
-          <w:szCs w:val="28"/>
-        </w:rPr>
-        <w:t>s proprietários das próprias agências ou aplicativos que fazem à comparação e listagem de preços somente no transporte, principalmente aéreo,</w:t>
+        <w:t xml:space="preserve"> são </w:t>
+      </w:r>
+      <w:proofErr w:type="spellStart"/>
+      <w:r>
+        <w:rPr>
+          <w:sz w:val="28"/>
+          <w:szCs w:val="28"/>
+        </w:rPr>
+        <w:t>app</w:t>
+      </w:r>
+      <w:r>
+        <w:rPr>
+          <w:sz w:val="28"/>
+          <w:szCs w:val="28"/>
+        </w:rPr>
+        <w:t>s</w:t>
+      </w:r>
+      <w:proofErr w:type="spellEnd"/>
+      <w:r>
+        <w:rPr>
+          <w:sz w:val="28"/>
+          <w:szCs w:val="28"/>
+        </w:rPr>
+        <w:t xml:space="preserve"> proprietários das próprias agências ou aplicativos que fazem à comparação e listagem de preços somente no transporte, principalmente aéreo,</w:t>
       </w:r>
       <w:r>
         <w:rPr>
@@ -2400,6 +3064,7 @@
           <w:szCs w:val="28"/>
         </w:rPr>
       </w:pPr>
+      <w:proofErr w:type="spellStart"/>
       <w:r>
         <w:rPr>
           <w:b/>
@@ -2408,6 +3073,7 @@
         </w:rPr>
         <w:t>Kayak</w:t>
       </w:r>
+      <w:proofErr w:type="spellEnd"/>
     </w:p>
     <w:p>
       <w:pPr>
@@ -2427,16 +3093,36 @@
           <w:szCs w:val="28"/>
           <w:highlight w:val="white"/>
         </w:rPr>
-        <w:t xml:space="preserve">O Kayak é uma empresa norte-americana cujo principal produto é um </w:t>
-      </w:r>
+        <w:t xml:space="preserve">O </w:t>
+      </w:r>
+      <w:proofErr w:type="spellStart"/>
       <w:r>
         <w:rPr>
           <w:sz w:val="28"/>
           <w:szCs w:val="28"/>
           <w:highlight w:val="white"/>
         </w:rPr>
+        <w:t>Kayak</w:t>
+      </w:r>
+      <w:proofErr w:type="spellEnd"/>
+      <w:r>
+        <w:rPr>
+          <w:sz w:val="28"/>
+          <w:szCs w:val="28"/>
+          <w:highlight w:val="white"/>
+        </w:rPr>
+        <w:t xml:space="preserve"> é uma empresa norte-americana cujo principal produto é um </w:t>
+      </w:r>
+      <w:proofErr w:type="spellStart"/>
+      <w:r>
+        <w:rPr>
+          <w:sz w:val="28"/>
+          <w:szCs w:val="28"/>
+          <w:highlight w:val="white"/>
+        </w:rPr>
         <w:t>metabuscador</w:t>
       </w:r>
+      <w:proofErr w:type="spellEnd"/>
       <w:r>
         <w:rPr>
           <w:sz w:val="28"/>
@@ -2450,7 +3136,25 @@
           <w:szCs w:val="28"/>
           <w:highlight w:val="white"/>
         </w:rPr>
-        <w:t>de viagens. A empresa foi fundada nos Estados Unidos em 2004 é lançada oficialmente no Brasil em 2014.O KAYAK processa mais de um bilhão de pesquisas de viagem por ano e seu aplicativo para iOS e Android contabiliza mais de 40 milhões de downloads.</w:t>
+        <w:t xml:space="preserve">de viagens. A empresa foi fundada nos Estados Unidos em 2004 é lançada oficialmente no Brasil em 2014.O KAYAK processa mais de um bilhão de pesquisas de viagem por ano e seu aplicativo para iOS e </w:t>
+      </w:r>
+      <w:proofErr w:type="spellStart"/>
+      <w:r>
+        <w:rPr>
+          <w:sz w:val="28"/>
+          <w:szCs w:val="28"/>
+          <w:highlight w:val="white"/>
+        </w:rPr>
+        <w:t>Android</w:t>
+      </w:r>
+      <w:proofErr w:type="spellEnd"/>
+      <w:r>
+        <w:rPr>
+          <w:sz w:val="28"/>
+          <w:szCs w:val="28"/>
+          <w:highlight w:val="white"/>
+        </w:rPr>
+        <w:t xml:space="preserve"> contabiliza mais de 40 milhões de downloads.</w:t>
       </w:r>
     </w:p>
     <w:p>
@@ -2465,6 +3169,7 @@
           <w:szCs w:val="28"/>
         </w:rPr>
       </w:pPr>
+      <w:proofErr w:type="spellStart"/>
       <w:r>
         <w:rPr>
           <w:b/>
@@ -2473,6 +3178,7 @@
         </w:rPr>
         <w:t>Skyscanner</w:t>
       </w:r>
+      <w:proofErr w:type="spellEnd"/>
     </w:p>
     <w:p>
       <w:pPr>
@@ -2581,8 +3287,8 @@
           <w:szCs w:val="28"/>
         </w:rPr>
       </w:pPr>
-      <w:bookmarkStart w:id="16" w:name="_ylr7geg1zhs5" w:colFirst="0" w:colLast="0"/>
-      <w:bookmarkEnd w:id="16"/>
+      <w:bookmarkStart w:id="17" w:name="_ylr7geg1zhs5" w:colFirst="0" w:colLast="0"/>
+      <w:bookmarkEnd w:id="17"/>
     </w:p>
     <w:p>
       <w:pPr>
@@ -2596,8 +3302,9 @@
           <w:szCs w:val="28"/>
         </w:rPr>
       </w:pPr>
-      <w:bookmarkStart w:id="17" w:name="_1xrv3kh9j3vp" w:colFirst="0" w:colLast="0"/>
-      <w:bookmarkEnd w:id="17"/>
+      <w:bookmarkStart w:id="18" w:name="_1xrv3kh9j3vp" w:colFirst="0" w:colLast="0"/>
+      <w:bookmarkEnd w:id="18"/>
+      <w:proofErr w:type="spellStart"/>
       <w:r>
         <w:rPr>
           <w:b/>
@@ -2606,6 +3313,7 @@
         </w:rPr>
         <w:t>Voopter</w:t>
       </w:r>
+      <w:proofErr w:type="spellEnd"/>
     </w:p>
     <w:p>
       <w:pPr>
@@ -2625,7 +3333,25 @@
           <w:szCs w:val="28"/>
           <w:highlight w:val="white"/>
         </w:rPr>
-        <w:t>Aplicativo de comparação de preços de passagens aéreas e promoções, disponível gratuitamente para smartphones (iPhone, Android e Windows Phone) e no site.</w:t>
+        <w:t xml:space="preserve">Aplicativo de comparação de preços de passagens aéreas e promoções, disponível gratuitamente para smartphones (iPhone, </w:t>
+      </w:r>
+      <w:proofErr w:type="spellStart"/>
+      <w:r>
+        <w:rPr>
+          <w:sz w:val="28"/>
+          <w:szCs w:val="28"/>
+          <w:highlight w:val="white"/>
+        </w:rPr>
+        <w:t>Android</w:t>
+      </w:r>
+      <w:proofErr w:type="spellEnd"/>
+      <w:r>
+        <w:rPr>
+          <w:sz w:val="28"/>
+          <w:szCs w:val="28"/>
+          <w:highlight w:val="white"/>
+        </w:rPr>
+        <w:t xml:space="preserve"> e Windows Phone) e no site.</w:t>
       </w:r>
       <w:r>
         <w:rPr>
@@ -2656,8 +3382,8 @@
           <w:szCs w:val="28"/>
         </w:rPr>
       </w:pPr>
-      <w:bookmarkStart w:id="18" w:name="_wcep8la0myvx" w:colFirst="0" w:colLast="0"/>
-      <w:bookmarkEnd w:id="18"/>
+      <w:bookmarkStart w:id="19" w:name="_wcep8la0myvx" w:colFirst="0" w:colLast="0"/>
+      <w:bookmarkEnd w:id="19"/>
       <w:r>
         <w:rPr>
           <w:b/>
@@ -2682,8 +3408,8 @@
         </w:rPr>
         <w:t>Passagem</w:t>
       </w:r>
-      <w:bookmarkStart w:id="19" w:name="_xk7ckfxwrckc" w:colFirst="0" w:colLast="0"/>
-      <w:bookmarkEnd w:id="19"/>
+      <w:bookmarkStart w:id="20" w:name="_xk7ckfxwrckc" w:colFirst="0" w:colLast="0"/>
+      <w:bookmarkEnd w:id="20"/>
     </w:p>
     <w:p>
       <w:pPr>
@@ -2725,8 +3451,8 @@
         <w:pStyle w:val="Ttulo1"/>
         <w:spacing w:line="360" w:lineRule="auto"/>
       </w:pPr>
-      <w:bookmarkStart w:id="20" w:name="_m9ed3v9355f6" w:colFirst="0" w:colLast="0"/>
-      <w:bookmarkEnd w:id="20"/>
+      <w:bookmarkStart w:id="21" w:name="_m9ed3v9355f6" w:colFirst="0" w:colLast="0"/>
+      <w:bookmarkEnd w:id="21"/>
       <w:r>
         <w:br w:type="page"/>
       </w:r>
@@ -2736,8 +3462,8 @@
         <w:pStyle w:val="Ttulo1"/>
         <w:spacing w:line="360" w:lineRule="auto"/>
       </w:pPr>
-      <w:bookmarkStart w:id="21" w:name="_ne57sgcyiyiw" w:colFirst="0" w:colLast="0"/>
-      <w:bookmarkEnd w:id="21"/>
+      <w:bookmarkStart w:id="22" w:name="_ne57sgcyiyiw" w:colFirst="0" w:colLast="0"/>
+      <w:bookmarkEnd w:id="22"/>
       <w:r>
         <w:lastRenderedPageBreak/>
         <w:t>Análise SWOT</w:t>
@@ -2966,41 +3692,41 @@
           <w:szCs w:val="32"/>
         </w:rPr>
         <w:tab/>
-        <w:t>Reputação inicial baixa do aplicati</w:t>
-      </w:r>
-      <w:bookmarkStart w:id="22" w:name="_GoBack"/>
-      <w:bookmarkEnd w:id="22"/>
-      <w:r>
+        <w:t>Reputação inicial baixa do aplicativo.</w:t>
+      </w:r>
+    </w:p>
+    <w:p>
+      <w:pPr>
+        <w:spacing w:line="360" w:lineRule="auto"/>
+        <w:ind w:left="700" w:hanging="360"/>
         <w:rPr>
           <w:sz w:val="28"/>
           <w:szCs w:val="32"/>
         </w:rPr>
-        <w:t>vo.</w:t>
-      </w:r>
-    </w:p>
-    <w:p>
-      <w:pPr>
-        <w:spacing w:line="360" w:lineRule="auto"/>
-        <w:ind w:left="700" w:hanging="360"/>
+      </w:pPr>
+      <w:r>
         <w:rPr>
           <w:sz w:val="28"/>
           <w:szCs w:val="32"/>
         </w:rPr>
-      </w:pPr>
+        <w:t xml:space="preserve">· </w:t>
+      </w:r>
+      <w:proofErr w:type="gramStart"/>
       <w:r>
         <w:rPr>
           <w:sz w:val="28"/>
           <w:szCs w:val="32"/>
         </w:rPr>
-        <w:t xml:space="preserve">· </w:t>
-      </w:r>
+        <w:tab/>
+        <w:t>Possíveis</w:t>
+      </w:r>
+      <w:proofErr w:type="gramEnd"/>
       <w:r>
         <w:rPr>
           <w:sz w:val="28"/>
           <w:szCs w:val="32"/>
         </w:rPr>
-        <w:tab/>
-        <w:t xml:space="preserve">Possíveis </w:t>
+        <w:t xml:space="preserve"> </w:t>
       </w:r>
       <w:r>
         <w:rPr>
@@ -3160,6 +3886,7 @@
         </w:rPr>
         <w:t xml:space="preserve">·   </w:t>
       </w:r>
+      <w:proofErr w:type="gramStart"/>
       <w:r>
         <w:rPr>
           <w:sz w:val="28"/>
@@ -3175,6 +3902,7 @@
         </w:rPr>
         <w:t>ossíveis</w:t>
       </w:r>
+      <w:proofErr w:type="gramEnd"/>
       <w:r>
         <w:rPr>
           <w:sz w:val="28"/>
@@ -3287,13 +4015,22 @@
         </w:rPr>
         <w:t xml:space="preserve">·   </w:t>
       </w:r>
+      <w:proofErr w:type="gramStart"/>
       <w:r>
         <w:rPr>
           <w:sz w:val="28"/>
           <w:szCs w:val="32"/>
         </w:rPr>
         <w:tab/>
-        <w:t>Atuais problemas econômicos do Brasil.</w:t>
+        <w:t>Atuais</w:t>
+      </w:r>
+      <w:proofErr w:type="gramEnd"/>
+      <w:r>
+        <w:rPr>
+          <w:sz w:val="28"/>
+          <w:szCs w:val="32"/>
+        </w:rPr>
+        <w:t xml:space="preserve"> problemas econômicos do Brasil.</w:t>
       </w:r>
     </w:p>
     <w:p>
@@ -3335,9 +4072,11 @@
       </w:pPr>
       <w:bookmarkStart w:id="23" w:name="_hzego1fgs8uj" w:colFirst="0" w:colLast="0"/>
       <w:bookmarkEnd w:id="23"/>
+      <w:proofErr w:type="spellStart"/>
       <w:r>
         <w:t>Canvas</w:t>
       </w:r>
+      <w:proofErr w:type="spellEnd"/>
     </w:p>
     <w:p>
       <w:pPr>
@@ -3345,7 +4084,6 @@
         <w:spacing w:line="360" w:lineRule="auto"/>
         <w:ind w:left="720"/>
         <w:sectPr>
-          <w:type w:val="continuous"/>
           <w:pgSz w:w="11909" w:h="16834"/>
           <w:pgMar w:top="1440" w:right="1440" w:bottom="1440" w:left="1440" w:header="720" w:footer="720" w:gutter="0"/>
           <w:cols w:space="720" w:equalWidth="0">
@@ -3373,7 +4111,7 @@
                     <pic:cNvPicPr preferRelativeResize="0"/>
                   </pic:nvPicPr>
                   <pic:blipFill>
-                    <a:blip r:embed="rId17"/>
+                    <a:blip r:embed="rId30"/>
                     <a:srcRect/>
                     <a:stretch>
                       <a:fillRect/>
@@ -3415,6 +4153,121 @@
       <w:bookmarkStart w:id="26" w:name="_wq6mwjobw4q5" w:colFirst="0" w:colLast="0"/>
       <w:bookmarkEnd w:id="26"/>
       <w:r>
+        <w:rPr>
+          <w:noProof/>
+        </w:rPr>
+        <w:lastRenderedPageBreak/>
+        <w:drawing>
+          <wp:anchor distT="0" distB="0" distL="114300" distR="114300" simplePos="0" relativeHeight="251659264" behindDoc="1" locked="0" layoutInCell="1" allowOverlap="1">
+            <wp:simplePos x="0" y="0"/>
+            <wp:positionH relativeFrom="column">
+              <wp:posOffset>-257175</wp:posOffset>
+            </wp:positionH>
+            <wp:positionV relativeFrom="paragraph">
+              <wp:posOffset>695325</wp:posOffset>
+            </wp:positionV>
+            <wp:extent cx="6457950" cy="3255838"/>
+            <wp:effectExtent l="0" t="0" r="0" b="1905"/>
+            <wp:wrapTight wrapText="bothSides">
+              <wp:wrapPolygon edited="0">
+                <wp:start x="0" y="0"/>
+                <wp:lineTo x="0" y="21486"/>
+                <wp:lineTo x="21536" y="21486"/>
+                <wp:lineTo x="21536" y="0"/>
+                <wp:lineTo x="0" y="0"/>
+              </wp:wrapPolygon>
+            </wp:wrapTight>
+            <wp:docPr id="10" name="Imagem 10" descr="C:\Users\logonrmlocal\Downloads\WhatsApp Image 2019-05-15 at 15.32.43.jpeg"/>
+            <wp:cNvGraphicFramePr>
+              <a:graphicFrameLocks xmlns:a="http://schemas.openxmlformats.org/drawingml/2006/main" noChangeAspect="1"/>
+            </wp:cNvGraphicFramePr>
+            <a:graphic xmlns:a="http://schemas.openxmlformats.org/drawingml/2006/main">
+              <a:graphicData uri="http://schemas.openxmlformats.org/drawingml/2006/picture">
+                <pic:pic xmlns:pic="http://schemas.openxmlformats.org/drawingml/2006/picture">
+                  <pic:nvPicPr>
+                    <pic:cNvPr id="0" name="Picture 1" descr="C:\Users\logonrmlocal\Downloads\WhatsApp Image 2019-05-15 at 15.32.43.jpeg"/>
+                    <pic:cNvPicPr>
+                      <a:picLocks noChangeAspect="1" noChangeArrowheads="1"/>
+                    </pic:cNvPicPr>
+                  </pic:nvPicPr>
+                  <pic:blipFill>
+                    <a:blip r:embed="rId31">
+                      <a:extLst>
+                        <a:ext uri="{28A0092B-C50C-407E-A947-70E740481C1C}">
+                          <a14:useLocalDpi xmlns:a14="http://schemas.microsoft.com/office/drawing/2010/main" val="0"/>
+                        </a:ext>
+                      </a:extLst>
+                    </a:blip>
+                    <a:srcRect/>
+                    <a:stretch>
+                      <a:fillRect/>
+                    </a:stretch>
+                  </pic:blipFill>
+                  <pic:spPr bwMode="auto">
+                    <a:xfrm>
+                      <a:off x="0" y="0"/>
+                      <a:ext cx="6457950" cy="3255838"/>
+                    </a:xfrm>
+                    <a:prstGeom prst="rect">
+                      <a:avLst/>
+                    </a:prstGeom>
+                    <a:noFill/>
+                    <a:ln>
+                      <a:noFill/>
+                    </a:ln>
+                  </pic:spPr>
+                </pic:pic>
+              </a:graphicData>
+            </a:graphic>
+          </wp:anchor>
+        </w:drawing>
+      </w:r>
+      <w:r>
+        <w:t>Arquitetura de solução</w:t>
+      </w:r>
+    </w:p>
+    <w:p>
+      <w:pPr>
+        <w:pStyle w:val="Ttulo1"/>
+        <w:spacing w:line="360" w:lineRule="auto"/>
+      </w:pPr>
+    </w:p>
+    <w:p>
+      <w:pPr>
+        <w:pStyle w:val="Ttulo1"/>
+        <w:spacing w:line="360" w:lineRule="auto"/>
+      </w:pPr>
+    </w:p>
+    <w:p>
+      <w:pPr>
+        <w:pStyle w:val="Ttulo1"/>
+        <w:spacing w:line="360" w:lineRule="auto"/>
+      </w:pPr>
+    </w:p>
+    <w:p>
+      <w:pPr>
+        <w:pStyle w:val="Ttulo1"/>
+        <w:spacing w:line="360" w:lineRule="auto"/>
+      </w:pPr>
+    </w:p>
+    <w:p>
+      <w:pPr>
+        <w:pStyle w:val="Ttulo1"/>
+        <w:spacing w:line="360" w:lineRule="auto"/>
+      </w:pPr>
+    </w:p>
+    <w:p>
+      <w:pPr>
+        <w:pStyle w:val="Ttulo1"/>
+        <w:spacing w:line="360" w:lineRule="auto"/>
+      </w:pPr>
+    </w:p>
+    <w:p>
+      <w:pPr>
+        <w:pStyle w:val="Ttulo1"/>
+        <w:spacing w:line="360" w:lineRule="auto"/>
+      </w:pPr>
+      <w:r>
         <w:lastRenderedPageBreak/>
         <w:t>Listagem das Tecnologias</w:t>
       </w:r>
@@ -3461,14 +4314,78 @@
           <w:sz w:val="28"/>
           <w:szCs w:val="28"/>
         </w:rPr>
-        <w:t xml:space="preserve">Criado pela Sun e vendido para a Oracle, Java é a linguagem mais utilizada do mundo de acordo com o ranking TIOBE. Desde os anos 90 até hoje em dia a linguagem tem se tornado a preferida para utilização em sistemas empresariais. O grande destaque do Java se dá ao fato de sua portabilidade. Você escreve o mesmo código e ele pode ser utilizado em qualquer sistema operacional. Isso é possível graças a JVM (Java Virtual Machine) que é como um pequeno computador feito para interpretar o código e executá-lo. É importante salientar que Java não é somente uma linguagem: Java é uma Plataforma. Diversas linguagens hoje em dia são interoperáveis com a plataforma Java como é o caso do Ruby, Python e o Kotlin (que ganhou o coração de desenvolvedores Android). O motivo da escolha do Java se dá ao fato da confiança que a plataforma nos traz. </w:t>
-      </w:r>
-      <w:r>
-        <w:rPr>
-          <w:sz w:val="28"/>
-          <w:szCs w:val="28"/>
-        </w:rPr>
-        <w:t xml:space="preserve">A sintaxe do Java é burocrático, </w:t>
+        <w:t xml:space="preserve">Criado pela Sun e vendido para a Oracle, Java é a linguagem mais utilizada do mundo de acordo com o ranking TIOBE. Desde os anos 90 até hoje em dia a linguagem tem se tornado a preferida para utilização em sistemas empresariais. O grande destaque do Java se dá ao fato de sua portabilidade. Você escreve o mesmo código e ele pode ser utilizado em qualquer sistema operacional. Isso é possível graças a JVM (Java Virtual </w:t>
+      </w:r>
+      <w:proofErr w:type="spellStart"/>
+      <w:r>
+        <w:rPr>
+          <w:sz w:val="28"/>
+          <w:szCs w:val="28"/>
+        </w:rPr>
+        <w:t>Machine</w:t>
+      </w:r>
+      <w:proofErr w:type="spellEnd"/>
+      <w:r>
+        <w:rPr>
+          <w:sz w:val="28"/>
+          <w:szCs w:val="28"/>
+        </w:rPr>
+        <w:t xml:space="preserve">) que é como um pequeno computador feito para interpretar o código e executá-lo. É importante salientar que Java não é somente uma linguagem: Java é uma Plataforma. Diversas linguagens hoje em dia são interoperáveis com a plataforma Java como é o caso do Ruby, Python e o </w:t>
+      </w:r>
+      <w:proofErr w:type="spellStart"/>
+      <w:r>
+        <w:rPr>
+          <w:sz w:val="28"/>
+          <w:szCs w:val="28"/>
+        </w:rPr>
+        <w:t>Kotlin</w:t>
+      </w:r>
+      <w:proofErr w:type="spellEnd"/>
+      <w:r>
+        <w:rPr>
+          <w:sz w:val="28"/>
+          <w:szCs w:val="28"/>
+        </w:rPr>
+        <w:t xml:space="preserve"> (que ganhou o coração de desenvolvedores </w:t>
+      </w:r>
+      <w:proofErr w:type="spellStart"/>
+      <w:r>
+        <w:rPr>
+          <w:sz w:val="28"/>
+          <w:szCs w:val="28"/>
+        </w:rPr>
+        <w:t>Android</w:t>
+      </w:r>
+      <w:proofErr w:type="spellEnd"/>
+      <w:r>
+        <w:rPr>
+          <w:sz w:val="28"/>
+          <w:szCs w:val="28"/>
+        </w:rPr>
+        <w:t xml:space="preserve">). O motivo da escolha do Java se dá ao fato da confiança que a plataforma nos traz. </w:t>
+      </w:r>
+      <w:r>
+        <w:rPr>
+          <w:sz w:val="28"/>
+          <w:szCs w:val="28"/>
+        </w:rPr>
+        <w:t xml:space="preserve">A sintaxe do Java é </w:t>
+      </w:r>
+      <w:proofErr w:type="gramStart"/>
+      <w:r>
+        <w:rPr>
+          <w:sz w:val="28"/>
+          <w:szCs w:val="28"/>
+        </w:rPr>
+        <w:t>burocrático</w:t>
+      </w:r>
+      <w:proofErr w:type="gramEnd"/>
+      <w:r>
+        <w:rPr>
+          <w:sz w:val="28"/>
+          <w:szCs w:val="28"/>
+        </w:rPr>
+        <w:t xml:space="preserve">, </w:t>
       </w:r>
       <w:r>
         <w:rPr>
@@ -3501,215 +4418,527 @@
           <w:color w:val="auto"/>
           <w:sz w:val="32"/>
         </w:rPr>
-        <w:t>JPA - Hibernate</w:t>
-      </w:r>
-    </w:p>
-    <w:p>
-      <w:pPr>
-        <w:spacing w:line="360" w:lineRule="auto"/>
-        <w:ind w:firstLine="720"/>
-        <w:rPr>
-          <w:sz w:val="28"/>
-          <w:szCs w:val="28"/>
-        </w:rPr>
-      </w:pPr>
-      <w:r>
-        <w:rPr>
-          <w:sz w:val="28"/>
-          <w:szCs w:val="28"/>
-        </w:rPr>
-        <w:t>Java Persistence API é uma especificação Java para mapeamento de objetos relacionais. Existem diversas implementações desta especificação. A mais famosa entre elas é o Hibernate, criado pela Red Hat. Essa implementação traz uma série de benefícios como por exemplo o Hibernate Statistics para otimização de performance; lock para controle de versão; otimização do cache e etc. Utilizaremos o Hibernate para facilitar o CRUD da nossa API de viagens.</w:t>
-      </w:r>
-    </w:p>
-    <w:p>
-      <w:pPr>
-        <w:spacing w:line="360" w:lineRule="auto"/>
-        <w:rPr>
-          <w:b/>
-          <w:sz w:val="24"/>
-        </w:rPr>
-      </w:pPr>
-    </w:p>
-    <w:p>
-      <w:pPr>
-        <w:pStyle w:val="Subttulo"/>
-        <w:spacing w:line="360" w:lineRule="auto"/>
+        <w:t xml:space="preserve">JPA - </w:t>
+      </w:r>
+      <w:proofErr w:type="spellStart"/>
+      <w:r>
         <w:rPr>
           <w:b/>
           <w:color w:val="auto"/>
           <w:sz w:val="32"/>
         </w:rPr>
-      </w:pPr>
-      <w:bookmarkStart w:id="29" w:name="_hx4kensvhjt6" w:colFirst="0" w:colLast="0"/>
-      <w:bookmarkEnd w:id="29"/>
-      <w:r>
+        <w:t>Hibernate</w:t>
+      </w:r>
+      <w:proofErr w:type="spellEnd"/>
+    </w:p>
+    <w:p>
+      <w:pPr>
+        <w:spacing w:line="360" w:lineRule="auto"/>
+        <w:ind w:firstLine="720"/>
+        <w:rPr>
+          <w:sz w:val="28"/>
+          <w:szCs w:val="28"/>
+        </w:rPr>
+      </w:pPr>
+      <w:r>
+        <w:rPr>
+          <w:sz w:val="28"/>
+          <w:szCs w:val="28"/>
+        </w:rPr>
+        <w:t xml:space="preserve">Java </w:t>
+      </w:r>
+      <w:proofErr w:type="spellStart"/>
+      <w:r>
+        <w:rPr>
+          <w:sz w:val="28"/>
+          <w:szCs w:val="28"/>
+        </w:rPr>
+        <w:t>Persistence</w:t>
+      </w:r>
+      <w:proofErr w:type="spellEnd"/>
+      <w:r>
+        <w:rPr>
+          <w:sz w:val="28"/>
+          <w:szCs w:val="28"/>
+        </w:rPr>
+        <w:t xml:space="preserve"> API é uma especificação Java para mapeamento de objetos relacionais. Existem diversas implementações desta especificação. A mais famosa entre elas é o </w:t>
+      </w:r>
+      <w:proofErr w:type="spellStart"/>
+      <w:r>
+        <w:rPr>
+          <w:sz w:val="28"/>
+          <w:szCs w:val="28"/>
+        </w:rPr>
+        <w:t>Hibernate</w:t>
+      </w:r>
+      <w:proofErr w:type="spellEnd"/>
+      <w:r>
+        <w:rPr>
+          <w:sz w:val="28"/>
+          <w:szCs w:val="28"/>
+        </w:rPr>
+        <w:t xml:space="preserve">, criado pela </w:t>
+      </w:r>
+      <w:proofErr w:type="spellStart"/>
+      <w:r>
+        <w:rPr>
+          <w:sz w:val="28"/>
+          <w:szCs w:val="28"/>
+        </w:rPr>
+        <w:t>Red</w:t>
+      </w:r>
+      <w:proofErr w:type="spellEnd"/>
+      <w:r>
+        <w:rPr>
+          <w:sz w:val="28"/>
+          <w:szCs w:val="28"/>
+        </w:rPr>
+        <w:t xml:space="preserve"> </w:t>
+      </w:r>
+      <w:proofErr w:type="spellStart"/>
+      <w:r>
+        <w:rPr>
+          <w:sz w:val="28"/>
+          <w:szCs w:val="28"/>
+        </w:rPr>
+        <w:t>Hat</w:t>
+      </w:r>
+      <w:proofErr w:type="spellEnd"/>
+      <w:r>
+        <w:rPr>
+          <w:sz w:val="28"/>
+          <w:szCs w:val="28"/>
+        </w:rPr>
+        <w:t xml:space="preserve">. Essa implementação traz uma série de benefícios como por exemplo o </w:t>
+      </w:r>
+      <w:proofErr w:type="spellStart"/>
+      <w:r>
+        <w:rPr>
+          <w:sz w:val="28"/>
+          <w:szCs w:val="28"/>
+        </w:rPr>
+        <w:t>Hibernate</w:t>
+      </w:r>
+      <w:proofErr w:type="spellEnd"/>
+      <w:r>
+        <w:rPr>
+          <w:sz w:val="28"/>
+          <w:szCs w:val="28"/>
+        </w:rPr>
+        <w:t xml:space="preserve"> </w:t>
+      </w:r>
+      <w:proofErr w:type="spellStart"/>
+      <w:r>
+        <w:rPr>
+          <w:sz w:val="28"/>
+          <w:szCs w:val="28"/>
+        </w:rPr>
+        <w:t>Statistics</w:t>
+      </w:r>
+      <w:proofErr w:type="spellEnd"/>
+      <w:r>
+        <w:rPr>
+          <w:sz w:val="28"/>
+          <w:szCs w:val="28"/>
+        </w:rPr>
+        <w:t xml:space="preserve"> para otimização de performance; </w:t>
+      </w:r>
+      <w:proofErr w:type="spellStart"/>
+      <w:r>
+        <w:rPr>
+          <w:sz w:val="28"/>
+          <w:szCs w:val="28"/>
+        </w:rPr>
+        <w:t>lock</w:t>
+      </w:r>
+      <w:proofErr w:type="spellEnd"/>
+      <w:r>
+        <w:rPr>
+          <w:sz w:val="28"/>
+          <w:szCs w:val="28"/>
+        </w:rPr>
+        <w:t xml:space="preserve"> para controle de versão; otimização do cache e etc. Utilizaremos o </w:t>
+      </w:r>
+      <w:proofErr w:type="spellStart"/>
+      <w:r>
+        <w:rPr>
+          <w:sz w:val="28"/>
+          <w:szCs w:val="28"/>
+        </w:rPr>
+        <w:t>Hibernate</w:t>
+      </w:r>
+      <w:proofErr w:type="spellEnd"/>
+      <w:r>
+        <w:rPr>
+          <w:sz w:val="28"/>
+          <w:szCs w:val="28"/>
+        </w:rPr>
+        <w:t xml:space="preserve"> para facilitar o CRUD da nossa API de viagens.</w:t>
+      </w:r>
+    </w:p>
+    <w:p>
+      <w:pPr>
+        <w:spacing w:line="360" w:lineRule="auto"/>
+        <w:rPr>
+          <w:b/>
+          <w:sz w:val="24"/>
+        </w:rPr>
+      </w:pPr>
+    </w:p>
+    <w:p>
+      <w:pPr>
+        <w:pStyle w:val="Subttulo"/>
+        <w:spacing w:line="360" w:lineRule="auto"/>
         <w:rPr>
           <w:b/>
           <w:color w:val="auto"/>
           <w:sz w:val="32"/>
         </w:rPr>
-        <w:t>JUnit</w:t>
-      </w:r>
-    </w:p>
-    <w:p>
-      <w:pPr>
-        <w:spacing w:line="360" w:lineRule="auto"/>
-        <w:ind w:firstLine="720"/>
-        <w:rPr>
-          <w:sz w:val="28"/>
-        </w:rPr>
-      </w:pPr>
-      <w:r>
-        <w:rPr>
-          <w:sz w:val="28"/>
-        </w:rPr>
-        <w:t>Criado para testes unitários, o JUnit é onipresente em aplicações Java sérias. Todo software quando desenvolvido precisa ser testado para evitar problemas futuros. Os teste</w:t>
-      </w:r>
-      <w:r>
-        <w:rPr>
-          <w:sz w:val="28"/>
-        </w:rPr>
-        <w:t>s</w:t>
-      </w:r>
-      <w:r>
-        <w:rPr>
-          <w:sz w:val="28"/>
-        </w:rPr>
-        <w:t xml:space="preserve"> ajudam a trazer mais segurança para o desenvolvedor e por isso traz mais qualidade ao sistema. Usaremos JUnit para testar toda nossa aplicação como um todo, facilitando implementações futuros reduzindo o risco de quebrar o código.</w:t>
-      </w:r>
-    </w:p>
-    <w:p>
-      <w:pPr>
-        <w:spacing w:line="360" w:lineRule="auto"/>
-      </w:pPr>
-    </w:p>
-    <w:p>
-      <w:pPr>
-        <w:pStyle w:val="Subttulo"/>
-        <w:spacing w:line="360" w:lineRule="auto"/>
+      </w:pPr>
+      <w:bookmarkStart w:id="29" w:name="_hx4kensvhjt6" w:colFirst="0" w:colLast="0"/>
+      <w:bookmarkEnd w:id="29"/>
+      <w:proofErr w:type="spellStart"/>
+      <w:r>
         <w:rPr>
           <w:b/>
           <w:color w:val="auto"/>
           <w:sz w:val="32"/>
         </w:rPr>
-      </w:pPr>
-      <w:bookmarkStart w:id="30" w:name="_68pcee1xpg91" w:colFirst="0" w:colLast="0"/>
-      <w:bookmarkEnd w:id="30"/>
-      <w:r>
+        <w:t>JUnit</w:t>
+      </w:r>
+      <w:proofErr w:type="spellEnd"/>
+    </w:p>
+    <w:p>
+      <w:pPr>
+        <w:spacing w:line="360" w:lineRule="auto"/>
+        <w:ind w:firstLine="720"/>
+        <w:rPr>
+          <w:sz w:val="28"/>
+        </w:rPr>
+      </w:pPr>
+      <w:r>
+        <w:rPr>
+          <w:sz w:val="28"/>
+        </w:rPr>
+        <w:t xml:space="preserve">Criado para testes unitários, o </w:t>
+      </w:r>
+      <w:proofErr w:type="spellStart"/>
+      <w:r>
+        <w:rPr>
+          <w:sz w:val="28"/>
+        </w:rPr>
+        <w:t>JUnit</w:t>
+      </w:r>
+      <w:proofErr w:type="spellEnd"/>
+      <w:r>
+        <w:rPr>
+          <w:sz w:val="28"/>
+        </w:rPr>
+        <w:t xml:space="preserve"> é onipresente em aplicações Java sérias. Todo software quando desenvolvido precisa ser testado para evitar problemas futuros. Os teste</w:t>
+      </w:r>
+      <w:r>
+        <w:rPr>
+          <w:sz w:val="28"/>
+        </w:rPr>
+        <w:t>s</w:t>
+      </w:r>
+      <w:r>
+        <w:rPr>
+          <w:sz w:val="28"/>
+        </w:rPr>
+        <w:t xml:space="preserve"> ajudam a trazer mais segurança para o desenvolvedor e por isso traz mais qualidade ao sistema. Usaremos </w:t>
+      </w:r>
+      <w:proofErr w:type="spellStart"/>
+      <w:r>
+        <w:rPr>
+          <w:sz w:val="28"/>
+        </w:rPr>
+        <w:t>JUnit</w:t>
+      </w:r>
+      <w:proofErr w:type="spellEnd"/>
+      <w:r>
+        <w:rPr>
+          <w:sz w:val="28"/>
+        </w:rPr>
+        <w:t xml:space="preserve"> para testar toda nossa aplicação como um todo, facilitando implementações futuros reduzindo o risco de quebrar o código.</w:t>
+      </w:r>
+    </w:p>
+    <w:p>
+      <w:pPr>
+        <w:spacing w:line="360" w:lineRule="auto"/>
+      </w:pPr>
+    </w:p>
+    <w:p>
+      <w:pPr>
+        <w:pStyle w:val="Subttulo"/>
+        <w:spacing w:line="360" w:lineRule="auto"/>
         <w:rPr>
           <w:b/>
           <w:color w:val="auto"/>
           <w:sz w:val="32"/>
         </w:rPr>
-        <w:t>Spring</w:t>
-      </w:r>
-    </w:p>
-    <w:p>
-      <w:pPr>
-        <w:spacing w:line="360" w:lineRule="auto"/>
-        <w:ind w:firstLine="720"/>
-        <w:rPr>
-          <w:sz w:val="28"/>
-        </w:rPr>
-      </w:pPr>
-      <w:r>
-        <w:rPr>
-          <w:sz w:val="28"/>
-        </w:rPr>
-        <w:t>O framework Web mais utilizado no mundo Java. O Spring foi criado pela empresa Pivotal a qual tem evoluído e prestado suporte para desenvolvedores que usam essa tecnologia. O universo do Spring é bem vasto e encontramos diversas soluções como: Spring Core para injeção de dependências; Spring Data que facilita ainda mais o uso do Hibernate; Spring MVC para aplicações</w:t>
-      </w:r>
-      <w:r>
-        <w:rPr>
-          <w:sz w:val="28"/>
-        </w:rPr>
-        <w:t xml:space="preserve"> que usam tal arquitetura e etc.</w:t>
-      </w:r>
-      <w:r>
-        <w:rPr>
-          <w:sz w:val="28"/>
-        </w:rPr>
-        <w:tab/>
-      </w:r>
-      <w:r>
-        <w:rPr>
-          <w:sz w:val="28"/>
-        </w:rPr>
-        <w:t>Usaremos o Spring para facilitar o desenvolvimento da nossa API REST. Com ele iremos criar os endpoints que irão responder por determinada requisição e fornecer a resposta o aplicativo.</w:t>
-      </w:r>
-    </w:p>
-    <w:p>
-      <w:pPr>
-        <w:spacing w:line="360" w:lineRule="auto"/>
-      </w:pPr>
-    </w:p>
-    <w:p>
-      <w:pPr>
-        <w:pStyle w:val="Subttulo"/>
-        <w:spacing w:line="360" w:lineRule="auto"/>
+      </w:pPr>
+      <w:bookmarkStart w:id="30" w:name="_68pcee1xpg91" w:colFirst="0" w:colLast="0"/>
+      <w:bookmarkEnd w:id="30"/>
+      <w:r>
         <w:rPr>
           <w:b/>
           <w:color w:val="auto"/>
           <w:sz w:val="32"/>
         </w:rPr>
-      </w:pPr>
-      <w:bookmarkStart w:id="31" w:name="_kxyfrt37rcq8" w:colFirst="0" w:colLast="0"/>
-      <w:bookmarkEnd w:id="31"/>
-      <w:r>
+        <w:t>Spring</w:t>
+      </w:r>
+    </w:p>
+    <w:p>
+      <w:pPr>
+        <w:spacing w:line="360" w:lineRule="auto"/>
+        <w:ind w:firstLine="720"/>
+        <w:rPr>
+          <w:sz w:val="28"/>
+        </w:rPr>
+      </w:pPr>
+      <w:r>
+        <w:rPr>
+          <w:sz w:val="28"/>
+        </w:rPr>
+        <w:t xml:space="preserve">O framework Web mais utilizado no mundo Java. O Spring foi criado pela empresa </w:t>
+      </w:r>
+      <w:proofErr w:type="spellStart"/>
+      <w:r>
+        <w:rPr>
+          <w:sz w:val="28"/>
+        </w:rPr>
+        <w:t>Pivotal</w:t>
+      </w:r>
+      <w:proofErr w:type="spellEnd"/>
+      <w:r>
+        <w:rPr>
+          <w:sz w:val="28"/>
+        </w:rPr>
+        <w:t xml:space="preserve"> a qual tem evoluído e prestado suporte para desenvolvedores que usam essa tecnologia. O universo do Spring é bem vasto e encontramos diversas soluções como: Spring Core para injeção de dependências; Spring Data que facilita ainda mais o uso do </w:t>
+      </w:r>
+      <w:proofErr w:type="spellStart"/>
+      <w:r>
+        <w:rPr>
+          <w:sz w:val="28"/>
+        </w:rPr>
+        <w:t>Hibernate</w:t>
+      </w:r>
+      <w:proofErr w:type="spellEnd"/>
+      <w:r>
+        <w:rPr>
+          <w:sz w:val="28"/>
+        </w:rPr>
+        <w:t>; Spring MVC para aplicações</w:t>
+      </w:r>
+      <w:r>
+        <w:rPr>
+          <w:sz w:val="28"/>
+        </w:rPr>
+        <w:t xml:space="preserve"> que usam tal arquitetura e etc.</w:t>
+      </w:r>
+      <w:r>
+        <w:rPr>
+          <w:sz w:val="28"/>
+        </w:rPr>
+        <w:tab/>
+      </w:r>
+      <w:r>
+        <w:rPr>
+          <w:sz w:val="28"/>
+        </w:rPr>
+        <w:t xml:space="preserve">Usaremos o Spring para facilitar o desenvolvimento da nossa API REST. Com ele iremos criar os </w:t>
+      </w:r>
+      <w:proofErr w:type="spellStart"/>
+      <w:r>
+        <w:rPr>
+          <w:sz w:val="28"/>
+        </w:rPr>
+        <w:t>endpoints</w:t>
+      </w:r>
+      <w:proofErr w:type="spellEnd"/>
+      <w:r>
+        <w:rPr>
+          <w:sz w:val="28"/>
+        </w:rPr>
+        <w:t xml:space="preserve"> que irão responder por determinada requisição e fornecer a resposta o aplicativo.</w:t>
+      </w:r>
+    </w:p>
+    <w:p>
+      <w:pPr>
+        <w:spacing w:line="360" w:lineRule="auto"/>
+      </w:pPr>
+    </w:p>
+    <w:p>
+      <w:pPr>
+        <w:pStyle w:val="Subttulo"/>
+        <w:spacing w:line="360" w:lineRule="auto"/>
         <w:rPr>
           <w:b/>
           <w:color w:val="auto"/>
           <w:sz w:val="32"/>
         </w:rPr>
-        <w:t>Android</w:t>
-      </w:r>
-    </w:p>
-    <w:p>
-      <w:pPr>
-        <w:spacing w:line="360" w:lineRule="auto"/>
-        <w:ind w:firstLine="720"/>
-      </w:pPr>
-      <w:r>
-        <w:rPr>
-          <w:sz w:val="28"/>
-        </w:rPr>
-        <w:t xml:space="preserve">Após ser comprado pela Google o Android se tornou um sucesso no ambiente mobile. Versão após versão o sistema tem evoluído cada vez mais e trazido novidades muito interessantes como por exemplo o suporte nativo a linguagem Kotlin (acontecimento que foi aplaudido em pé por todos os presentes no momento do anúncio) e o Android JetPack </w:t>
-      </w:r>
-      <w:r>
-        <w:rPr>
-          <w:sz w:val="28"/>
-        </w:rPr>
-        <w:lastRenderedPageBreak/>
-        <w:t>que irá facilitar ainda mais o desenvolvimento Mobile Android. Usaremos o Android para consumir dados recebidos da nossa API. Iremos parsear esses dados com a biblioteca Jackson</w:t>
-      </w:r>
-      <w:r>
-        <w:t>.</w:t>
-      </w:r>
-    </w:p>
-    <w:p>
-      <w:pPr>
-        <w:spacing w:line="360" w:lineRule="auto"/>
-      </w:pPr>
-    </w:p>
-    <w:p>
-      <w:pPr>
-        <w:pStyle w:val="Subttulo"/>
-        <w:spacing w:line="360" w:lineRule="auto"/>
+      </w:pPr>
+      <w:bookmarkStart w:id="31" w:name="_kxyfrt37rcq8" w:colFirst="0" w:colLast="0"/>
+      <w:bookmarkEnd w:id="31"/>
+      <w:proofErr w:type="spellStart"/>
+      <w:r>
         <w:rPr>
           <w:b/>
           <w:color w:val="auto"/>
           <w:sz w:val="32"/>
         </w:rPr>
-      </w:pPr>
-      <w:bookmarkStart w:id="32" w:name="_3h7fbqx3ry1s" w:colFirst="0" w:colLast="0"/>
-      <w:bookmarkEnd w:id="32"/>
-      <w:r>
+        <w:t>Android</w:t>
+      </w:r>
+      <w:proofErr w:type="spellEnd"/>
+    </w:p>
+    <w:p>
+      <w:pPr>
+        <w:spacing w:line="360" w:lineRule="auto"/>
+        <w:ind w:firstLine="720"/>
+      </w:pPr>
+      <w:r>
+        <w:rPr>
+          <w:sz w:val="28"/>
+        </w:rPr>
+        <w:t xml:space="preserve">Após ser comprado pela Google o </w:t>
+      </w:r>
+      <w:proofErr w:type="spellStart"/>
+      <w:r>
+        <w:rPr>
+          <w:sz w:val="28"/>
+        </w:rPr>
+        <w:t>Android</w:t>
+      </w:r>
+      <w:proofErr w:type="spellEnd"/>
+      <w:r>
+        <w:rPr>
+          <w:sz w:val="28"/>
+        </w:rPr>
+        <w:t xml:space="preserve"> se tornou um sucesso no ambiente mobile. Versão após versão o sistema tem evoluído cada vez mais e trazido novidades muito interessantes como por exemplo o suporte nativo a linguagem </w:t>
+      </w:r>
+      <w:proofErr w:type="spellStart"/>
+      <w:r>
+        <w:rPr>
+          <w:sz w:val="28"/>
+        </w:rPr>
+        <w:t>Kotlin</w:t>
+      </w:r>
+      <w:proofErr w:type="spellEnd"/>
+      <w:r>
+        <w:rPr>
+          <w:sz w:val="28"/>
+        </w:rPr>
+        <w:t xml:space="preserve"> (acontecimento que foi aplaudido em pé por todos os presentes no momento do anúncio) e o </w:t>
+      </w:r>
+      <w:proofErr w:type="spellStart"/>
+      <w:r>
+        <w:rPr>
+          <w:sz w:val="28"/>
+        </w:rPr>
+        <w:t>Android</w:t>
+      </w:r>
+      <w:proofErr w:type="spellEnd"/>
+      <w:r>
+        <w:rPr>
+          <w:sz w:val="28"/>
+        </w:rPr>
+        <w:t xml:space="preserve"> </w:t>
+      </w:r>
+      <w:proofErr w:type="spellStart"/>
+      <w:r>
+        <w:rPr>
+          <w:sz w:val="28"/>
+        </w:rPr>
+        <w:t>JetPack</w:t>
+      </w:r>
+      <w:proofErr w:type="spellEnd"/>
+      <w:r>
+        <w:rPr>
+          <w:sz w:val="28"/>
+        </w:rPr>
+        <w:t xml:space="preserve"> </w:t>
+      </w:r>
+      <w:r>
+        <w:rPr>
+          <w:sz w:val="28"/>
+        </w:rPr>
+        <w:lastRenderedPageBreak/>
+        <w:t xml:space="preserve">que irá facilitar ainda mais o desenvolvimento Mobile </w:t>
+      </w:r>
+      <w:proofErr w:type="spellStart"/>
+      <w:r>
+        <w:rPr>
+          <w:sz w:val="28"/>
+        </w:rPr>
+        <w:t>Android</w:t>
+      </w:r>
+      <w:proofErr w:type="spellEnd"/>
+      <w:r>
+        <w:rPr>
+          <w:sz w:val="28"/>
+        </w:rPr>
+        <w:t xml:space="preserve">. Usaremos o </w:t>
+      </w:r>
+      <w:proofErr w:type="spellStart"/>
+      <w:r>
+        <w:rPr>
+          <w:sz w:val="28"/>
+        </w:rPr>
+        <w:t>Android</w:t>
+      </w:r>
+      <w:proofErr w:type="spellEnd"/>
+      <w:r>
+        <w:rPr>
+          <w:sz w:val="28"/>
+        </w:rPr>
+        <w:t xml:space="preserve"> para consumir dados recebidos da nossa API. Iremos </w:t>
+      </w:r>
+      <w:proofErr w:type="spellStart"/>
+      <w:r>
+        <w:rPr>
+          <w:sz w:val="28"/>
+        </w:rPr>
+        <w:t>parsear</w:t>
+      </w:r>
+      <w:proofErr w:type="spellEnd"/>
+      <w:r>
+        <w:rPr>
+          <w:sz w:val="28"/>
+        </w:rPr>
+        <w:t xml:space="preserve"> esses dados com a biblioteca Jackson</w:t>
+      </w:r>
+      <w:r>
+        <w:t>.</w:t>
+      </w:r>
+    </w:p>
+    <w:p>
+      <w:pPr>
+        <w:spacing w:line="360" w:lineRule="auto"/>
+      </w:pPr>
+    </w:p>
+    <w:p>
+      <w:pPr>
+        <w:pStyle w:val="Subttulo"/>
+        <w:spacing w:line="360" w:lineRule="auto"/>
         <w:rPr>
           <w:b/>
           <w:color w:val="auto"/>
           <w:sz w:val="32"/>
         </w:rPr>
+      </w:pPr>
+      <w:bookmarkStart w:id="32" w:name="_3h7fbqx3ry1s" w:colFirst="0" w:colLast="0"/>
+      <w:bookmarkEnd w:id="32"/>
+      <w:proofErr w:type="spellStart"/>
+      <w:r>
+        <w:rPr>
+          <w:b/>
+          <w:color w:val="auto"/>
+          <w:sz w:val="32"/>
+        </w:rPr>
         <w:t>Heroku</w:t>
       </w:r>
+      <w:proofErr w:type="spellEnd"/>
     </w:p>
     <w:p>
       <w:pPr>
@@ -3723,19 +4952,89 @@
         <w:rPr>
           <w:sz w:val="28"/>
         </w:rPr>
-        <w:t>Criado inicialmente para o hospedar sites em Ruby o Heroku tem suportado cada vez mais linguagens como Python/Djang</w:t>
-      </w:r>
-      <w:r>
-        <w:rPr>
-          <w:sz w:val="28"/>
-        </w:rPr>
-        <w:t>o, J</w:t>
-      </w:r>
-      <w:r>
-        <w:rPr>
-          <w:sz w:val="28"/>
-        </w:rPr>
-        <w:t>avaScript/Node e Java/Spring. Utilizaremos o Heroku pois ele possui um deploy simples feito através do GitHub e possui recursos que ajudam a escalar a aplicação facilmente (seja de forma vertical ou horizontal).</w:t>
+        <w:t xml:space="preserve">Criado inicialmente para o hospedar sites em Ruby o </w:t>
+      </w:r>
+      <w:proofErr w:type="spellStart"/>
+      <w:r>
+        <w:rPr>
+          <w:sz w:val="28"/>
+        </w:rPr>
+        <w:t>Heroku</w:t>
+      </w:r>
+      <w:proofErr w:type="spellEnd"/>
+      <w:r>
+        <w:rPr>
+          <w:sz w:val="28"/>
+        </w:rPr>
+        <w:t xml:space="preserve"> tem suportado cada vez mais linguagens como Python/</w:t>
+      </w:r>
+      <w:proofErr w:type="spellStart"/>
+      <w:r>
+        <w:rPr>
+          <w:sz w:val="28"/>
+        </w:rPr>
+        <w:t>Djang</w:t>
+      </w:r>
+      <w:r>
+        <w:rPr>
+          <w:sz w:val="28"/>
+        </w:rPr>
+        <w:t>o</w:t>
+      </w:r>
+      <w:proofErr w:type="spellEnd"/>
+      <w:r>
+        <w:rPr>
+          <w:sz w:val="28"/>
+        </w:rPr>
+        <w:t xml:space="preserve">, </w:t>
+      </w:r>
+      <w:proofErr w:type="spellStart"/>
+      <w:r>
+        <w:rPr>
+          <w:sz w:val="28"/>
+        </w:rPr>
+        <w:t>J</w:t>
+      </w:r>
+      <w:r>
+        <w:rPr>
+          <w:sz w:val="28"/>
+        </w:rPr>
+        <w:t>avaScript</w:t>
+      </w:r>
+      <w:proofErr w:type="spellEnd"/>
+      <w:r>
+        <w:rPr>
+          <w:sz w:val="28"/>
+        </w:rPr>
+        <w:t xml:space="preserve">/Node e Java/Spring. Utilizaremos o </w:t>
+      </w:r>
+      <w:proofErr w:type="spellStart"/>
+      <w:r>
+        <w:rPr>
+          <w:sz w:val="28"/>
+        </w:rPr>
+        <w:t>Heroku</w:t>
+      </w:r>
+      <w:proofErr w:type="spellEnd"/>
+      <w:r>
+        <w:rPr>
+          <w:sz w:val="28"/>
+        </w:rPr>
+        <w:t xml:space="preserve"> pois ele possui um </w:t>
+      </w:r>
+      <w:proofErr w:type="spellStart"/>
+      <w:r>
+        <w:rPr>
+          <w:sz w:val="28"/>
+        </w:rPr>
+        <w:t>deploy</w:t>
+      </w:r>
+      <w:proofErr w:type="spellEnd"/>
+      <w:r>
+        <w:rPr>
+          <w:sz w:val="28"/>
+        </w:rPr>
+        <w:t xml:space="preserve"> simples feito através do GitHub e possui recursos que ajudam a escalar a aplicação facilmente (seja de forma vertical ou horizontal).</w:t>
       </w:r>
     </w:p>
     <w:p>
@@ -3859,8 +5158,17 @@
           <w:sz w:val="32"/>
         </w:rPr>
         <w:tab/>
-        <w:t>1 - Login</w:t>
-      </w:r>
+        <w:t xml:space="preserve">1 - </w:t>
+      </w:r>
+      <w:proofErr w:type="spellStart"/>
+      <w:r>
+        <w:rPr>
+          <w:color w:val="auto"/>
+          <w:sz w:val="32"/>
+        </w:rPr>
+        <w:t>Login</w:t>
+      </w:r>
+      <w:proofErr w:type="spellEnd"/>
     </w:p>
     <w:p>
       <w:pPr>
@@ -3891,7 +5199,7 @@
                     </pic:cNvPicPr>
                   </pic:nvPicPr>
                   <pic:blipFill>
-                    <a:blip r:embed="rId18">
+                    <a:blip r:embed="rId32">
                       <a:extLst>
                         <a:ext uri="{28A0092B-C50C-407E-A947-70E740481C1C}">
                           <a14:useLocalDpi xmlns:a14="http://schemas.microsoft.com/office/drawing/2010/main" val="0"/>
@@ -4050,7 +5358,35 @@
         <w:rPr>
           <w:color w:val="auto"/>
         </w:rPr>
-        <w:t xml:space="preserve">O usuário irá clicar no ícone do app pela primeira vez e irá cair na tela de login do aplicativo </w:t>
+        <w:t xml:space="preserve">O usuário irá clicar no ícone do </w:t>
+      </w:r>
+      <w:proofErr w:type="spellStart"/>
+      <w:r>
+        <w:rPr>
+          <w:color w:val="auto"/>
+        </w:rPr>
+        <w:t>app</w:t>
+      </w:r>
+      <w:proofErr w:type="spellEnd"/>
+      <w:r>
+        <w:rPr>
+          <w:color w:val="auto"/>
+        </w:rPr>
+        <w:t xml:space="preserve"> pela primeira vez e irá cair na tela de </w:t>
+      </w:r>
+      <w:proofErr w:type="spellStart"/>
+      <w:r>
+        <w:rPr>
+          <w:color w:val="auto"/>
+        </w:rPr>
+        <w:t>login</w:t>
+      </w:r>
+      <w:proofErr w:type="spellEnd"/>
+      <w:r>
+        <w:rPr>
+          <w:color w:val="auto"/>
+        </w:rPr>
+        <w:t xml:space="preserve"> do aplicativo </w:t>
       </w:r>
       <w:r>
         <w:rPr>
@@ -4063,20 +5399,71 @@
         <w:rPr>
           <w:color w:val="auto"/>
         </w:rPr>
-        <w:t xml:space="preserve">Nessa tela haverá um video passando por trás e um botão para login no </w:t>
-      </w:r>
+        <w:t xml:space="preserve">Nessa tela haverá um </w:t>
+      </w:r>
+      <w:proofErr w:type="spellStart"/>
+      <w:r>
+        <w:rPr>
+          <w:color w:val="auto"/>
+        </w:rPr>
+        <w:t>video</w:t>
+      </w:r>
+      <w:proofErr w:type="spellEnd"/>
+      <w:r>
+        <w:rPr>
+          <w:color w:val="auto"/>
+        </w:rPr>
+        <w:t xml:space="preserve"> passando por trás e um botão para </w:t>
+      </w:r>
+      <w:proofErr w:type="spellStart"/>
+      <w:r>
+        <w:rPr>
+          <w:color w:val="auto"/>
+        </w:rPr>
+        <w:t>login</w:t>
+      </w:r>
+      <w:proofErr w:type="spellEnd"/>
+      <w:r>
+        <w:rPr>
+          <w:color w:val="auto"/>
+        </w:rPr>
+        <w:t xml:space="preserve"> no </w:t>
+      </w:r>
+      <w:proofErr w:type="spellStart"/>
       <w:r>
         <w:rPr>
           <w:i/>
           <w:color w:val="auto"/>
         </w:rPr>
-        <w:t xml:space="preserve">Facebook. </w:t>
-      </w:r>
-      <w:r>
-        <w:rPr>
+        <w:t>Facebook</w:t>
+      </w:r>
+      <w:proofErr w:type="spellEnd"/>
+      <w:r>
+        <w:rPr>
+          <w:i/>
           <w:color w:val="auto"/>
         </w:rPr>
-        <w:t>A rede social é utilizada para as agências terem mais segurança sobre quem irá embarcar. Em futuras atualizações haverá outras formas de logar no aplicativo.</w:t>
+        <w:t xml:space="preserve">. </w:t>
+      </w:r>
+      <w:r>
+        <w:rPr>
+          <w:color w:val="auto"/>
+        </w:rPr>
+        <w:t xml:space="preserve">A rede social é utilizada para as agências terem mais segurança sobre quem irá embarcar. Em futuras atualizações haverá outras formas de </w:t>
+      </w:r>
+      <w:proofErr w:type="spellStart"/>
+      <w:r>
+        <w:rPr>
+          <w:color w:val="auto"/>
+        </w:rPr>
+        <w:t>logar</w:t>
+      </w:r>
+      <w:proofErr w:type="spellEnd"/>
+      <w:r>
+        <w:rPr>
+          <w:color w:val="auto"/>
+        </w:rPr>
+        <w:t xml:space="preserve"> no aplicativo.</w:t>
       </w:r>
     </w:p>
     <w:p>
@@ -4142,7 +5529,7 @@
                     </pic:cNvPicPr>
                   </pic:nvPicPr>
                   <pic:blipFill>
-                    <a:blip r:embed="rId19">
+                    <a:blip r:embed="rId33">
                       <a:extLst>
                         <a:ext uri="{28A0092B-C50C-407E-A947-70E740481C1C}">
                           <a14:useLocalDpi xmlns:a14="http://schemas.microsoft.com/office/drawing/2010/main" val="0"/>
@@ -4311,7 +5698,49 @@
         <w:rPr>
           <w:color w:val="auto"/>
         </w:rPr>
-        <w:t>Uma das telas mais importantes. Após se logar o sistema irá requisitar a localização do usuário. Com essa localização o aplicativo irá listar agências em que o ponto de partida dos ônibus (ou suas paradas) são próximas do usuário. Essa exibição se dará por meio de cards retangulares e bordar arredondadas onde serão exibidos o nome do local, a agência e o preço. Esse card terá uma imagem temática de background.</w:t>
+        <w:t xml:space="preserve">Uma das telas mais importantes. Após se </w:t>
+      </w:r>
+      <w:proofErr w:type="spellStart"/>
+      <w:r>
+        <w:rPr>
+          <w:color w:val="auto"/>
+        </w:rPr>
+        <w:t>logar</w:t>
+      </w:r>
+      <w:proofErr w:type="spellEnd"/>
+      <w:r>
+        <w:rPr>
+          <w:color w:val="auto"/>
+        </w:rPr>
+        <w:t xml:space="preserve"> o sistema irá requisitar a localização do usuário. Com essa localização o aplicativo irá listar agências em que o ponto de partida dos ônibus (ou suas paradas) são próximas do usuário. Essa exibição se dará por meio de </w:t>
+      </w:r>
+      <w:proofErr w:type="spellStart"/>
+      <w:r>
+        <w:rPr>
+          <w:color w:val="auto"/>
+        </w:rPr>
+        <w:t>cards</w:t>
+      </w:r>
+      <w:proofErr w:type="spellEnd"/>
+      <w:r>
+        <w:rPr>
+          <w:color w:val="auto"/>
+        </w:rPr>
+        <w:t xml:space="preserve"> retangulares e bordar arredondadas onde serão exibidos o nome do local, a agência e o preço. Esse </w:t>
+      </w:r>
+      <w:proofErr w:type="spellStart"/>
+      <w:r>
+        <w:rPr>
+          <w:color w:val="auto"/>
+        </w:rPr>
+        <w:t>card</w:t>
+      </w:r>
+      <w:proofErr w:type="spellEnd"/>
+      <w:r>
+        <w:rPr>
+          <w:color w:val="auto"/>
+        </w:rPr>
+        <w:t xml:space="preserve"> terá uma imagem temática de background.</w:t>
       </w:r>
     </w:p>
     <w:p/>
@@ -4383,7 +5812,7 @@
                     </pic:cNvPicPr>
                   </pic:nvPicPr>
                   <pic:blipFill>
-                    <a:blip r:embed="rId20">
+                    <a:blip r:embed="rId34">
                       <a:extLst>
                         <a:ext uri="{28A0092B-C50C-407E-A947-70E740481C1C}">
                           <a14:useLocalDpi xmlns:a14="http://schemas.microsoft.com/office/drawing/2010/main" val="0"/>
@@ -4919,7 +6348,7 @@
                     </pic:cNvPicPr>
                   </pic:nvPicPr>
                   <pic:blipFill>
-                    <a:blip r:embed="rId21">
+                    <a:blip r:embed="rId35">
                       <a:extLst>
                         <a:ext uri="{28A0092B-C50C-407E-A947-70E740481C1C}">
                           <a14:useLocalDpi xmlns:a14="http://schemas.microsoft.com/office/drawing/2010/main" val="0"/>
@@ -5261,13 +6690,23 @@
           <w:szCs w:val="24"/>
         </w:rPr>
       </w:pPr>
-      <w:r>
-        <w:rPr>
-          <w:color w:val="222222"/>
-          <w:sz w:val="24"/>
-          <w:szCs w:val="24"/>
-        </w:rPr>
-        <w:t>e melhor organização as agências.</w:t>
+      <w:proofErr w:type="gramStart"/>
+      <w:r>
+        <w:rPr>
+          <w:color w:val="222222"/>
+          <w:sz w:val="24"/>
+          <w:szCs w:val="24"/>
+        </w:rPr>
+        <w:t>e</w:t>
+      </w:r>
+      <w:proofErr w:type="gramEnd"/>
+      <w:r>
+        <w:rPr>
+          <w:color w:val="222222"/>
+          <w:sz w:val="24"/>
+          <w:szCs w:val="24"/>
+        </w:rPr>
+        <w:t xml:space="preserve"> melhor organização as agências.</w:t>
       </w:r>
     </w:p>
     <w:p>
@@ -5553,7 +6992,7 @@
                     </pic:cNvPicPr>
                   </pic:nvPicPr>
                   <pic:blipFill>
-                    <a:blip r:embed="rId22">
+                    <a:blip r:embed="rId36">
                       <a:extLst>
                         <a:ext uri="{28A0092B-C50C-407E-A947-70E740481C1C}">
                           <a14:useLocalDpi xmlns:a14="http://schemas.microsoft.com/office/drawing/2010/main" val="0"/>
@@ -5727,7 +7166,15 @@
           <w:color w:val="222222"/>
           <w:sz w:val="24"/>
         </w:rPr>
-        <w:t>no ônibus ele será direcionado a tela de</w:t>
+        <w:t xml:space="preserve">no ônibus ele será direcionado a tela </w:t>
+      </w:r>
+      <w:proofErr w:type="gramStart"/>
+      <w:r>
+        <w:rPr>
+          <w:color w:val="222222"/>
+          <w:sz w:val="24"/>
+        </w:rPr>
+        <w:t>de</w:t>
       </w:r>
       <w:r>
         <w:rPr>
@@ -5741,21 +7188,15 @@
           <w:color w:val="222222"/>
           <w:sz w:val="24"/>
         </w:rPr>
-        <w:t>pagamento. No primeiro lançamento só iremos</w:t>
-      </w:r>
-      <w:r>
-        <w:rPr>
-          <w:color w:val="222222"/>
-          <w:sz w:val="24"/>
-        </w:rPr>
-        <w:t xml:space="preserve"> </w:t>
-      </w:r>
-      <w:r>
-        <w:rPr>
-          <w:color w:val="222222"/>
-          <w:sz w:val="24"/>
-        </w:rPr>
-        <w:t>s</w:t>
+        <w:t>pagamento</w:t>
+      </w:r>
+      <w:proofErr w:type="gramEnd"/>
+      <w:r>
+        <w:rPr>
+          <w:color w:val="222222"/>
+          <w:sz w:val="24"/>
+        </w:rPr>
+        <w:t>. No primeiro lançamento só iremos s</w:t>
       </w:r>
       <w:r>
         <w:rPr>
@@ -5769,14 +7210,7 @@
           <w:color w:val="222222"/>
           <w:sz w:val="24"/>
         </w:rPr>
-        <w:t xml:space="preserve">pagamento por cartão de </w:t>
-      </w:r>
-      <w:r>
-        <w:rPr>
-          <w:color w:val="222222"/>
-          <w:sz w:val="24"/>
-        </w:rPr>
-        <w:t>crédito.</w:t>
+        <w:t>pagamento por cartão de crédito.</w:t>
       </w:r>
       <w:r>
         <w:rPr>
@@ -5790,28 +7224,7 @@
           <w:color w:val="222222"/>
           <w:sz w:val="24"/>
         </w:rPr>
-        <w:t xml:space="preserve">futuro não distante podemos </w:t>
-      </w:r>
-      <w:r>
-        <w:rPr>
-          <w:color w:val="222222"/>
-          <w:sz w:val="24"/>
-        </w:rPr>
-        <w:t>implementar</w:t>
-      </w:r>
-      <w:r>
-        <w:rPr>
-          <w:color w:val="222222"/>
-          <w:sz w:val="24"/>
-        </w:rPr>
-        <w:t xml:space="preserve"> </w:t>
-      </w:r>
-      <w:r>
-        <w:rPr>
-          <w:color w:val="222222"/>
-          <w:sz w:val="24"/>
-        </w:rPr>
-        <w:t xml:space="preserve">outras formas de pagamento. </w:t>
+        <w:t xml:space="preserve">futuro não distante podemos implementar outras formas de pagamento. </w:t>
       </w:r>
     </w:p>
     <w:p>
@@ -6132,7 +7545,7 @@
                     </pic:cNvPicPr>
                   </pic:nvPicPr>
                   <pic:blipFill>
-                    <a:blip r:embed="rId23">
+                    <a:blip r:embed="rId37">
                       <a:extLst>
                         <a:ext uri="{28A0092B-C50C-407E-A947-70E740481C1C}">
                           <a14:useLocalDpi xmlns:a14="http://schemas.microsoft.com/office/drawing/2010/main" val="0"/>
@@ -6335,7 +7748,27 @@
           <w:sz w:val="24"/>
           <w:szCs w:val="24"/>
         </w:rPr>
-        <w:t xml:space="preserve">ntifica no momento do embarque.O código QR vem para </w:t>
+        <w:t xml:space="preserve">ntifica no momento do </w:t>
+      </w:r>
+      <w:proofErr w:type="spellStart"/>
+      <w:proofErr w:type="gramStart"/>
+      <w:r>
+        <w:rPr>
+          <w:color w:val="222222"/>
+          <w:sz w:val="24"/>
+          <w:szCs w:val="24"/>
+        </w:rPr>
+        <w:t>embarque.O</w:t>
+      </w:r>
+      <w:proofErr w:type="spellEnd"/>
+      <w:proofErr w:type="gramEnd"/>
+      <w:r>
+        <w:rPr>
+          <w:color w:val="222222"/>
+          <w:sz w:val="24"/>
+          <w:szCs w:val="24"/>
+        </w:rPr>
+        <w:t xml:space="preserve"> código QR vem para </w:t>
       </w:r>
       <w:r>
         <w:rPr>
@@ -6359,15 +7792,33 @@
           <w:sz w:val="24"/>
           <w:szCs w:val="24"/>
         </w:rPr>
-        <w:t>em relação a quem entra,</w:t>
-      </w:r>
-      <w:r>
-        <w:rPr>
-          <w:color w:val="222222"/>
-          <w:sz w:val="24"/>
-          <w:szCs w:val="24"/>
-        </w:rPr>
-        <w:t xml:space="preserve">quem sai e </w:t>
+        <w:t xml:space="preserve">em relação a quem </w:t>
+      </w:r>
+      <w:proofErr w:type="spellStart"/>
+      <w:r>
+        <w:rPr>
+          <w:color w:val="222222"/>
+          <w:sz w:val="24"/>
+          <w:szCs w:val="24"/>
+        </w:rPr>
+        <w:t>entra,</w:t>
+      </w:r>
+      <w:r>
+        <w:rPr>
+          <w:color w:val="222222"/>
+          <w:sz w:val="24"/>
+          <w:szCs w:val="24"/>
+        </w:rPr>
+        <w:t>quem</w:t>
+      </w:r>
+      <w:proofErr w:type="spellEnd"/>
+      <w:r>
+        <w:rPr>
+          <w:color w:val="222222"/>
+          <w:sz w:val="24"/>
+          <w:szCs w:val="24"/>
+        </w:rPr>
+        <w:t xml:space="preserve"> sai e </w:t>
       </w:r>
       <w:r>
         <w:rPr>
@@ -6679,7 +8130,7 @@
                     </pic:cNvPicPr>
                   </pic:nvPicPr>
                   <pic:blipFill>
-                    <a:blip r:embed="rId24">
+                    <a:blip r:embed="rId38">
                       <a:extLst>
                         <a:ext uri="{28A0092B-C50C-407E-A947-70E740481C1C}">
                           <a14:useLocalDpi xmlns:a14="http://schemas.microsoft.com/office/drawing/2010/main" val="0"/>
@@ -6711,6 +8162,7 @@
         </w:drawing>
       </w:r>
     </w:p>
+    <w:p/>
     <w:p>
       <w:pPr>
         <w:spacing w:line="360" w:lineRule="auto"/>
@@ -6858,7 +8310,23 @@
           <w:color w:val="222222"/>
           <w:sz w:val="24"/>
         </w:rPr>
-        <w:t>em formato de card com informações</w:t>
+        <w:t xml:space="preserve">em formato de </w:t>
+      </w:r>
+      <w:proofErr w:type="spellStart"/>
+      <w:r>
+        <w:rPr>
+          <w:color w:val="222222"/>
+          <w:sz w:val="24"/>
+        </w:rPr>
+        <w:t>card</w:t>
+      </w:r>
+      <w:proofErr w:type="spellEnd"/>
+      <w:r>
+        <w:rPr>
+          <w:color w:val="222222"/>
+          <w:sz w:val="24"/>
+        </w:rPr>
+        <w:t xml:space="preserve"> com informações</w:t>
       </w:r>
       <w:r>
         <w:rPr>
@@ -6872,27 +8340,922 @@
           <w:color w:val="222222"/>
           <w:sz w:val="24"/>
         </w:rPr>
-        <w:t>enxutas como: Breve descrição da viagem, QR Code.</w:t>
-      </w:r>
-    </w:p>
-    <w:p>
-      <w:pPr>
-        <w:spacing w:line="360" w:lineRule="auto"/>
-        <w:jc w:val="both"/>
-        <w:rPr>
-          <w:color w:val="222222"/>
-          <w:sz w:val="24"/>
-        </w:rPr>
-      </w:pPr>
-    </w:p>
-    <w:p>
-      <w:pPr>
-        <w:spacing w:line="360" w:lineRule="auto"/>
-        <w:jc w:val="both"/>
-        <w:rPr>
-          <w:color w:val="222222"/>
-          <w:sz w:val="24"/>
-        </w:rPr>
+        <w:t xml:space="preserve">enxutas como: Breve descrição da viagem, QR </w:t>
+      </w:r>
+      <w:proofErr w:type="spellStart"/>
+      <w:r>
+        <w:rPr>
+          <w:color w:val="222222"/>
+          <w:sz w:val="24"/>
+        </w:rPr>
+        <w:t>Code</w:t>
+      </w:r>
+      <w:proofErr w:type="spellEnd"/>
+      <w:r>
+        <w:rPr>
+          <w:color w:val="222222"/>
+          <w:sz w:val="24"/>
+        </w:rPr>
+        <w:t>.</w:t>
+      </w:r>
+    </w:p>
+    <w:p>
+      <w:pPr>
+        <w:spacing w:line="360" w:lineRule="auto"/>
+        <w:jc w:val="both"/>
+        <w:rPr>
+          <w:color w:val="222222"/>
+          <w:sz w:val="24"/>
+        </w:rPr>
+      </w:pPr>
+    </w:p>
+    <w:p>
+      <w:pPr>
+        <w:spacing w:line="360" w:lineRule="auto"/>
+        <w:jc w:val="both"/>
+        <w:rPr>
+          <w:color w:val="222222"/>
+          <w:sz w:val="24"/>
+        </w:rPr>
+      </w:pPr>
+    </w:p>
+    <w:p>
+      <w:pPr>
+        <w:spacing w:line="360" w:lineRule="auto"/>
+        <w:jc w:val="both"/>
+        <w:rPr>
+          <w:color w:val="222222"/>
+          <w:sz w:val="24"/>
+        </w:rPr>
+      </w:pPr>
+    </w:p>
+    <w:p>
+      <w:pPr>
+        <w:spacing w:line="360" w:lineRule="auto"/>
+        <w:jc w:val="both"/>
+        <w:rPr>
+          <w:color w:val="222222"/>
+          <w:sz w:val="24"/>
+        </w:rPr>
+      </w:pPr>
+    </w:p>
+    <w:p>
+      <w:pPr>
+        <w:spacing w:line="360" w:lineRule="auto"/>
+        <w:jc w:val="both"/>
+        <w:rPr>
+          <w:color w:val="222222"/>
+          <w:sz w:val="24"/>
+        </w:rPr>
+      </w:pPr>
+    </w:p>
+    <w:p>
+      <w:pPr>
+        <w:spacing w:line="360" w:lineRule="auto"/>
+        <w:jc w:val="both"/>
+        <w:rPr>
+          <w:color w:val="222222"/>
+          <w:sz w:val="24"/>
+        </w:rPr>
+      </w:pPr>
+    </w:p>
+    <w:p>
+      <w:pPr>
+        <w:spacing w:line="360" w:lineRule="auto"/>
+        <w:jc w:val="both"/>
+        <w:rPr>
+          <w:color w:val="222222"/>
+          <w:sz w:val="24"/>
+        </w:rPr>
+      </w:pPr>
+    </w:p>
+    <w:p>
+      <w:pPr>
+        <w:spacing w:line="360" w:lineRule="auto"/>
+        <w:jc w:val="both"/>
+        <w:rPr>
+          <w:color w:val="222222"/>
+          <w:sz w:val="24"/>
+        </w:rPr>
+      </w:pPr>
+    </w:p>
+    <w:p>
+      <w:pPr>
+        <w:spacing w:line="360" w:lineRule="auto"/>
+        <w:jc w:val="both"/>
+        <w:rPr>
+          <w:color w:val="222222"/>
+          <w:sz w:val="24"/>
+        </w:rPr>
+      </w:pPr>
+    </w:p>
+    <w:p>
+      <w:pPr>
+        <w:spacing w:line="360" w:lineRule="auto"/>
+        <w:jc w:val="both"/>
+        <w:rPr>
+          <w:color w:val="222222"/>
+          <w:sz w:val="24"/>
+        </w:rPr>
+      </w:pPr>
+    </w:p>
+    <w:p>
+      <w:pPr>
+        <w:spacing w:line="360" w:lineRule="auto"/>
+        <w:jc w:val="both"/>
+        <w:rPr>
+          <w:color w:val="222222"/>
+          <w:sz w:val="24"/>
+        </w:rPr>
+      </w:pPr>
+    </w:p>
+    <w:p>
+      <w:pPr>
+        <w:spacing w:line="360" w:lineRule="auto"/>
+        <w:jc w:val="both"/>
+        <w:rPr>
+          <w:color w:val="222222"/>
+          <w:sz w:val="24"/>
+        </w:rPr>
+      </w:pPr>
+    </w:p>
+    <w:p>
+      <w:pPr>
+        <w:spacing w:line="360" w:lineRule="auto"/>
+        <w:jc w:val="both"/>
+        <w:rPr>
+          <w:color w:val="222222"/>
+          <w:sz w:val="24"/>
+        </w:rPr>
+      </w:pPr>
+    </w:p>
+    <w:p>
+      <w:pPr>
+        <w:spacing w:line="360" w:lineRule="auto"/>
+        <w:jc w:val="both"/>
+        <w:rPr>
+          <w:color w:val="222222"/>
+          <w:sz w:val="24"/>
+        </w:rPr>
+      </w:pPr>
+    </w:p>
+    <w:p>
+      <w:pPr>
+        <w:spacing w:line="360" w:lineRule="auto"/>
+        <w:jc w:val="both"/>
+        <w:rPr>
+          <w:color w:val="222222"/>
+          <w:sz w:val="24"/>
+        </w:rPr>
+      </w:pPr>
+    </w:p>
+    <w:p>
+      <w:pPr>
+        <w:spacing w:line="360" w:lineRule="auto"/>
+        <w:jc w:val="both"/>
+        <w:rPr>
+          <w:color w:val="222222"/>
+          <w:sz w:val="24"/>
+        </w:rPr>
+      </w:pPr>
+    </w:p>
+    <w:p>
+      <w:pPr>
+        <w:spacing w:line="360" w:lineRule="auto"/>
+        <w:jc w:val="both"/>
+        <w:rPr>
+          <w:color w:val="222222"/>
+          <w:sz w:val="24"/>
+        </w:rPr>
+      </w:pPr>
+    </w:p>
+    <w:p>
+      <w:pPr>
+        <w:spacing w:line="360" w:lineRule="auto"/>
+        <w:jc w:val="both"/>
+        <w:rPr>
+          <w:color w:val="222222"/>
+          <w:sz w:val="24"/>
+        </w:rPr>
+      </w:pPr>
+    </w:p>
+    <w:p>
+      <w:pPr>
+        <w:spacing w:line="360" w:lineRule="auto"/>
+        <w:jc w:val="both"/>
+        <w:rPr>
+          <w:color w:val="222222"/>
+          <w:sz w:val="24"/>
+        </w:rPr>
+      </w:pPr>
+    </w:p>
+    <w:p>
+      <w:pPr>
+        <w:spacing w:line="360" w:lineRule="auto"/>
+        <w:jc w:val="both"/>
+        <w:rPr>
+          <w:color w:val="222222"/>
+          <w:sz w:val="24"/>
+        </w:rPr>
+      </w:pPr>
+    </w:p>
+    <w:p>
+      <w:pPr>
+        <w:spacing w:line="360" w:lineRule="auto"/>
+        <w:jc w:val="both"/>
+        <w:rPr>
+          <w:color w:val="222222"/>
+          <w:sz w:val="24"/>
+        </w:rPr>
+      </w:pPr>
+    </w:p>
+    <w:p>
+      <w:pPr>
+        <w:spacing w:line="360" w:lineRule="auto"/>
+        <w:jc w:val="both"/>
+        <w:rPr>
+          <w:color w:val="222222"/>
+          <w:sz w:val="24"/>
+        </w:rPr>
+      </w:pPr>
+    </w:p>
+    <w:p>
+      <w:pPr>
+        <w:spacing w:line="360" w:lineRule="auto"/>
+        <w:jc w:val="both"/>
+        <w:rPr>
+          <w:color w:val="222222"/>
+          <w:sz w:val="24"/>
+        </w:rPr>
+      </w:pPr>
+    </w:p>
+    <w:p>
+      <w:pPr>
+        <w:spacing w:line="360" w:lineRule="auto"/>
+        <w:jc w:val="both"/>
+        <w:rPr>
+          <w:color w:val="222222"/>
+          <w:sz w:val="24"/>
+        </w:rPr>
+      </w:pPr>
+    </w:p>
+    <w:p>
+      <w:pPr>
+        <w:spacing w:line="360" w:lineRule="auto"/>
+        <w:jc w:val="both"/>
+        <w:rPr>
+          <w:color w:val="222222"/>
+          <w:sz w:val="40"/>
+          <w:szCs w:val="40"/>
+        </w:rPr>
+        <w:sectPr>
+          <w:type w:val="continuous"/>
+          <w:pgSz w:w="11909" w:h="16834"/>
+          <w:pgMar w:top="1440" w:right="1440" w:bottom="1440" w:left="1440" w:header="720" w:footer="720" w:gutter="0"/>
+          <w:cols w:num="2" w:space="720" w:equalWidth="0">
+            <w:col w:w="4152" w:space="720"/>
+            <w:col w:w="4152" w:space="0"/>
+          </w:cols>
+        </w:sectPr>
+      </w:pPr>
+    </w:p>
+    <w:p>
+      <w:pPr>
+        <w:spacing w:line="360" w:lineRule="auto"/>
+        <w:jc w:val="both"/>
+        <w:rPr>
+          <w:color w:val="222222"/>
+          <w:sz w:val="40"/>
+          <w:szCs w:val="40"/>
+        </w:rPr>
+      </w:pPr>
+      <w:r>
+        <w:rPr>
+          <w:color w:val="222222"/>
+          <w:sz w:val="40"/>
+          <w:szCs w:val="40"/>
+        </w:rPr>
+        <w:lastRenderedPageBreak/>
+        <w:t>P</w:t>
+      </w:r>
+      <w:r>
+        <w:rPr>
+          <w:color w:val="222222"/>
+          <w:sz w:val="40"/>
+          <w:szCs w:val="40"/>
+        </w:rPr>
+        <w:t xml:space="preserve">lataformas de Desenvolvimento </w:t>
+      </w:r>
+    </w:p>
+    <w:p>
+      <w:pPr>
+        <w:spacing w:line="360" w:lineRule="auto"/>
+        <w:jc w:val="both"/>
+        <w:rPr>
+          <w:color w:val="222222"/>
+          <w:sz w:val="40"/>
+          <w:szCs w:val="40"/>
+        </w:rPr>
+      </w:pPr>
+    </w:p>
+    <w:p>
+      <w:pPr>
+        <w:spacing w:line="360" w:lineRule="auto"/>
+        <w:jc w:val="both"/>
+        <w:rPr>
+          <w:color w:val="222222"/>
+          <w:sz w:val="28"/>
+          <w:szCs w:val="28"/>
+        </w:rPr>
+      </w:pPr>
+      <w:r>
+        <w:rPr>
+          <w:color w:val="222222"/>
+          <w:sz w:val="28"/>
+          <w:szCs w:val="28"/>
+        </w:rPr>
+        <w:t>As pla</w:t>
+      </w:r>
+      <w:r>
+        <w:rPr>
+          <w:color w:val="222222"/>
+          <w:sz w:val="28"/>
+          <w:szCs w:val="28"/>
+        </w:rPr>
+        <w:t>taformas</w:t>
+      </w:r>
+      <w:r>
+        <w:rPr>
+          <w:color w:val="222222"/>
+          <w:sz w:val="28"/>
+          <w:szCs w:val="28"/>
+        </w:rPr>
+        <w:t xml:space="preserve"> listadas abaixo serão utilizada</w:t>
+      </w:r>
+      <w:r>
+        <w:rPr>
+          <w:color w:val="222222"/>
+          <w:sz w:val="28"/>
+          <w:szCs w:val="28"/>
+        </w:rPr>
+        <w:t>s pela qualidade e fácil acesso</w:t>
+      </w:r>
+      <w:r>
+        <w:rPr>
+          <w:color w:val="222222"/>
+          <w:sz w:val="28"/>
+          <w:szCs w:val="28"/>
+        </w:rPr>
+        <w:t>, já que a FIAP oferece computadores com eles já instalados</w:t>
+      </w:r>
+    </w:p>
+    <w:p>
+      <w:pPr>
+        <w:spacing w:line="360" w:lineRule="auto"/>
+        <w:jc w:val="both"/>
+        <w:rPr>
+          <w:color w:val="222222"/>
+          <w:sz w:val="28"/>
+          <w:szCs w:val="28"/>
+        </w:rPr>
+      </w:pPr>
+    </w:p>
+    <w:p>
+      <w:pPr>
+        <w:spacing w:line="360" w:lineRule="auto"/>
+        <w:jc w:val="both"/>
+        <w:rPr>
+          <w:b/>
+          <w:color w:val="222222"/>
+          <w:sz w:val="32"/>
+          <w:szCs w:val="28"/>
+        </w:rPr>
+      </w:pPr>
+      <w:r>
+        <w:rPr>
+          <w:b/>
+          <w:color w:val="222222"/>
+          <w:sz w:val="32"/>
+          <w:szCs w:val="28"/>
+        </w:rPr>
+        <w:t xml:space="preserve">Eclipse </w:t>
+      </w:r>
+      <w:proofErr w:type="spellStart"/>
+      <w:r>
+        <w:rPr>
+          <w:b/>
+          <w:color w:val="222222"/>
+          <w:sz w:val="32"/>
+          <w:szCs w:val="28"/>
+        </w:rPr>
+        <w:t>Oxygen</w:t>
+      </w:r>
+      <w:proofErr w:type="spellEnd"/>
+    </w:p>
+    <w:p>
+      <w:pPr>
+        <w:spacing w:line="360" w:lineRule="auto"/>
+        <w:ind w:firstLine="720"/>
+        <w:jc w:val="both"/>
+        <w:rPr>
+          <w:color w:val="222222"/>
+          <w:sz w:val="28"/>
+          <w:szCs w:val="28"/>
+        </w:rPr>
+      </w:pPr>
+      <w:r>
+        <w:rPr>
+          <w:color w:val="222222"/>
+          <w:sz w:val="28"/>
+          <w:szCs w:val="28"/>
+        </w:rPr>
+        <w:t xml:space="preserve">Eclipse é um IDE para desenvolvimento Java, porém suporta várias outras linguagens a partir de </w:t>
+      </w:r>
+      <w:proofErr w:type="spellStart"/>
+      <w:r>
+        <w:rPr>
+          <w:color w:val="222222"/>
+          <w:sz w:val="28"/>
+          <w:szCs w:val="28"/>
+        </w:rPr>
+        <w:t>plugins</w:t>
+      </w:r>
+      <w:proofErr w:type="spellEnd"/>
+      <w:r>
+        <w:rPr>
+          <w:color w:val="222222"/>
+          <w:sz w:val="28"/>
+          <w:szCs w:val="28"/>
+        </w:rPr>
+        <w:t xml:space="preserve"> como C/C++, PHP, </w:t>
+      </w:r>
+      <w:proofErr w:type="spellStart"/>
+      <w:r>
+        <w:rPr>
+          <w:color w:val="222222"/>
+          <w:sz w:val="28"/>
+          <w:szCs w:val="28"/>
+        </w:rPr>
+        <w:t>ColdFusion</w:t>
+      </w:r>
+      <w:proofErr w:type="spellEnd"/>
+      <w:r>
+        <w:rPr>
+          <w:color w:val="222222"/>
+          <w:sz w:val="28"/>
+          <w:szCs w:val="28"/>
+        </w:rPr>
+        <w:t xml:space="preserve">, Python, Scala e plataforma </w:t>
+      </w:r>
+      <w:proofErr w:type="spellStart"/>
+      <w:r>
+        <w:rPr>
+          <w:color w:val="222222"/>
+          <w:sz w:val="28"/>
+          <w:szCs w:val="28"/>
+        </w:rPr>
+        <w:t>Android</w:t>
+      </w:r>
+      <w:proofErr w:type="spellEnd"/>
+      <w:r>
+        <w:rPr>
+          <w:color w:val="222222"/>
+          <w:sz w:val="28"/>
+          <w:szCs w:val="28"/>
+        </w:rPr>
+        <w:t xml:space="preserve">. Ele foi feito em Java e segue o modelo open </w:t>
+      </w:r>
+      <w:proofErr w:type="spellStart"/>
+      <w:r>
+        <w:rPr>
+          <w:color w:val="222222"/>
+          <w:sz w:val="28"/>
+          <w:szCs w:val="28"/>
+        </w:rPr>
+        <w:t>source</w:t>
+      </w:r>
+      <w:proofErr w:type="spellEnd"/>
+      <w:r>
+        <w:rPr>
+          <w:color w:val="222222"/>
+          <w:sz w:val="28"/>
+          <w:szCs w:val="28"/>
+        </w:rPr>
+        <w:t xml:space="preserve"> de desenvolvimento de software. </w:t>
+      </w:r>
+    </w:p>
+    <w:p>
+      <w:pPr>
+        <w:spacing w:line="360" w:lineRule="auto"/>
+        <w:jc w:val="both"/>
+        <w:rPr>
+          <w:color w:val="222222"/>
+          <w:sz w:val="28"/>
+          <w:szCs w:val="28"/>
+        </w:rPr>
+      </w:pPr>
+    </w:p>
+    <w:p>
+      <w:pPr>
+        <w:spacing w:line="360" w:lineRule="auto"/>
+        <w:jc w:val="both"/>
+        <w:rPr>
+          <w:color w:val="222222"/>
+          <w:sz w:val="28"/>
+          <w:szCs w:val="28"/>
+        </w:rPr>
+      </w:pPr>
+    </w:p>
+    <w:p>
+      <w:pPr>
+        <w:spacing w:line="360" w:lineRule="auto"/>
+        <w:jc w:val="both"/>
+        <w:rPr>
+          <w:color w:val="222222"/>
+          <w:sz w:val="28"/>
+          <w:szCs w:val="28"/>
+        </w:rPr>
+      </w:pPr>
+    </w:p>
+    <w:p>
+      <w:pPr>
+        <w:spacing w:line="360" w:lineRule="auto"/>
+        <w:jc w:val="both"/>
+        <w:rPr>
+          <w:b/>
+          <w:color w:val="222222"/>
+          <w:sz w:val="32"/>
+          <w:szCs w:val="28"/>
+        </w:rPr>
+      </w:pPr>
+      <w:proofErr w:type="spellStart"/>
+      <w:r>
+        <w:rPr>
+          <w:b/>
+          <w:color w:val="222222"/>
+          <w:sz w:val="32"/>
+          <w:szCs w:val="28"/>
+        </w:rPr>
+        <w:t>Android</w:t>
+      </w:r>
+      <w:proofErr w:type="spellEnd"/>
+      <w:r>
+        <w:rPr>
+          <w:b/>
+          <w:color w:val="222222"/>
+          <w:sz w:val="32"/>
+          <w:szCs w:val="28"/>
+        </w:rPr>
+        <w:t xml:space="preserve"> Studio 3.1</w:t>
+      </w:r>
+    </w:p>
+    <w:p>
+      <w:pPr>
+        <w:spacing w:line="360" w:lineRule="auto"/>
+        <w:ind w:firstLine="720"/>
+        <w:jc w:val="both"/>
+        <w:rPr>
+          <w:color w:val="222222"/>
+          <w:sz w:val="28"/>
+          <w:szCs w:val="28"/>
+        </w:rPr>
+      </w:pPr>
+      <w:proofErr w:type="spellStart"/>
+      <w:r>
+        <w:rPr>
+          <w:color w:val="222222"/>
+          <w:sz w:val="28"/>
+          <w:szCs w:val="28"/>
+        </w:rPr>
+        <w:t>Android</w:t>
+      </w:r>
+      <w:proofErr w:type="spellEnd"/>
+      <w:r>
+        <w:rPr>
+          <w:color w:val="222222"/>
+          <w:sz w:val="28"/>
+          <w:szCs w:val="28"/>
+        </w:rPr>
+        <w:t xml:space="preserve"> Studio é um ambiente de desenvolvimento integrado para desenvolver para a plataforma </w:t>
+      </w:r>
+      <w:proofErr w:type="spellStart"/>
+      <w:r>
+        <w:rPr>
+          <w:color w:val="222222"/>
+          <w:sz w:val="28"/>
+          <w:szCs w:val="28"/>
+        </w:rPr>
+        <w:t>Android</w:t>
+      </w:r>
+      <w:proofErr w:type="spellEnd"/>
+      <w:r>
+        <w:rPr>
+          <w:color w:val="222222"/>
+          <w:sz w:val="28"/>
+          <w:szCs w:val="28"/>
+        </w:rPr>
+        <w:t>. É disponibilizado gratuitamente sob a Licença Apache 2.0.</w:t>
+      </w:r>
+    </w:p>
+    <w:p>
+      <w:pPr>
+        <w:spacing w:line="360" w:lineRule="auto"/>
+        <w:jc w:val="both"/>
+        <w:rPr>
+          <w:color w:val="222222"/>
+          <w:sz w:val="28"/>
+          <w:szCs w:val="28"/>
+        </w:rPr>
+      </w:pPr>
+    </w:p>
+    <w:p>
+      <w:pPr>
+        <w:spacing w:line="360" w:lineRule="auto"/>
+        <w:jc w:val="both"/>
+        <w:rPr>
+          <w:color w:val="222222"/>
+          <w:sz w:val="28"/>
+          <w:szCs w:val="28"/>
+        </w:rPr>
+      </w:pPr>
+    </w:p>
+    <w:p>
+      <w:pPr>
+        <w:spacing w:line="360" w:lineRule="auto"/>
+        <w:jc w:val="both"/>
+        <w:rPr>
+          <w:b/>
+          <w:color w:val="222222"/>
+          <w:sz w:val="32"/>
+          <w:szCs w:val="28"/>
+        </w:rPr>
+      </w:pPr>
+    </w:p>
+    <w:p>
+      <w:pPr>
+        <w:spacing w:line="360" w:lineRule="auto"/>
+        <w:jc w:val="both"/>
+        <w:rPr>
+          <w:b/>
+          <w:color w:val="222222"/>
+          <w:sz w:val="32"/>
+          <w:szCs w:val="28"/>
+        </w:rPr>
+      </w:pPr>
+      <w:proofErr w:type="spellStart"/>
+      <w:r>
+        <w:rPr>
+          <w:b/>
+          <w:color w:val="222222"/>
+          <w:sz w:val="32"/>
+          <w:szCs w:val="28"/>
+        </w:rPr>
+        <w:t>SQLdeveloper</w:t>
+      </w:r>
+      <w:proofErr w:type="spellEnd"/>
+      <w:r>
+        <w:rPr>
+          <w:b/>
+          <w:color w:val="222222"/>
+          <w:sz w:val="32"/>
+          <w:szCs w:val="28"/>
+        </w:rPr>
+        <w:t xml:space="preserve"> 19.1</w:t>
+      </w:r>
+    </w:p>
+    <w:p>
+      <w:pPr>
+        <w:spacing w:line="360" w:lineRule="auto"/>
+        <w:ind w:firstLine="720"/>
+        <w:jc w:val="both"/>
+        <w:rPr>
+          <w:color w:val="222222"/>
+          <w:sz w:val="28"/>
+          <w:szCs w:val="28"/>
+        </w:rPr>
+        <w:sectPr>
+          <w:type w:val="continuous"/>
+          <w:pgSz w:w="11909" w:h="16834"/>
+          <w:pgMar w:top="1440" w:right="1440" w:bottom="1440" w:left="1440" w:header="720" w:footer="720" w:gutter="0"/>
+          <w:cols w:space="720"/>
+        </w:sectPr>
+      </w:pPr>
+      <w:r>
+        <w:rPr>
+          <w:color w:val="222222"/>
+          <w:sz w:val="28"/>
+          <w:szCs w:val="28"/>
+        </w:rPr>
+        <w:t xml:space="preserve">Traduzido do </w:t>
+      </w:r>
+      <w:proofErr w:type="spellStart"/>
+      <w:r>
+        <w:rPr>
+          <w:color w:val="222222"/>
+          <w:sz w:val="28"/>
+          <w:szCs w:val="28"/>
+        </w:rPr>
+        <w:t>inglês-O</w:t>
+      </w:r>
+      <w:proofErr w:type="spellEnd"/>
+      <w:r>
+        <w:rPr>
+          <w:color w:val="222222"/>
+          <w:sz w:val="28"/>
+          <w:szCs w:val="28"/>
+        </w:rPr>
+        <w:t xml:space="preserve"> Oracle SQL </w:t>
+      </w:r>
+      <w:proofErr w:type="spellStart"/>
+      <w:r>
+        <w:rPr>
+          <w:color w:val="222222"/>
+          <w:sz w:val="28"/>
+          <w:szCs w:val="28"/>
+        </w:rPr>
+        <w:t>Developer</w:t>
+      </w:r>
+      <w:proofErr w:type="spellEnd"/>
+      <w:r>
+        <w:rPr>
+          <w:color w:val="222222"/>
+          <w:sz w:val="28"/>
+          <w:szCs w:val="28"/>
+        </w:rPr>
+        <w:t xml:space="preserve"> é um ambiente de </w:t>
+      </w:r>
+    </w:p>
+    <w:p>
+      <w:pPr>
+        <w:spacing w:line="360" w:lineRule="auto"/>
+        <w:jc w:val="both"/>
+        <w:rPr>
+          <w:color w:val="222222"/>
+          <w:sz w:val="28"/>
+          <w:szCs w:val="28"/>
+        </w:rPr>
+        <w:sectPr>
+          <w:type w:val="continuous"/>
+          <w:pgSz w:w="11909" w:h="16834"/>
+          <w:pgMar w:top="1440" w:right="1440" w:bottom="1440" w:left="1440" w:header="720" w:footer="720" w:gutter="0"/>
+          <w:cols w:space="720"/>
+        </w:sectPr>
+      </w:pPr>
+      <w:proofErr w:type="gramStart"/>
+      <w:r>
+        <w:rPr>
+          <w:color w:val="222222"/>
+          <w:sz w:val="28"/>
+          <w:szCs w:val="28"/>
+        </w:rPr>
+        <w:t>desenvolvimento</w:t>
+      </w:r>
+      <w:proofErr w:type="gramEnd"/>
+      <w:r>
+        <w:rPr>
+          <w:color w:val="222222"/>
+          <w:sz w:val="28"/>
+          <w:szCs w:val="28"/>
+        </w:rPr>
+        <w:t xml:space="preserve"> integrado para</w:t>
+      </w:r>
+      <w:r>
+        <w:rPr>
+          <w:color w:val="222222"/>
+          <w:sz w:val="28"/>
+          <w:szCs w:val="28"/>
+        </w:rPr>
+        <w:t xml:space="preserve"> trabalhar com SQL em bancos</w:t>
+      </w:r>
+      <w:r>
+        <w:rPr>
+          <w:color w:val="222222"/>
+          <w:sz w:val="28"/>
+          <w:szCs w:val="28"/>
+        </w:rPr>
+        <w:t xml:space="preserve"> de</w:t>
+      </w:r>
+      <w:r>
+        <w:rPr>
+          <w:color w:val="222222"/>
+          <w:sz w:val="28"/>
+          <w:szCs w:val="28"/>
+        </w:rPr>
+        <w:t xml:space="preserve"> </w:t>
+      </w:r>
+      <w:r>
+        <w:rPr>
+          <w:color w:val="222222"/>
+          <w:sz w:val="28"/>
+          <w:szCs w:val="28"/>
+        </w:rPr>
+        <w:t xml:space="preserve">dados Oracle. A Oracle Corporation fornece este produto gratuitamente; ele usa o Java </w:t>
+      </w:r>
+      <w:proofErr w:type="spellStart"/>
+      <w:r>
+        <w:rPr>
+          <w:color w:val="222222"/>
+          <w:sz w:val="28"/>
+          <w:szCs w:val="28"/>
+        </w:rPr>
+        <w:t>Development</w:t>
+      </w:r>
+      <w:proofErr w:type="spellEnd"/>
+      <w:r>
+        <w:rPr>
+          <w:color w:val="222222"/>
+          <w:sz w:val="28"/>
+          <w:szCs w:val="28"/>
+        </w:rPr>
+        <w:t xml:space="preserve"> Kit. Utilizando a </w:t>
+      </w:r>
+      <w:proofErr w:type="spellStart"/>
+      <w:r>
+        <w:rPr>
+          <w:color w:val="222222"/>
+          <w:sz w:val="28"/>
+          <w:szCs w:val="28"/>
+        </w:rPr>
+        <w:t>versão:Oracle</w:t>
+      </w:r>
+      <w:proofErr w:type="spellEnd"/>
+      <w:r>
+        <w:rPr>
+          <w:color w:val="222222"/>
+          <w:sz w:val="28"/>
+          <w:szCs w:val="28"/>
+        </w:rPr>
+        <w:t xml:space="preserve"> </w:t>
+      </w:r>
+      <w:proofErr w:type="spellStart"/>
+      <w:r>
+        <w:rPr>
+          <w:color w:val="222222"/>
+          <w:sz w:val="28"/>
+          <w:szCs w:val="28"/>
+        </w:rPr>
+        <w:t>Database</w:t>
+      </w:r>
+      <w:proofErr w:type="spellEnd"/>
+      <w:r>
+        <w:rPr>
+          <w:color w:val="222222"/>
+          <w:sz w:val="28"/>
+          <w:szCs w:val="28"/>
+        </w:rPr>
+        <w:t xml:space="preserve"> 12c Enterprise </w:t>
+      </w:r>
+      <w:proofErr w:type="spellStart"/>
+      <w:r>
+        <w:rPr>
+          <w:color w:val="222222"/>
+          <w:sz w:val="28"/>
+          <w:szCs w:val="28"/>
+        </w:rPr>
+        <w:t>Edition</w:t>
+      </w:r>
+      <w:proofErr w:type="spellEnd"/>
+      <w:r>
+        <w:rPr>
+          <w:color w:val="222222"/>
+          <w:sz w:val="28"/>
+          <w:szCs w:val="28"/>
+        </w:rPr>
+        <w:t xml:space="preserve"> Release 12.1.0.2.0 - 64bit </w:t>
+      </w:r>
+      <w:proofErr w:type="spellStart"/>
+      <w:r>
+        <w:rPr>
+          <w:color w:val="222222"/>
+          <w:sz w:val="28"/>
+          <w:szCs w:val="28"/>
+        </w:rPr>
+        <w:t>Production</w:t>
+      </w:r>
+      <w:proofErr w:type="spellEnd"/>
+      <w:r>
+        <w:rPr>
+          <w:color w:val="222222"/>
+          <w:sz w:val="28"/>
+          <w:szCs w:val="28"/>
+        </w:rPr>
+        <w:t>.</w:t>
+      </w:r>
+    </w:p>
+    <w:p>
+      <w:pPr>
+        <w:spacing w:line="360" w:lineRule="auto"/>
+        <w:jc w:val="both"/>
+        <w:rPr>
+          <w:color w:val="222222"/>
+          <w:sz w:val="24"/>
+        </w:rPr>
+        <w:sectPr>
+          <w:type w:val="continuous"/>
+          <w:pgSz w:w="11909" w:h="16834"/>
+          <w:pgMar w:top="1440" w:right="1440" w:bottom="1440" w:left="1440" w:header="720" w:footer="720" w:gutter="0"/>
+          <w:cols w:space="720"/>
+        </w:sectPr>
       </w:pPr>
     </w:p>
     <w:p/>
@@ -6934,6 +9297,412 @@
 </w:endnotes>
 </file>
 
+<file path=word/footer1.xml><?xml version="1.0" encoding="utf-8"?>
+<w:ftr xmlns:wpc="http://schemas.microsoft.com/office/word/2010/wordprocessingCanvas" xmlns:cx="http://schemas.microsoft.com/office/drawing/2014/chartex" xmlns:cx1="http://schemas.microsoft.com/office/drawing/2015/9/8/chartex" xmlns:mc="http://schemas.openxmlformats.org/markup-compatibility/2006" xmlns:o="urn:schemas-microsoft-com:office:office" xmlns:r="http://schemas.openxmlformats.org/officeDocument/2006/relationships" xmlns:m="http://schemas.openxmlformats.org/officeDocument/2006/math" xmlns:v="urn:schemas-microsoft-com:vml" xmlns:wp14="http://schemas.microsoft.com/office/word/2010/wordprocessingDrawing" xmlns:wp="http://schemas.openxmlformats.org/drawingml/2006/wordprocessingDrawing" xmlns:w10="urn:schemas-microsoft-com:office:word" xmlns:w="http://schemas.openxmlformats.org/wordprocessingml/2006/main" xmlns:w14="http://schemas.microsoft.com/office/word/2010/wordml" xmlns:w15="http://schemas.microsoft.com/office/word/2012/wordml" xmlns:w16se="http://schemas.microsoft.com/office/word/2015/wordml/symex" xmlns:wpg="http://schemas.microsoft.com/office/word/2010/wordprocessingGroup" xmlns:wpi="http://schemas.microsoft.com/office/word/2010/wordprocessingInk" xmlns:wne="http://schemas.microsoft.com/office/word/2006/wordml" xmlns:wps="http://schemas.microsoft.com/office/word/2010/wordprocessingShape" mc:Ignorable="w14 w15 w16se wp14">
+  <w:p>
+    <w:pPr>
+      <w:pStyle w:val="Rodap"/>
+      <w:jc w:val="right"/>
+    </w:pPr>
+  </w:p>
+  <w:p>
+    <w:pPr>
+      <w:pStyle w:val="Rodap"/>
+    </w:pPr>
+  </w:p>
+</w:ftr>
+</file>
+
+<file path=word/footer10.xml><?xml version="1.0" encoding="utf-8"?>
+<w:ftr xmlns:wpc="http://schemas.microsoft.com/office/word/2010/wordprocessingCanvas" xmlns:cx="http://schemas.microsoft.com/office/drawing/2014/chartex" xmlns:cx1="http://schemas.microsoft.com/office/drawing/2015/9/8/chartex" xmlns:mc="http://schemas.openxmlformats.org/markup-compatibility/2006" xmlns:o="urn:schemas-microsoft-com:office:office" xmlns:r="http://schemas.openxmlformats.org/officeDocument/2006/relationships" xmlns:m="http://schemas.openxmlformats.org/officeDocument/2006/math" xmlns:v="urn:schemas-microsoft-com:vml" xmlns:wp14="http://schemas.microsoft.com/office/word/2010/wordprocessingDrawing" xmlns:wp="http://schemas.openxmlformats.org/drawingml/2006/wordprocessingDrawing" xmlns:w10="urn:schemas-microsoft-com:office:word" xmlns:w="http://schemas.openxmlformats.org/wordprocessingml/2006/main" xmlns:w14="http://schemas.microsoft.com/office/word/2010/wordml" xmlns:w15="http://schemas.microsoft.com/office/word/2012/wordml" xmlns:w16se="http://schemas.microsoft.com/office/word/2015/wordml/symex" xmlns:wpg="http://schemas.microsoft.com/office/word/2010/wordprocessingGroup" xmlns:wpi="http://schemas.microsoft.com/office/word/2010/wordprocessingInk" xmlns:wne="http://schemas.microsoft.com/office/word/2006/wordml" xmlns:wps="http://schemas.microsoft.com/office/word/2010/wordprocessingShape" mc:Ignorable="w14 w15 w16se wp14">
+  <w:sdt>
+    <w:sdtPr>
+      <w:id w:val="-621602688"/>
+      <w:docPartObj>
+        <w:docPartGallery w:val="Page Numbers (Bottom of Page)"/>
+        <w:docPartUnique/>
+      </w:docPartObj>
+    </w:sdtPr>
+    <w:sdtContent>
+      <w:p>
+        <w:pPr>
+          <w:pStyle w:val="Rodap"/>
+          <w:jc w:val="right"/>
+        </w:pPr>
+        <w:r>
+          <w:t>11</w:t>
+        </w:r>
+      </w:p>
+    </w:sdtContent>
+  </w:sdt>
+  <w:p>
+    <w:pPr>
+      <w:pStyle w:val="Rodap"/>
+    </w:pPr>
+    <w:r>
+      <w:tab/>
+    </w:r>
+    <w:r>
+      <w:tab/>
+    </w:r>
+  </w:p>
+</w:ftr>
+</file>
+
+<file path=word/footer11.xml><?xml version="1.0" encoding="utf-8"?>
+<w:ftr xmlns:wpc="http://schemas.microsoft.com/office/word/2010/wordprocessingCanvas" xmlns:cx="http://schemas.microsoft.com/office/drawing/2014/chartex" xmlns:cx1="http://schemas.microsoft.com/office/drawing/2015/9/8/chartex" xmlns:mc="http://schemas.openxmlformats.org/markup-compatibility/2006" xmlns:o="urn:schemas-microsoft-com:office:office" xmlns:r="http://schemas.openxmlformats.org/officeDocument/2006/relationships" xmlns:m="http://schemas.openxmlformats.org/officeDocument/2006/math" xmlns:v="urn:schemas-microsoft-com:vml" xmlns:wp14="http://schemas.microsoft.com/office/word/2010/wordprocessingDrawing" xmlns:wp="http://schemas.openxmlformats.org/drawingml/2006/wordprocessingDrawing" xmlns:w10="urn:schemas-microsoft-com:office:word" xmlns:w="http://schemas.openxmlformats.org/wordprocessingml/2006/main" xmlns:w14="http://schemas.microsoft.com/office/word/2010/wordml" xmlns:w15="http://schemas.microsoft.com/office/word/2012/wordml" xmlns:w16se="http://schemas.microsoft.com/office/word/2015/wordml/symex" xmlns:wpg="http://schemas.microsoft.com/office/word/2010/wordprocessingGroup" xmlns:wpi="http://schemas.microsoft.com/office/word/2010/wordprocessingInk" xmlns:wne="http://schemas.microsoft.com/office/word/2006/wordml" xmlns:wps="http://schemas.microsoft.com/office/word/2010/wordprocessingShape" mc:Ignorable="w14 w15 w16se wp14">
+  <w:sdt>
+    <w:sdtPr>
+      <w:id w:val="-986930666"/>
+      <w:docPartObj>
+        <w:docPartGallery w:val="Page Numbers (Bottom of Page)"/>
+        <w:docPartUnique/>
+      </w:docPartObj>
+    </w:sdtPr>
+    <w:sdtContent>
+      <w:p>
+        <w:pPr>
+          <w:pStyle w:val="Rodap"/>
+          <w:jc w:val="right"/>
+        </w:pPr>
+        <w:r>
+          <w:t>12</w:t>
+        </w:r>
+      </w:p>
+    </w:sdtContent>
+  </w:sdt>
+  <w:p>
+    <w:pPr>
+      <w:pStyle w:val="Rodap"/>
+    </w:pPr>
+    <w:r>
+      <w:tab/>
+    </w:r>
+    <w:r>
+      <w:tab/>
+    </w:r>
+  </w:p>
+</w:ftr>
+</file>
+
+<file path=word/footer12.xml><?xml version="1.0" encoding="utf-8"?>
+<w:ftr xmlns:wpc="http://schemas.microsoft.com/office/word/2010/wordprocessingCanvas" xmlns:cx="http://schemas.microsoft.com/office/drawing/2014/chartex" xmlns:cx1="http://schemas.microsoft.com/office/drawing/2015/9/8/chartex" xmlns:mc="http://schemas.openxmlformats.org/markup-compatibility/2006" xmlns:o="urn:schemas-microsoft-com:office:office" xmlns:r="http://schemas.openxmlformats.org/officeDocument/2006/relationships" xmlns:m="http://schemas.openxmlformats.org/officeDocument/2006/math" xmlns:v="urn:schemas-microsoft-com:vml" xmlns:wp14="http://schemas.microsoft.com/office/word/2010/wordprocessingDrawing" xmlns:wp="http://schemas.openxmlformats.org/drawingml/2006/wordprocessingDrawing" xmlns:w10="urn:schemas-microsoft-com:office:word" xmlns:w="http://schemas.openxmlformats.org/wordprocessingml/2006/main" xmlns:w14="http://schemas.microsoft.com/office/word/2010/wordml" xmlns:w15="http://schemas.microsoft.com/office/word/2012/wordml" xmlns:w16se="http://schemas.microsoft.com/office/word/2015/wordml/symex" xmlns:wpg="http://schemas.microsoft.com/office/word/2010/wordprocessingGroup" xmlns:wpi="http://schemas.microsoft.com/office/word/2010/wordprocessingInk" xmlns:wne="http://schemas.microsoft.com/office/word/2006/wordml" xmlns:wps="http://schemas.microsoft.com/office/word/2010/wordprocessingShape" mc:Ignorable="w14 w15 w16se wp14">
+  <w:sdt>
+    <w:sdtPr>
+      <w:id w:val="-2021451725"/>
+      <w:docPartObj>
+        <w:docPartGallery w:val="Page Numbers (Bottom of Page)"/>
+        <w:docPartUnique/>
+      </w:docPartObj>
+    </w:sdtPr>
+    <w:sdtContent>
+      <w:p>
+        <w:pPr>
+          <w:pStyle w:val="Rodap"/>
+          <w:jc w:val="right"/>
+        </w:pPr>
+        <w:r>
+          <w:t>13</w:t>
+        </w:r>
+      </w:p>
+    </w:sdtContent>
+  </w:sdt>
+  <w:p>
+    <w:pPr>
+      <w:pStyle w:val="Rodap"/>
+    </w:pPr>
+    <w:r>
+      <w:tab/>
+    </w:r>
+    <w:r>
+      <w:tab/>
+    </w:r>
+  </w:p>
+</w:ftr>
+</file>
+
+<file path=word/footer2.xml><?xml version="1.0" encoding="utf-8"?>
+<w:ftr xmlns:wpc="http://schemas.microsoft.com/office/word/2010/wordprocessingCanvas" xmlns:cx="http://schemas.microsoft.com/office/drawing/2014/chartex" xmlns:cx1="http://schemas.microsoft.com/office/drawing/2015/9/8/chartex" xmlns:mc="http://schemas.openxmlformats.org/markup-compatibility/2006" xmlns:o="urn:schemas-microsoft-com:office:office" xmlns:r="http://schemas.openxmlformats.org/officeDocument/2006/relationships" xmlns:m="http://schemas.openxmlformats.org/officeDocument/2006/math" xmlns:v="urn:schemas-microsoft-com:vml" xmlns:wp14="http://schemas.microsoft.com/office/word/2010/wordprocessingDrawing" xmlns:wp="http://schemas.openxmlformats.org/drawingml/2006/wordprocessingDrawing" xmlns:w10="urn:schemas-microsoft-com:office:word" xmlns:w="http://schemas.openxmlformats.org/wordprocessingml/2006/main" xmlns:w14="http://schemas.microsoft.com/office/word/2010/wordml" xmlns:w15="http://schemas.microsoft.com/office/word/2012/wordml" xmlns:w16se="http://schemas.microsoft.com/office/word/2015/wordml/symex" xmlns:wpg="http://schemas.microsoft.com/office/word/2010/wordprocessingGroup" xmlns:wpi="http://schemas.microsoft.com/office/word/2010/wordprocessingInk" xmlns:wne="http://schemas.microsoft.com/office/word/2006/wordml" xmlns:wps="http://schemas.microsoft.com/office/word/2010/wordprocessingShape" mc:Ignorable="w14 w15 w16se wp14">
+  <w:sdt>
+    <w:sdtPr>
+      <w:id w:val="430400108"/>
+      <w:docPartObj>
+        <w:docPartGallery w:val="Page Numbers (Bottom of Page)"/>
+        <w:docPartUnique/>
+      </w:docPartObj>
+    </w:sdtPr>
+    <w:sdtContent>
+      <w:p>
+        <w:pPr>
+          <w:pStyle w:val="Rodap"/>
+          <w:jc w:val="right"/>
+        </w:pPr>
+        <w:r>
+          <w:t>3</w:t>
+        </w:r>
+      </w:p>
+    </w:sdtContent>
+  </w:sdt>
+  <w:p>
+    <w:pPr>
+      <w:pStyle w:val="Rodap"/>
+    </w:pPr>
+  </w:p>
+</w:ftr>
+</file>
+
+<file path=word/footer3.xml><?xml version="1.0" encoding="utf-8"?>
+<w:ftr xmlns:wpc="http://schemas.microsoft.com/office/word/2010/wordprocessingCanvas" xmlns:cx="http://schemas.microsoft.com/office/drawing/2014/chartex" xmlns:cx1="http://schemas.microsoft.com/office/drawing/2015/9/8/chartex" xmlns:mc="http://schemas.openxmlformats.org/markup-compatibility/2006" xmlns:o="urn:schemas-microsoft-com:office:office" xmlns:r="http://schemas.openxmlformats.org/officeDocument/2006/relationships" xmlns:m="http://schemas.openxmlformats.org/officeDocument/2006/math" xmlns:v="urn:schemas-microsoft-com:vml" xmlns:wp14="http://schemas.microsoft.com/office/word/2010/wordprocessingDrawing" xmlns:wp="http://schemas.openxmlformats.org/drawingml/2006/wordprocessingDrawing" xmlns:w10="urn:schemas-microsoft-com:office:word" xmlns:w="http://schemas.openxmlformats.org/wordprocessingml/2006/main" xmlns:w14="http://schemas.microsoft.com/office/word/2010/wordml" xmlns:w15="http://schemas.microsoft.com/office/word/2012/wordml" xmlns:w16se="http://schemas.microsoft.com/office/word/2015/wordml/symex" xmlns:wpg="http://schemas.microsoft.com/office/word/2010/wordprocessingGroup" xmlns:wpi="http://schemas.microsoft.com/office/word/2010/wordprocessingInk" xmlns:wne="http://schemas.microsoft.com/office/word/2006/wordml" xmlns:wps="http://schemas.microsoft.com/office/word/2010/wordprocessingShape" mc:Ignorable="w14 w15 w16se wp14">
+  <w:sdt>
+    <w:sdtPr>
+      <w:id w:val="-1074196922"/>
+      <w:docPartObj>
+        <w:docPartGallery w:val="Page Numbers (Bottom of Page)"/>
+        <w:docPartUnique/>
+      </w:docPartObj>
+    </w:sdtPr>
+    <w:sdtContent>
+      <w:p>
+        <w:pPr>
+          <w:pStyle w:val="Rodap"/>
+          <w:jc w:val="right"/>
+        </w:pPr>
+        <w:r>
+          <w:t>4</w:t>
+        </w:r>
+      </w:p>
+    </w:sdtContent>
+  </w:sdt>
+  <w:p>
+    <w:pPr>
+      <w:pStyle w:val="Rodap"/>
+    </w:pPr>
+    <w:r>
+      <w:tab/>
+    </w:r>
+    <w:r>
+      <w:tab/>
+    </w:r>
+  </w:p>
+</w:ftr>
+</file>
+
+<file path=word/footer4.xml><?xml version="1.0" encoding="utf-8"?>
+<w:ftr xmlns:wpc="http://schemas.microsoft.com/office/word/2010/wordprocessingCanvas" xmlns:cx="http://schemas.microsoft.com/office/drawing/2014/chartex" xmlns:cx1="http://schemas.microsoft.com/office/drawing/2015/9/8/chartex" xmlns:mc="http://schemas.openxmlformats.org/markup-compatibility/2006" xmlns:o="urn:schemas-microsoft-com:office:office" xmlns:r="http://schemas.openxmlformats.org/officeDocument/2006/relationships" xmlns:m="http://schemas.openxmlformats.org/officeDocument/2006/math" xmlns:v="urn:schemas-microsoft-com:vml" xmlns:wp14="http://schemas.microsoft.com/office/word/2010/wordprocessingDrawing" xmlns:wp="http://schemas.openxmlformats.org/drawingml/2006/wordprocessingDrawing" xmlns:w10="urn:schemas-microsoft-com:office:word" xmlns:w="http://schemas.openxmlformats.org/wordprocessingml/2006/main" xmlns:w14="http://schemas.microsoft.com/office/word/2010/wordml" xmlns:w15="http://schemas.microsoft.com/office/word/2012/wordml" xmlns:w16se="http://schemas.microsoft.com/office/word/2015/wordml/symex" xmlns:wpg="http://schemas.microsoft.com/office/word/2010/wordprocessingGroup" xmlns:wpi="http://schemas.microsoft.com/office/word/2010/wordprocessingInk" xmlns:wne="http://schemas.microsoft.com/office/word/2006/wordml" xmlns:wps="http://schemas.microsoft.com/office/word/2010/wordprocessingShape" mc:Ignorable="w14 w15 w16se wp14">
+  <w:sdt>
+    <w:sdtPr>
+      <w:id w:val="-1736615401"/>
+      <w:docPartObj>
+        <w:docPartGallery w:val="Page Numbers (Bottom of Page)"/>
+        <w:docPartUnique/>
+      </w:docPartObj>
+    </w:sdtPr>
+    <w:sdtContent>
+      <w:p>
+        <w:pPr>
+          <w:pStyle w:val="Rodap"/>
+          <w:jc w:val="right"/>
+        </w:pPr>
+        <w:r>
+          <w:t>5</w:t>
+        </w:r>
+      </w:p>
+    </w:sdtContent>
+  </w:sdt>
+  <w:p>
+    <w:pPr>
+      <w:pStyle w:val="Rodap"/>
+    </w:pPr>
+    <w:r>
+      <w:tab/>
+    </w:r>
+    <w:r>
+      <w:tab/>
+    </w:r>
+  </w:p>
+</w:ftr>
+</file>
+
+<file path=word/footer5.xml><?xml version="1.0" encoding="utf-8"?>
+<w:ftr xmlns:wpc="http://schemas.microsoft.com/office/word/2010/wordprocessingCanvas" xmlns:cx="http://schemas.microsoft.com/office/drawing/2014/chartex" xmlns:cx1="http://schemas.microsoft.com/office/drawing/2015/9/8/chartex" xmlns:mc="http://schemas.openxmlformats.org/markup-compatibility/2006" xmlns:o="urn:schemas-microsoft-com:office:office" xmlns:r="http://schemas.openxmlformats.org/officeDocument/2006/relationships" xmlns:m="http://schemas.openxmlformats.org/officeDocument/2006/math" xmlns:v="urn:schemas-microsoft-com:vml" xmlns:wp14="http://schemas.microsoft.com/office/word/2010/wordprocessingDrawing" xmlns:wp="http://schemas.openxmlformats.org/drawingml/2006/wordprocessingDrawing" xmlns:w10="urn:schemas-microsoft-com:office:word" xmlns:w="http://schemas.openxmlformats.org/wordprocessingml/2006/main" xmlns:w14="http://schemas.microsoft.com/office/word/2010/wordml" xmlns:w15="http://schemas.microsoft.com/office/word/2012/wordml" xmlns:w16se="http://schemas.microsoft.com/office/word/2015/wordml/symex" xmlns:wpg="http://schemas.microsoft.com/office/word/2010/wordprocessingGroup" xmlns:wpi="http://schemas.microsoft.com/office/word/2010/wordprocessingInk" xmlns:wne="http://schemas.microsoft.com/office/word/2006/wordml" xmlns:wps="http://schemas.microsoft.com/office/word/2010/wordprocessingShape" mc:Ignorable="w14 w15 w16se wp14">
+  <w:sdt>
+    <w:sdtPr>
+      <w:id w:val="821933659"/>
+      <w:docPartObj>
+        <w:docPartGallery w:val="Page Numbers (Bottom of Page)"/>
+        <w:docPartUnique/>
+      </w:docPartObj>
+    </w:sdtPr>
+    <w:sdtContent>
+      <w:p>
+        <w:pPr>
+          <w:pStyle w:val="Rodap"/>
+          <w:jc w:val="right"/>
+        </w:pPr>
+        <w:r>
+          <w:t>6</w:t>
+        </w:r>
+      </w:p>
+    </w:sdtContent>
+  </w:sdt>
+  <w:p>
+    <w:pPr>
+      <w:pStyle w:val="Rodap"/>
+    </w:pPr>
+    <w:r>
+      <w:tab/>
+    </w:r>
+    <w:r>
+      <w:tab/>
+    </w:r>
+  </w:p>
+</w:ftr>
+</file>
+
+<file path=word/footer6.xml><?xml version="1.0" encoding="utf-8"?>
+<w:ftr xmlns:wpc="http://schemas.microsoft.com/office/word/2010/wordprocessingCanvas" xmlns:cx="http://schemas.microsoft.com/office/drawing/2014/chartex" xmlns:cx1="http://schemas.microsoft.com/office/drawing/2015/9/8/chartex" xmlns:mc="http://schemas.openxmlformats.org/markup-compatibility/2006" xmlns:o="urn:schemas-microsoft-com:office:office" xmlns:r="http://schemas.openxmlformats.org/officeDocument/2006/relationships" xmlns:m="http://schemas.openxmlformats.org/officeDocument/2006/math" xmlns:v="urn:schemas-microsoft-com:vml" xmlns:wp14="http://schemas.microsoft.com/office/word/2010/wordprocessingDrawing" xmlns:wp="http://schemas.openxmlformats.org/drawingml/2006/wordprocessingDrawing" xmlns:w10="urn:schemas-microsoft-com:office:word" xmlns:w="http://schemas.openxmlformats.org/wordprocessingml/2006/main" xmlns:w14="http://schemas.microsoft.com/office/word/2010/wordml" xmlns:w15="http://schemas.microsoft.com/office/word/2012/wordml" xmlns:w16se="http://schemas.microsoft.com/office/word/2015/wordml/symex" xmlns:wpg="http://schemas.microsoft.com/office/word/2010/wordprocessingGroup" xmlns:wpi="http://schemas.microsoft.com/office/word/2010/wordprocessingInk" xmlns:wne="http://schemas.microsoft.com/office/word/2006/wordml" xmlns:wps="http://schemas.microsoft.com/office/word/2010/wordprocessingShape" mc:Ignorable="w14 w15 w16se wp14">
+  <w:sdt>
+    <w:sdtPr>
+      <w:id w:val="-2147346554"/>
+      <w:docPartObj>
+        <w:docPartGallery w:val="Page Numbers (Bottom of Page)"/>
+        <w:docPartUnique/>
+      </w:docPartObj>
+    </w:sdtPr>
+    <w:sdtContent>
+      <w:p>
+        <w:pPr>
+          <w:pStyle w:val="Rodap"/>
+          <w:jc w:val="right"/>
+        </w:pPr>
+        <w:r>
+          <w:t>7</w:t>
+        </w:r>
+      </w:p>
+    </w:sdtContent>
+  </w:sdt>
+  <w:p>
+    <w:pPr>
+      <w:pStyle w:val="Rodap"/>
+    </w:pPr>
+    <w:r>
+      <w:tab/>
+    </w:r>
+    <w:r>
+      <w:tab/>
+    </w:r>
+  </w:p>
+</w:ftr>
+</file>
+
+<file path=word/footer7.xml><?xml version="1.0" encoding="utf-8"?>
+<w:ftr xmlns:wpc="http://schemas.microsoft.com/office/word/2010/wordprocessingCanvas" xmlns:cx="http://schemas.microsoft.com/office/drawing/2014/chartex" xmlns:cx1="http://schemas.microsoft.com/office/drawing/2015/9/8/chartex" xmlns:mc="http://schemas.openxmlformats.org/markup-compatibility/2006" xmlns:o="urn:schemas-microsoft-com:office:office" xmlns:r="http://schemas.openxmlformats.org/officeDocument/2006/relationships" xmlns:m="http://schemas.openxmlformats.org/officeDocument/2006/math" xmlns:v="urn:schemas-microsoft-com:vml" xmlns:wp14="http://schemas.microsoft.com/office/word/2010/wordprocessingDrawing" xmlns:wp="http://schemas.openxmlformats.org/drawingml/2006/wordprocessingDrawing" xmlns:w10="urn:schemas-microsoft-com:office:word" xmlns:w="http://schemas.openxmlformats.org/wordprocessingml/2006/main" xmlns:w14="http://schemas.microsoft.com/office/word/2010/wordml" xmlns:w15="http://schemas.microsoft.com/office/word/2012/wordml" xmlns:w16se="http://schemas.microsoft.com/office/word/2015/wordml/symex" xmlns:wpg="http://schemas.microsoft.com/office/word/2010/wordprocessingGroup" xmlns:wpi="http://schemas.microsoft.com/office/word/2010/wordprocessingInk" xmlns:wne="http://schemas.microsoft.com/office/word/2006/wordml" xmlns:wps="http://schemas.microsoft.com/office/word/2010/wordprocessingShape" mc:Ignorable="w14 w15 w16se wp14">
+  <w:sdt>
+    <w:sdtPr>
+      <w:id w:val="69849608"/>
+      <w:docPartObj>
+        <w:docPartGallery w:val="Page Numbers (Bottom of Page)"/>
+        <w:docPartUnique/>
+      </w:docPartObj>
+    </w:sdtPr>
+    <w:sdtContent>
+      <w:p>
+        <w:pPr>
+          <w:pStyle w:val="Rodap"/>
+          <w:jc w:val="right"/>
+        </w:pPr>
+        <w:r>
+          <w:t>8</w:t>
+        </w:r>
+      </w:p>
+    </w:sdtContent>
+  </w:sdt>
+  <w:p>
+    <w:pPr>
+      <w:pStyle w:val="Rodap"/>
+    </w:pPr>
+    <w:r>
+      <w:tab/>
+    </w:r>
+    <w:r>
+      <w:tab/>
+    </w:r>
+  </w:p>
+</w:ftr>
+</file>
+
+<file path=word/footer8.xml><?xml version="1.0" encoding="utf-8"?>
+<w:ftr xmlns:wpc="http://schemas.microsoft.com/office/word/2010/wordprocessingCanvas" xmlns:cx="http://schemas.microsoft.com/office/drawing/2014/chartex" xmlns:cx1="http://schemas.microsoft.com/office/drawing/2015/9/8/chartex" xmlns:mc="http://schemas.openxmlformats.org/markup-compatibility/2006" xmlns:o="urn:schemas-microsoft-com:office:office" xmlns:r="http://schemas.openxmlformats.org/officeDocument/2006/relationships" xmlns:m="http://schemas.openxmlformats.org/officeDocument/2006/math" xmlns:v="urn:schemas-microsoft-com:vml" xmlns:wp14="http://schemas.microsoft.com/office/word/2010/wordprocessingDrawing" xmlns:wp="http://schemas.openxmlformats.org/drawingml/2006/wordprocessingDrawing" xmlns:w10="urn:schemas-microsoft-com:office:word" xmlns:w="http://schemas.openxmlformats.org/wordprocessingml/2006/main" xmlns:w14="http://schemas.microsoft.com/office/word/2010/wordml" xmlns:w15="http://schemas.microsoft.com/office/word/2012/wordml" xmlns:w16se="http://schemas.microsoft.com/office/word/2015/wordml/symex" xmlns:wpg="http://schemas.microsoft.com/office/word/2010/wordprocessingGroup" xmlns:wpi="http://schemas.microsoft.com/office/word/2010/wordprocessingInk" xmlns:wne="http://schemas.microsoft.com/office/word/2006/wordml" xmlns:wps="http://schemas.microsoft.com/office/word/2010/wordprocessingShape" mc:Ignorable="w14 w15 w16se wp14">
+  <w:sdt>
+    <w:sdtPr>
+      <w:id w:val="1316682712"/>
+      <w:docPartObj>
+        <w:docPartGallery w:val="Page Numbers (Bottom of Page)"/>
+        <w:docPartUnique/>
+      </w:docPartObj>
+    </w:sdtPr>
+    <w:sdtContent>
+      <w:p>
+        <w:pPr>
+          <w:pStyle w:val="Rodap"/>
+          <w:jc w:val="right"/>
+        </w:pPr>
+        <w:r>
+          <w:t>9</w:t>
+        </w:r>
+      </w:p>
+    </w:sdtContent>
+  </w:sdt>
+  <w:p>
+    <w:pPr>
+      <w:pStyle w:val="Rodap"/>
+    </w:pPr>
+    <w:r>
+      <w:tab/>
+    </w:r>
+    <w:r>
+      <w:tab/>
+    </w:r>
+  </w:p>
+</w:ftr>
+</file>
+
+<file path=word/footer9.xml><?xml version="1.0" encoding="utf-8"?>
+<w:ftr xmlns:wpc="http://schemas.microsoft.com/office/word/2010/wordprocessingCanvas" xmlns:cx="http://schemas.microsoft.com/office/drawing/2014/chartex" xmlns:cx1="http://schemas.microsoft.com/office/drawing/2015/9/8/chartex" xmlns:mc="http://schemas.openxmlformats.org/markup-compatibility/2006" xmlns:o="urn:schemas-microsoft-com:office:office" xmlns:r="http://schemas.openxmlformats.org/officeDocument/2006/relationships" xmlns:m="http://schemas.openxmlformats.org/officeDocument/2006/math" xmlns:v="urn:schemas-microsoft-com:vml" xmlns:wp14="http://schemas.microsoft.com/office/word/2010/wordprocessingDrawing" xmlns:wp="http://schemas.openxmlformats.org/drawingml/2006/wordprocessingDrawing" xmlns:w10="urn:schemas-microsoft-com:office:word" xmlns:w="http://schemas.openxmlformats.org/wordprocessingml/2006/main" xmlns:w14="http://schemas.microsoft.com/office/word/2010/wordml" xmlns:w15="http://schemas.microsoft.com/office/word/2012/wordml" xmlns:w16se="http://schemas.microsoft.com/office/word/2015/wordml/symex" xmlns:wpg="http://schemas.microsoft.com/office/word/2010/wordprocessingGroup" xmlns:wpi="http://schemas.microsoft.com/office/word/2010/wordprocessingInk" xmlns:wne="http://schemas.microsoft.com/office/word/2006/wordml" xmlns:wps="http://schemas.microsoft.com/office/word/2010/wordprocessingShape" mc:Ignorable="w14 w15 w16se wp14">
+  <w:sdt>
+    <w:sdtPr>
+      <w:id w:val="-818337023"/>
+      <w:docPartObj>
+        <w:docPartGallery w:val="Page Numbers (Bottom of Page)"/>
+        <w:docPartUnique/>
+      </w:docPartObj>
+    </w:sdtPr>
+    <w:sdtContent>
+      <w:p>
+        <w:pPr>
+          <w:pStyle w:val="Rodap"/>
+          <w:jc w:val="right"/>
+        </w:pPr>
+        <w:r>
+          <w:t>10</w:t>
+        </w:r>
+      </w:p>
+    </w:sdtContent>
+  </w:sdt>
+  <w:p>
+    <w:pPr>
+      <w:pStyle w:val="Rodap"/>
+    </w:pPr>
+    <w:r>
+      <w:tab/>
+    </w:r>
+    <w:r>
+      <w:tab/>
+    </w:r>
+  </w:p>
+</w:ftr>
+</file>
+
 <file path=word/footnotes.xml><?xml version="1.0" encoding="utf-8"?>
 <w:footnotes xmlns:wpc="http://schemas.microsoft.com/office/word/2010/wordprocessingCanvas" xmlns:cx="http://schemas.microsoft.com/office/drawing/2014/chartex" xmlns:cx1="http://schemas.microsoft.com/office/drawing/2015/9/8/chartex" xmlns:mc="http://schemas.openxmlformats.org/markup-compatibility/2006" xmlns:o="urn:schemas-microsoft-com:office:office" xmlns:r="http://schemas.openxmlformats.org/officeDocument/2006/relationships" xmlns:m="http://schemas.openxmlformats.org/officeDocument/2006/math" xmlns:v="urn:schemas-microsoft-com:vml" xmlns:wp14="http://schemas.microsoft.com/office/word/2010/wordprocessingDrawing" xmlns:wp="http://schemas.openxmlformats.org/drawingml/2006/wordprocessingDrawing" xmlns:w10="urn:schemas-microsoft-com:office:word" xmlns:w="http://schemas.openxmlformats.org/wordprocessingml/2006/main" xmlns:w14="http://schemas.microsoft.com/office/word/2010/wordml" xmlns:w15="http://schemas.microsoft.com/office/word/2012/wordml" xmlns:w16se="http://schemas.microsoft.com/office/word/2015/wordml/symex" xmlns:wpg="http://schemas.microsoft.com/office/word/2010/wordprocessingGroup" xmlns:wpi="http://schemas.microsoft.com/office/word/2010/wordprocessingInk" xmlns:wne="http://schemas.microsoft.com/office/word/2006/wordml" xmlns:wps="http://schemas.microsoft.com/office/word/2010/wordprocessingShape" mc:Ignorable="w14 w15 w16se wp14">
   <w:footnote w:type="separator" w:id="-1">
@@ -6957,6 +9726,16 @@
     </w:p>
   </w:footnote>
 </w:footnotes>
+</file>
+
+<file path=word/header1.xml><?xml version="1.0" encoding="utf-8"?>
+<w:hdr xmlns:wpc="http://schemas.microsoft.com/office/word/2010/wordprocessingCanvas" xmlns:cx="http://schemas.microsoft.com/office/drawing/2014/chartex" xmlns:cx1="http://schemas.microsoft.com/office/drawing/2015/9/8/chartex" xmlns:mc="http://schemas.openxmlformats.org/markup-compatibility/2006" xmlns:o="urn:schemas-microsoft-com:office:office" xmlns:r="http://schemas.openxmlformats.org/officeDocument/2006/relationships" xmlns:m="http://schemas.openxmlformats.org/officeDocument/2006/math" xmlns:v="urn:schemas-microsoft-com:vml" xmlns:wp14="http://schemas.microsoft.com/office/word/2010/wordprocessingDrawing" xmlns:wp="http://schemas.openxmlformats.org/drawingml/2006/wordprocessingDrawing" xmlns:w10="urn:schemas-microsoft-com:office:word" xmlns:w="http://schemas.openxmlformats.org/wordprocessingml/2006/main" xmlns:w14="http://schemas.microsoft.com/office/word/2010/wordml" xmlns:w15="http://schemas.microsoft.com/office/word/2012/wordml" xmlns:w16se="http://schemas.microsoft.com/office/word/2015/wordml/symex" xmlns:wpg="http://schemas.microsoft.com/office/word/2010/wordprocessingGroup" xmlns:wpi="http://schemas.microsoft.com/office/word/2010/wordprocessingInk" xmlns:wne="http://schemas.microsoft.com/office/word/2006/wordml" xmlns:wps="http://schemas.microsoft.com/office/word/2010/wordprocessingShape" mc:Ignorable="w14 w15 w16se wp14">
+  <w:p>
+    <w:pPr>
+      <w:pStyle w:val="Cabealho"/>
+    </w:pPr>
+  </w:p>
+</w:hdr>
 </file>
 
 <file path=word/numbering.xml><?xml version="1.0" encoding="utf-8"?>
@@ -8143,7 +10922,6 @@
     <w:name w:val="Normal (Web)"/>
     <w:basedOn w:val="Normal"/>
     <w:uiPriority w:val="99"/>
-    <w:semiHidden/>
     <w:unhideWhenUsed/>
     <w:rsid w:val="00D455A9"/>
     <w:pPr>
@@ -8154,6 +10932,85 @@
       <w:sz w:val="24"/>
       <w:szCs w:val="24"/>
     </w:rPr>
+  </w:style>
+  <w:style w:type="paragraph" w:styleId="CabealhodoSumrio">
+    <w:name w:val="TOC Heading"/>
+    <w:basedOn w:val="Ttulo1"/>
+    <w:next w:val="Normal"/>
+    <w:uiPriority w:val="39"/>
+    <w:unhideWhenUsed/>
+    <w:qFormat/>
+    <w:rsid w:val="00013160"/>
+    <w:pPr>
+      <w:spacing w:before="240" w:after="0" w:line="259" w:lineRule="auto"/>
+      <w:outlineLvl w:val="9"/>
+    </w:pPr>
+    <w:rPr>
+      <w:rFonts w:asciiTheme="majorHAnsi" w:eastAsiaTheme="majorEastAsia" w:hAnsiTheme="majorHAnsi" w:cstheme="majorBidi"/>
+      <w:color w:val="365F91" w:themeColor="accent1" w:themeShade="BF"/>
+      <w:sz w:val="32"/>
+      <w:szCs w:val="32"/>
+    </w:rPr>
+  </w:style>
+  <w:style w:type="paragraph" w:styleId="Sumrio2">
+    <w:name w:val="toc 2"/>
+    <w:basedOn w:val="Normal"/>
+    <w:next w:val="Normal"/>
+    <w:autoRedefine/>
+    <w:uiPriority w:val="39"/>
+    <w:unhideWhenUsed/>
+    <w:rsid w:val="00013160"/>
+    <w:pPr>
+      <w:spacing w:after="100"/>
+      <w:ind w:left="220"/>
+    </w:pPr>
+  </w:style>
+  <w:style w:type="paragraph" w:styleId="Sumrio1">
+    <w:name w:val="toc 1"/>
+    <w:basedOn w:val="Normal"/>
+    <w:next w:val="Normal"/>
+    <w:autoRedefine/>
+    <w:uiPriority w:val="39"/>
+    <w:unhideWhenUsed/>
+    <w:rsid w:val="00013160"/>
+    <w:pPr>
+      <w:spacing w:after="100"/>
+    </w:pPr>
+  </w:style>
+  <w:style w:type="paragraph" w:styleId="Sumrio3">
+    <w:name w:val="toc 3"/>
+    <w:basedOn w:val="Normal"/>
+    <w:next w:val="Normal"/>
+    <w:autoRedefine/>
+    <w:uiPriority w:val="39"/>
+    <w:unhideWhenUsed/>
+    <w:rsid w:val="00013160"/>
+    <w:pPr>
+      <w:spacing w:after="100"/>
+      <w:ind w:left="440"/>
+    </w:pPr>
+  </w:style>
+  <w:style w:type="character" w:styleId="Hyperlink">
+    <w:name w:val="Hyperlink"/>
+    <w:basedOn w:val="Fontepargpadro"/>
+    <w:uiPriority w:val="99"/>
+    <w:unhideWhenUsed/>
+    <w:rsid w:val="00013160"/>
+    <w:rPr>
+      <w:color w:val="0000FF" w:themeColor="hyperlink"/>
+      <w:u w:val="single"/>
+    </w:rPr>
+  </w:style>
+  <w:style w:type="paragraph" w:styleId="PargrafodaLista">
+    <w:name w:val="List Paragraph"/>
+    <w:basedOn w:val="Normal"/>
+    <w:uiPriority w:val="34"/>
+    <w:qFormat/>
+    <w:rsid w:val="00717178"/>
+    <w:pPr>
+      <w:ind w:left="720"/>
+      <w:contextualSpacing/>
+    </w:pPr>
   </w:style>
 </w:styles>
 </file>
@@ -8483,7 +11340,7 @@
 </file>
 
 <file path=customXml/itemProps1.xml><?xml version="1.0" encoding="utf-8"?>
-<ds:datastoreItem xmlns:ds="http://schemas.openxmlformats.org/officeDocument/2006/customXml" ds:itemID="{193D1FF4-C0C8-48FC-94C3-25847DBB98D1}">
+<ds:datastoreItem xmlns:ds="http://schemas.openxmlformats.org/officeDocument/2006/customXml" ds:itemID="{892CD503-5B94-4B7D-82FF-8B9222459779}">
   <ds:schemaRefs>
     <ds:schemaRef ds:uri="http://schemas.openxmlformats.org/officeDocument/2006/bibliography"/>
   </ds:schemaRefs>
